--- a/RaD Files/1.RAD for SE301.docx
+++ b/RaD Files/1.RAD for SE301.docx
@@ -1,6 +1,6 @@
 
 <file path=word/document.xml><?xml version="1.0" encoding="utf-8"?>
-<w:document xmlns:wpc="http://schemas.microsoft.com/office/word/2010/wordprocessingCanvas" xmlns:cx="http://schemas.microsoft.com/office/drawing/2014/chartex" xmlns:cx1="http://schemas.microsoft.com/office/drawing/2015/9/8/chartex" xmlns:mc="http://schemas.openxmlformats.org/markup-compatibility/2006" xmlns:o="urn:schemas-microsoft-com:office:office" xmlns:r="http://schemas.openxmlformats.org/officeDocument/2006/relationships" xmlns:m="http://schemas.openxmlformats.org/officeDocument/2006/math" xmlns:v="urn:schemas-microsoft-com:vml" xmlns:wp14="http://schemas.microsoft.com/office/word/2010/wordprocessingDrawing" xmlns:wp="http://schemas.openxmlformats.org/drawingml/2006/wordprocessingDrawing" xmlns:w10="urn:schemas-microsoft-com:office:word" xmlns:w="http://schemas.openxmlformats.org/wordprocessingml/2006/main" xmlns:w14="http://schemas.microsoft.com/office/word/2010/wordml" xmlns:w15="http://schemas.microsoft.com/office/word/2012/wordml" xmlns:w16se="http://schemas.microsoft.com/office/word/2015/wordml/symex" xmlns:wpg="http://schemas.microsoft.com/office/word/2010/wordprocessingGroup" xmlns:wpi="http://schemas.microsoft.com/office/word/2010/wordprocessingInk" xmlns:wne="http://schemas.microsoft.com/office/word/2006/wordml" xmlns:wps="http://schemas.microsoft.com/office/word/2010/wordprocessingShape" mc:Ignorable="w14 w15 w16se wp14">
+<w:document xmlns:wpc="http://schemas.microsoft.com/office/word/2010/wordprocessingCanvas" xmlns:cx="http://schemas.microsoft.com/office/drawing/2014/chartex" xmlns:cx1="http://schemas.microsoft.com/office/drawing/2015/9/8/chartex" xmlns:cx2="http://schemas.microsoft.com/office/drawing/2015/10/21/chartex" xmlns:cx3="http://schemas.microsoft.com/office/drawing/2016/5/9/chartex" xmlns:cx4="http://schemas.microsoft.com/office/drawing/2016/5/10/chartex" xmlns:cx5="http://schemas.microsoft.com/office/drawing/2016/5/11/chartex" xmlns:cx6="http://schemas.microsoft.com/office/drawing/2016/5/12/chartex" xmlns:cx7="http://schemas.microsoft.com/office/drawing/2016/5/13/chartex" xmlns:cx8="http://schemas.microsoft.com/office/drawing/2016/5/14/chartex" xmlns:mc="http://schemas.openxmlformats.org/markup-compatibility/2006" xmlns:aink="http://schemas.microsoft.com/office/drawing/2016/ink" xmlns:am3d="http://schemas.microsoft.com/office/drawing/2017/model3d" xmlns:o="urn:schemas-microsoft-com:office:office" xmlns:r="http://schemas.openxmlformats.org/officeDocument/2006/relationships" xmlns:m="http://schemas.openxmlformats.org/officeDocument/2006/math" xmlns:v="urn:schemas-microsoft-com:vml" xmlns:wp14="http://schemas.microsoft.com/office/word/2010/wordprocessingDrawing" xmlns:wp="http://schemas.openxmlformats.org/drawingml/2006/wordprocessingDrawing" xmlns:w10="urn:schemas-microsoft-com:office:word" xmlns:w="http://schemas.openxmlformats.org/wordprocessingml/2006/main" xmlns:w14="http://schemas.microsoft.com/office/word/2010/wordml" xmlns:w15="http://schemas.microsoft.com/office/word/2012/wordml" xmlns:w16cid="http://schemas.microsoft.com/office/word/2016/wordml/cid" xmlns:w16se="http://schemas.microsoft.com/office/word/2015/wordml/symex" xmlns:wpg="http://schemas.microsoft.com/office/word/2010/wordprocessingGroup" xmlns:wpi="http://schemas.microsoft.com/office/word/2010/wordprocessingInk" xmlns:wne="http://schemas.microsoft.com/office/word/2006/wordml" xmlns:wps="http://schemas.microsoft.com/office/word/2010/wordprocessingShape" mc:Ignorable="w14 w15 w16se w16cid wp14">
   <w:body>
     <w:p>
       <w:pPr>
@@ -341,7 +341,7 @@
           <v:shape id="_x0000_i1025" type="#_x0000_t75" style="width:168pt;height:63.75pt" o:ole="">
             <v:imagedata r:id="rId8" o:title=""/>
           </v:shape>
-          <o:OLEObject Type="Embed" ProgID="PBrush" ShapeID="_x0000_i1025" DrawAspect="Content" ObjectID="_1603482533" r:id="rId9"/>
+          <o:OLEObject Type="Embed" ProgID="PBrush" ShapeID="_x0000_i1025" DrawAspect="Content" ObjectID="_1603483077" r:id="rId9"/>
         </w:object>
       </w:r>
     </w:p>
@@ -373,7 +373,7 @@
     </w:p>
     <w:p>
       <w:pPr>
-        <w:pStyle w:val="Title"/>
+        <w:pStyle w:val="KonuBal"/>
         <w:sectPr>
           <w:footerReference w:type="default" r:id="rId10"/>
           <w:pgSz w:w="11906" w:h="16838"/>
@@ -408,7 +408,7 @@
       <w:sdtContent>
         <w:p>
           <w:pPr>
-            <w:pStyle w:val="TOCHeading"/>
+            <w:pStyle w:val="TBal"/>
             <w:rPr>
               <w:rFonts w:ascii="Times New Roman" w:hAnsi="Times New Roman" w:cs="Times New Roman"/>
               <w:color w:val="auto"/>
@@ -424,7 +424,7 @@
         </w:p>
         <w:p>
           <w:pPr>
-            <w:pStyle w:val="TOC1"/>
+            <w:pStyle w:val="T1"/>
             <w:tabs>
               <w:tab w:val="left" w:pos="880"/>
               <w:tab w:val="right" w:leader="dot" w:pos="9062"/>
@@ -448,7 +448,7 @@
           <w:hyperlink w:anchor="_Toc496873294" w:history="1">
             <w:r>
               <w:rPr>
-                <w:rStyle w:val="Hyperlink"/>
+                <w:rStyle w:val="Kpr"/>
                 <w:noProof/>
               </w:rPr>
               <w:t>1.</w:t>
@@ -464,7 +464,7 @@
             </w:r>
             <w:r>
               <w:rPr>
-                <w:rStyle w:val="Hyperlink"/>
+                <w:rStyle w:val="Kpr"/>
                 <w:noProof/>
               </w:rPr>
               <w:t>Introduction</w:t>
@@ -521,7 +521,7 @@
         </w:p>
         <w:p>
           <w:pPr>
-            <w:pStyle w:val="TOC2"/>
+            <w:pStyle w:val="T2"/>
             <w:tabs>
               <w:tab w:val="left" w:pos="1320"/>
               <w:tab w:val="right" w:leader="dot" w:pos="9062"/>
@@ -536,7 +536,7 @@
           <w:hyperlink w:anchor="_Toc496873295" w:history="1">
             <w:r>
               <w:rPr>
-                <w:rStyle w:val="Hyperlink"/>
+                <w:rStyle w:val="Kpr"/>
                 <w:noProof/>
               </w:rPr>
               <w:t>1.1.</w:t>
@@ -552,7 +552,7 @@
             </w:r>
             <w:r>
               <w:rPr>
-                <w:rStyle w:val="Hyperlink"/>
+                <w:rStyle w:val="Kpr"/>
                 <w:noProof/>
               </w:rPr>
               <w:t>Purpose of the System</w:t>
@@ -609,7 +609,7 @@
         </w:p>
         <w:p>
           <w:pPr>
-            <w:pStyle w:val="TOC2"/>
+            <w:pStyle w:val="T2"/>
             <w:tabs>
               <w:tab w:val="left" w:pos="1320"/>
               <w:tab w:val="right" w:leader="dot" w:pos="9062"/>
@@ -624,7 +624,7 @@
           <w:hyperlink w:anchor="_Toc496873296" w:history="1">
             <w:r>
               <w:rPr>
-                <w:rStyle w:val="Hyperlink"/>
+                <w:rStyle w:val="Kpr"/>
                 <w:noProof/>
               </w:rPr>
               <w:t>1.2.</w:t>
@@ -640,7 +640,7 @@
             </w:r>
             <w:r>
               <w:rPr>
-                <w:rStyle w:val="Hyperlink"/>
+                <w:rStyle w:val="Kpr"/>
                 <w:noProof/>
               </w:rPr>
               <w:t>Scope of the System</w:t>
@@ -697,7 +697,7 @@
         </w:p>
         <w:p>
           <w:pPr>
-            <w:pStyle w:val="TOC2"/>
+            <w:pStyle w:val="T2"/>
             <w:tabs>
               <w:tab w:val="left" w:pos="1320"/>
               <w:tab w:val="right" w:leader="dot" w:pos="9062"/>
@@ -712,7 +712,7 @@
           <w:hyperlink w:anchor="_Toc496873297" w:history="1">
             <w:r>
               <w:rPr>
-                <w:rStyle w:val="Hyperlink"/>
+                <w:rStyle w:val="Kpr"/>
                 <w:noProof/>
               </w:rPr>
               <w:t>1.3.</w:t>
@@ -728,7 +728,7 @@
             </w:r>
             <w:r>
               <w:rPr>
-                <w:rStyle w:val="Hyperlink"/>
+                <w:rStyle w:val="Kpr"/>
                 <w:noProof/>
               </w:rPr>
               <w:t>Objectives and Success Criteria of the Project</w:t>
@@ -785,7 +785,7 @@
         </w:p>
         <w:p>
           <w:pPr>
-            <w:pStyle w:val="TOC2"/>
+            <w:pStyle w:val="T2"/>
             <w:tabs>
               <w:tab w:val="left" w:pos="1320"/>
               <w:tab w:val="right" w:leader="dot" w:pos="9062"/>
@@ -800,7 +800,7 @@
           <w:hyperlink w:anchor="_Toc496873298" w:history="1">
             <w:r>
               <w:rPr>
-                <w:rStyle w:val="Hyperlink"/>
+                <w:rStyle w:val="Kpr"/>
                 <w:noProof/>
               </w:rPr>
               <w:t>1.4.</w:t>
@@ -816,7 +816,7 @@
             </w:r>
             <w:r>
               <w:rPr>
-                <w:rStyle w:val="Hyperlink"/>
+                <w:rStyle w:val="Kpr"/>
                 <w:noProof/>
               </w:rPr>
               <w:t>Definitions, Acronyms, and Abbreviations</w:t>
@@ -873,7 +873,7 @@
         </w:p>
         <w:p>
           <w:pPr>
-            <w:pStyle w:val="TOC2"/>
+            <w:pStyle w:val="T2"/>
             <w:tabs>
               <w:tab w:val="left" w:pos="1320"/>
               <w:tab w:val="right" w:leader="dot" w:pos="9062"/>
@@ -888,7 +888,7 @@
           <w:hyperlink w:anchor="_Toc496873299" w:history="1">
             <w:r>
               <w:rPr>
-                <w:rStyle w:val="Hyperlink"/>
+                <w:rStyle w:val="Kpr"/>
                 <w:noProof/>
               </w:rPr>
               <w:t>1.5.</w:t>
@@ -904,7 +904,7 @@
             </w:r>
             <w:r>
               <w:rPr>
-                <w:rStyle w:val="Hyperlink"/>
+                <w:rStyle w:val="Kpr"/>
                 <w:noProof/>
               </w:rPr>
               <w:t>Overview</w:t>
@@ -961,7 +961,7 @@
         </w:p>
         <w:p>
           <w:pPr>
-            <w:pStyle w:val="TOC1"/>
+            <w:pStyle w:val="T1"/>
             <w:tabs>
               <w:tab w:val="left" w:pos="880"/>
               <w:tab w:val="right" w:leader="dot" w:pos="9062"/>
@@ -976,7 +976,7 @@
           <w:hyperlink w:anchor="_Toc496873300" w:history="1">
             <w:r>
               <w:rPr>
-                <w:rStyle w:val="Hyperlink"/>
+                <w:rStyle w:val="Kpr"/>
                 <w:noProof/>
               </w:rPr>
               <w:t>2.</w:t>
@@ -992,7 +992,7 @@
             </w:r>
             <w:r>
               <w:rPr>
-                <w:rStyle w:val="Hyperlink"/>
+                <w:rStyle w:val="Kpr"/>
                 <w:noProof/>
               </w:rPr>
               <w:t>Current System</w:t>
@@ -1049,7 +1049,7 @@
         </w:p>
         <w:p>
           <w:pPr>
-            <w:pStyle w:val="TOC1"/>
+            <w:pStyle w:val="T1"/>
             <w:tabs>
               <w:tab w:val="left" w:pos="880"/>
               <w:tab w:val="right" w:leader="dot" w:pos="9062"/>
@@ -1064,7 +1064,7 @@
           <w:hyperlink w:anchor="_Toc496873301" w:history="1">
             <w:r>
               <w:rPr>
-                <w:rStyle w:val="Hyperlink"/>
+                <w:rStyle w:val="Kpr"/>
                 <w:noProof/>
               </w:rPr>
               <w:t>3.</w:t>
@@ -1080,7 +1080,7 @@
             </w:r>
             <w:r>
               <w:rPr>
-                <w:rStyle w:val="Hyperlink"/>
+                <w:rStyle w:val="Kpr"/>
                 <w:noProof/>
               </w:rPr>
               <w:t>Proposed System</w:t>
@@ -1137,7 +1137,7 @@
         </w:p>
         <w:p>
           <w:pPr>
-            <w:pStyle w:val="TOC2"/>
+            <w:pStyle w:val="T2"/>
             <w:tabs>
               <w:tab w:val="left" w:pos="1320"/>
               <w:tab w:val="right" w:leader="dot" w:pos="9062"/>
@@ -1152,7 +1152,7 @@
           <w:hyperlink w:anchor="_Toc496873302" w:history="1">
             <w:r>
               <w:rPr>
-                <w:rStyle w:val="Hyperlink"/>
+                <w:rStyle w:val="Kpr"/>
                 <w:noProof/>
               </w:rPr>
               <w:t>3.1.</w:t>
@@ -1168,7 +1168,7 @@
             </w:r>
             <w:r>
               <w:rPr>
-                <w:rStyle w:val="Hyperlink"/>
+                <w:rStyle w:val="Kpr"/>
                 <w:noProof/>
               </w:rPr>
               <w:t>Overview</w:t>
@@ -1225,7 +1225,7 @@
         </w:p>
         <w:p>
           <w:pPr>
-            <w:pStyle w:val="TOC2"/>
+            <w:pStyle w:val="T2"/>
             <w:tabs>
               <w:tab w:val="left" w:pos="1320"/>
               <w:tab w:val="right" w:leader="dot" w:pos="9062"/>
@@ -1240,7 +1240,7 @@
           <w:hyperlink w:anchor="_Toc496873303" w:history="1">
             <w:r>
               <w:rPr>
-                <w:rStyle w:val="Hyperlink"/>
+                <w:rStyle w:val="Kpr"/>
                 <w:noProof/>
               </w:rPr>
               <w:t>3.2.</w:t>
@@ -1256,7 +1256,7 @@
             </w:r>
             <w:r>
               <w:rPr>
-                <w:rStyle w:val="Hyperlink"/>
+                <w:rStyle w:val="Kpr"/>
                 <w:noProof/>
               </w:rPr>
               <w:t>Functional Requirements</w:t>
@@ -1313,7 +1313,7 @@
         </w:p>
         <w:p>
           <w:pPr>
-            <w:pStyle w:val="TOC2"/>
+            <w:pStyle w:val="T2"/>
             <w:tabs>
               <w:tab w:val="left" w:pos="1320"/>
               <w:tab w:val="right" w:leader="dot" w:pos="9062"/>
@@ -1328,7 +1328,7 @@
           <w:hyperlink w:anchor="_Toc496873304" w:history="1">
             <w:r>
               <w:rPr>
-                <w:rStyle w:val="Hyperlink"/>
+                <w:rStyle w:val="Kpr"/>
                 <w:noProof/>
               </w:rPr>
               <w:t>3.3.</w:t>
@@ -1344,7 +1344,7 @@
             </w:r>
             <w:r>
               <w:rPr>
-                <w:rStyle w:val="Hyperlink"/>
+                <w:rStyle w:val="Kpr"/>
                 <w:noProof/>
               </w:rPr>
               <w:t>Nonfunctional Requirements</w:t>
@@ -1401,7 +1401,7 @@
         </w:p>
         <w:p>
           <w:pPr>
-            <w:pStyle w:val="TOC3"/>
+            <w:pStyle w:val="T3"/>
             <w:tabs>
               <w:tab w:val="right" w:leader="dot" w:pos="9062"/>
             </w:tabs>
@@ -1415,7 +1415,7 @@
           <w:hyperlink w:anchor="_Toc496873305" w:history="1">
             <w:r>
               <w:rPr>
-                <w:rStyle w:val="Hyperlink"/>
+                <w:rStyle w:val="Kpr"/>
                 <w:noProof/>
               </w:rPr>
               <w:t>Usability</w:t>
@@ -1472,7 +1472,7 @@
         </w:p>
         <w:p>
           <w:pPr>
-            <w:pStyle w:val="TOC3"/>
+            <w:pStyle w:val="T3"/>
             <w:tabs>
               <w:tab w:val="right" w:leader="dot" w:pos="9062"/>
             </w:tabs>
@@ -1486,7 +1486,7 @@
           <w:hyperlink w:anchor="_Toc496873306" w:history="1">
             <w:r>
               <w:rPr>
-                <w:rStyle w:val="Hyperlink"/>
+                <w:rStyle w:val="Kpr"/>
                 <w:noProof/>
               </w:rPr>
               <w:t>Reliability</w:t>
@@ -1543,7 +1543,7 @@
         </w:p>
         <w:p>
           <w:pPr>
-            <w:pStyle w:val="TOC3"/>
+            <w:pStyle w:val="T3"/>
             <w:tabs>
               <w:tab w:val="right" w:leader="dot" w:pos="9062"/>
             </w:tabs>
@@ -1557,7 +1557,7 @@
           <w:hyperlink w:anchor="_Toc496873307" w:history="1">
             <w:r>
               <w:rPr>
-                <w:rStyle w:val="Hyperlink"/>
+                <w:rStyle w:val="Kpr"/>
                 <w:noProof/>
               </w:rPr>
               <w:t>Performance</w:t>
@@ -1614,7 +1614,7 @@
         </w:p>
         <w:p>
           <w:pPr>
-            <w:pStyle w:val="TOC3"/>
+            <w:pStyle w:val="T3"/>
             <w:tabs>
               <w:tab w:val="right" w:leader="dot" w:pos="9062"/>
             </w:tabs>
@@ -1628,7 +1628,7 @@
           <w:hyperlink w:anchor="_Toc496873308" w:history="1">
             <w:r>
               <w:rPr>
-                <w:rStyle w:val="Hyperlink"/>
+                <w:rStyle w:val="Kpr"/>
                 <w:noProof/>
               </w:rPr>
               <w:t>Supportability</w:t>
@@ -1685,7 +1685,7 @@
         </w:p>
         <w:p>
           <w:pPr>
-            <w:pStyle w:val="TOC3"/>
+            <w:pStyle w:val="T3"/>
             <w:tabs>
               <w:tab w:val="right" w:leader="dot" w:pos="9062"/>
             </w:tabs>
@@ -1699,7 +1699,7 @@
           <w:hyperlink w:anchor="_Toc496873309" w:history="1">
             <w:r>
               <w:rPr>
-                <w:rStyle w:val="Hyperlink"/>
+                <w:rStyle w:val="Kpr"/>
                 <w:noProof/>
               </w:rPr>
               <w:t>Implementation</w:t>
@@ -1756,7 +1756,7 @@
         </w:p>
         <w:p>
           <w:pPr>
-            <w:pStyle w:val="TOC3"/>
+            <w:pStyle w:val="T3"/>
             <w:tabs>
               <w:tab w:val="right" w:leader="dot" w:pos="9062"/>
             </w:tabs>
@@ -1770,7 +1770,7 @@
           <w:hyperlink w:anchor="_Toc496873310" w:history="1">
             <w:r>
               <w:rPr>
-                <w:rStyle w:val="Hyperlink"/>
+                <w:rStyle w:val="Kpr"/>
                 <w:noProof/>
               </w:rPr>
               <w:t>Interface</w:t>
@@ -1827,7 +1827,7 @@
         </w:p>
         <w:p>
           <w:pPr>
-            <w:pStyle w:val="TOC3"/>
+            <w:pStyle w:val="T3"/>
             <w:tabs>
               <w:tab w:val="right" w:leader="dot" w:pos="9062"/>
             </w:tabs>
@@ -1841,7 +1841,7 @@
           <w:hyperlink w:anchor="_Toc496873311" w:history="1">
             <w:r>
               <w:rPr>
-                <w:rStyle w:val="Hyperlink"/>
+                <w:rStyle w:val="Kpr"/>
                 <w:noProof/>
               </w:rPr>
               <w:t>Packaging</w:t>
@@ -1898,7 +1898,7 @@
         </w:p>
         <w:p>
           <w:pPr>
-            <w:pStyle w:val="TOC3"/>
+            <w:pStyle w:val="T3"/>
             <w:tabs>
               <w:tab w:val="right" w:leader="dot" w:pos="9062"/>
             </w:tabs>
@@ -1912,7 +1912,7 @@
           <w:hyperlink w:anchor="_Toc496873312" w:history="1">
             <w:r>
               <w:rPr>
-                <w:rStyle w:val="Hyperlink"/>
+                <w:rStyle w:val="Kpr"/>
                 <w:noProof/>
               </w:rPr>
               <w:t>Legal</w:t>
@@ -1969,7 +1969,7 @@
         </w:p>
         <w:p>
           <w:pPr>
-            <w:pStyle w:val="TOC2"/>
+            <w:pStyle w:val="T2"/>
             <w:tabs>
               <w:tab w:val="left" w:pos="1320"/>
               <w:tab w:val="right" w:leader="dot" w:pos="9062"/>
@@ -1984,7 +1984,7 @@
           <w:hyperlink w:anchor="_Toc496873313" w:history="1">
             <w:r>
               <w:rPr>
-                <w:rStyle w:val="Hyperlink"/>
+                <w:rStyle w:val="Kpr"/>
                 <w:noProof/>
               </w:rPr>
               <w:t>3.4.</w:t>
@@ -2000,7 +2000,7 @@
             </w:r>
             <w:r>
               <w:rPr>
-                <w:rStyle w:val="Hyperlink"/>
+                <w:rStyle w:val="Kpr"/>
                 <w:noProof/>
               </w:rPr>
               <w:t>System Models</w:t>
@@ -2057,7 +2057,7 @@
         </w:p>
         <w:p>
           <w:pPr>
-            <w:pStyle w:val="TOC3"/>
+            <w:pStyle w:val="T3"/>
             <w:tabs>
               <w:tab w:val="right" w:leader="dot" w:pos="9062"/>
             </w:tabs>
@@ -2071,7 +2071,7 @@
           <w:hyperlink w:anchor="_Toc496873314" w:history="1">
             <w:r>
               <w:rPr>
-                <w:rStyle w:val="Hyperlink"/>
+                <w:rStyle w:val="Kpr"/>
                 <w:noProof/>
               </w:rPr>
               <w:t>Scenarios</w:t>
@@ -2128,7 +2128,7 @@
         </w:p>
         <w:p>
           <w:pPr>
-            <w:pStyle w:val="TOC3"/>
+            <w:pStyle w:val="T3"/>
             <w:tabs>
               <w:tab w:val="right" w:leader="dot" w:pos="9062"/>
             </w:tabs>
@@ -2142,7 +2142,7 @@
           <w:hyperlink w:anchor="_Toc496873315" w:history="1">
             <w:r>
               <w:rPr>
-                <w:rStyle w:val="Hyperlink"/>
+                <w:rStyle w:val="Kpr"/>
                 <w:noProof/>
               </w:rPr>
               <w:t>Use case model</w:t>
@@ -2199,7 +2199,7 @@
         </w:p>
         <w:p>
           <w:pPr>
-            <w:pStyle w:val="TOC3"/>
+            <w:pStyle w:val="T3"/>
             <w:tabs>
               <w:tab w:val="right" w:leader="dot" w:pos="9062"/>
             </w:tabs>
@@ -2213,7 +2213,7 @@
           <w:hyperlink w:anchor="_Toc496873316" w:history="1">
             <w:r>
               <w:rPr>
-                <w:rStyle w:val="Hyperlink"/>
+                <w:rStyle w:val="Kpr"/>
                 <w:noProof/>
               </w:rPr>
               <w:t>Object model</w:t>
@@ -2270,7 +2270,7 @@
         </w:p>
         <w:p>
           <w:pPr>
-            <w:pStyle w:val="TOC3"/>
+            <w:pStyle w:val="T3"/>
             <w:tabs>
               <w:tab w:val="right" w:leader="dot" w:pos="9062"/>
             </w:tabs>
@@ -2284,7 +2284,7 @@
           <w:hyperlink w:anchor="_Toc496873317" w:history="1">
             <w:r>
               <w:rPr>
-                <w:rStyle w:val="Hyperlink"/>
+                <w:rStyle w:val="Kpr"/>
                 <w:noProof/>
               </w:rPr>
               <w:t>Dynamic model</w:t>
@@ -2341,7 +2341,7 @@
         </w:p>
         <w:p>
           <w:pPr>
-            <w:pStyle w:val="TOC3"/>
+            <w:pStyle w:val="T3"/>
             <w:tabs>
               <w:tab w:val="right" w:leader="dot" w:pos="9062"/>
             </w:tabs>
@@ -2355,7 +2355,7 @@
           <w:hyperlink w:anchor="_Toc496873318" w:history="1">
             <w:r>
               <w:rPr>
-                <w:rStyle w:val="Hyperlink"/>
+                <w:rStyle w:val="Kpr"/>
                 <w:noProof/>
               </w:rPr>
               <w:t>User interface—navigational paths and screen mock-ups</w:t>
@@ -2412,7 +2412,7 @@
         </w:p>
         <w:p>
           <w:pPr>
-            <w:pStyle w:val="TOC2"/>
+            <w:pStyle w:val="T2"/>
             <w:tabs>
               <w:tab w:val="left" w:pos="1320"/>
               <w:tab w:val="right" w:leader="dot" w:pos="9062"/>
@@ -2427,7 +2427,7 @@
           <w:hyperlink w:anchor="_Toc496873319" w:history="1">
             <w:r>
               <w:rPr>
-                <w:rStyle w:val="Hyperlink"/>
+                <w:rStyle w:val="Kpr"/>
                 <w:noProof/>
               </w:rPr>
               <w:t>3.5.</w:t>
@@ -2443,7 +2443,7 @@
             </w:r>
             <w:r>
               <w:rPr>
-                <w:rStyle w:val="Hyperlink"/>
+                <w:rStyle w:val="Kpr"/>
                 <w:noProof/>
               </w:rPr>
               <w:t>Project Schedule</w:t>
@@ -2500,7 +2500,7 @@
         </w:p>
         <w:p>
           <w:pPr>
-            <w:pStyle w:val="TOC1"/>
+            <w:pStyle w:val="T1"/>
             <w:tabs>
               <w:tab w:val="left" w:pos="880"/>
               <w:tab w:val="right" w:leader="dot" w:pos="9062"/>
@@ -2515,7 +2515,7 @@
           <w:hyperlink w:anchor="_Toc496873320" w:history="1">
             <w:r>
               <w:rPr>
-                <w:rStyle w:val="Hyperlink"/>
+                <w:rStyle w:val="Kpr"/>
                 <w:noProof/>
               </w:rPr>
               <w:t>4.</w:t>
@@ -2531,7 +2531,7 @@
             </w:r>
             <w:r>
               <w:rPr>
-                <w:rStyle w:val="Hyperlink"/>
+                <w:rStyle w:val="Kpr"/>
                 <w:noProof/>
               </w:rPr>
               <w:t>Glossary</w:t>
@@ -2588,7 +2588,7 @@
         </w:p>
         <w:p>
           <w:pPr>
-            <w:pStyle w:val="TOC1"/>
+            <w:pStyle w:val="T1"/>
             <w:tabs>
               <w:tab w:val="left" w:pos="880"/>
               <w:tab w:val="right" w:leader="dot" w:pos="9062"/>
@@ -2603,7 +2603,7 @@
           <w:hyperlink w:anchor="_Toc496873321" w:history="1">
             <w:r>
               <w:rPr>
-                <w:rStyle w:val="Hyperlink"/>
+                <w:rStyle w:val="Kpr"/>
                 <w:noProof/>
               </w:rPr>
               <w:t>5.</w:t>
@@ -2619,7 +2619,7 @@
             </w:r>
             <w:r>
               <w:rPr>
-                <w:rStyle w:val="Hyperlink"/>
+                <w:rStyle w:val="Kpr"/>
                 <w:noProof/>
               </w:rPr>
               <w:t>References</w:t>
@@ -2688,7 +2688,7 @@
     </w:sdt>
     <w:p>
       <w:pPr>
-        <w:pStyle w:val="Title"/>
+        <w:pStyle w:val="KonuBal"/>
       </w:pPr>
     </w:p>
     <w:p/>
@@ -2707,7 +2707,7 @@
     </w:p>
     <w:p>
       <w:pPr>
-        <w:pStyle w:val="Title"/>
+        <w:pStyle w:val="KonuBal"/>
       </w:pPr>
       <w:r>
         <w:lastRenderedPageBreak/>
@@ -2747,7 +2747,7 @@
     </w:p>
     <w:p>
       <w:pPr>
-        <w:pStyle w:val="Heading1"/>
+        <w:pStyle w:val="Balk1"/>
       </w:pPr>
       <w:bookmarkStart w:id="0" w:name="_Toc496873294"/>
       <w:r>
@@ -2762,7 +2762,7 @@
     </w:p>
     <w:p>
       <w:pPr>
-        <w:pStyle w:val="Heading2"/>
+        <w:pStyle w:val="Balk2"/>
       </w:pPr>
       <w:bookmarkStart w:id="1" w:name="_Toc496873295"/>
       <w:r>
@@ -2777,7 +2777,7 @@
     </w:p>
     <w:p>
       <w:pPr>
-        <w:pStyle w:val="Heading2"/>
+        <w:pStyle w:val="Balk2"/>
       </w:pPr>
       <w:bookmarkStart w:id="2" w:name="_Toc496873296"/>
       <w:r>
@@ -2793,29 +2793,21 @@
     </w:p>
     <w:p>
       <w:r>
-        <w:t xml:space="preserve">Users will be able to search the products that they want by entering information about the product and view any product on the auction </w:t>
+        <w:t xml:space="preserve">Users will be able to search the products that they want by entering information about the product and view any product on the auction app, they will be able to see information about the product such as price, category, name and other information depending on the category. Users can sign up to the system and by doing that they will be able to buy a product on the auction app by making an offer for the product on the auction. Registered users will also be able to put a product on an auction and sell it on the auction app but in order to do that they need to get approval from admin. Admin will be able to edit user profiles or delete a user.  Registered users will be able to freeze their account and by doing that they will stop any kind of action taking place through their account. If users </w:t>
       </w:r>
       <w:proofErr w:type="gramStart"/>
       <w:r>
-        <w:t>app,</w:t>
+        <w:t>confronts</w:t>
       </w:r>
       <w:proofErr w:type="gramEnd"/>
       <w:r>
-        <w:t xml:space="preserve"> they will be able to see information about the product such as price, category, name and other information depending on the category. Users can sign up to the system and by doing that they will be able to buy a product on the auction app by making an offer for the product on the auction. Registered users will also be able to put a product on an auction and sell it on the auction app but in order to do that they need to get approval from admin. Admin will be able to edit user profiles or delete a user.  Registered users will be able to freeze their account and by doing that they will stop any kind of action taking place through their account. If users confronts any problem while using the </w:t>
-      </w:r>
-      <w:proofErr w:type="gramStart"/>
-      <w:r>
-        <w:t>system</w:t>
-      </w:r>
-      <w:proofErr w:type="gramEnd"/>
-      <w:r>
-        <w:t xml:space="preserve"> they will be able to communicate with admin.</w:t>
+        <w:t xml:space="preserve"> any problem while using the system they will be able to communicate with admin.</w:t>
       </w:r>
     </w:p>
     <w:p/>
     <w:p>
       <w:pPr>
-        <w:pStyle w:val="Heading2"/>
+        <w:pStyle w:val="Balk2"/>
       </w:pPr>
       <w:bookmarkStart w:id="3" w:name="_Toc496873297"/>
       <w:r>
@@ -2851,20 +2843,12 @@
       </w:r>
       <w:proofErr w:type="spellEnd"/>
       <w:r>
-        <w:t xml:space="preserve"> people to buy or sell products on online auctions. This app will provide users a service that they will be able to make offer and buy a product on an auction or sell a product on an auction using very little number of steps. Users will be able to do that through their phone anywhere. They </w:t>
-      </w:r>
-      <w:proofErr w:type="gramStart"/>
-      <w:r>
-        <w:t>will be supported</w:t>
-      </w:r>
-      <w:proofErr w:type="gramEnd"/>
-      <w:r>
-        <w:t xml:space="preserve"> if they confronted a problem while using the system</w:t>
+        <w:t xml:space="preserve"> people to buy or sell products on online auctions. This app will provide users a service that they will be able to make offer and buy a product on an auction or sell a product on an auction using very little number of steps. Users will be able to do that through their phone anywhere. They will be supported if they confronted a problem while using the system</w:t>
       </w:r>
     </w:p>
     <w:p>
       <w:pPr>
-        <w:pStyle w:val="Heading2"/>
+        <w:pStyle w:val="Balk2"/>
       </w:pPr>
       <w:bookmarkStart w:id="4" w:name="_Toc496873298"/>
       <w:r>
@@ -2887,15 +2871,7 @@
     <w:p>
       <w:bookmarkStart w:id="5" w:name="_Toc496873299"/>
       <w:r>
-        <w:t xml:space="preserve">Admin: Admin is an actor in auction </w:t>
-      </w:r>
-      <w:proofErr w:type="gramStart"/>
-      <w:r>
-        <w:t>app,</w:t>
-      </w:r>
-      <w:proofErr w:type="gramEnd"/>
-      <w:r>
-        <w:t xml:space="preserve"> admin is the actor who manages everything about auction app.</w:t>
+        <w:t>Admin: Admin is an actor in auction app, admin is the actor who manages everything about auction app.</w:t>
       </w:r>
     </w:p>
     <w:p>
@@ -2910,7 +2886,7 @@
     </w:p>
     <w:p>
       <w:pPr>
-        <w:pStyle w:val="Heading2"/>
+        <w:pStyle w:val="Balk2"/>
       </w:pPr>
       <w:r>
         <w:t>Overview</w:t>
@@ -2919,7 +2895,7 @@
     </w:p>
     <w:p>
       <w:pPr>
-        <w:pStyle w:val="ListParagraph"/>
+        <w:pStyle w:val="ListeParagraf"/>
         <w:ind w:left="1004" w:firstLine="0"/>
       </w:pPr>
       <w:r>
@@ -2928,50 +2904,35 @@
     </w:p>
     <w:p>
       <w:pPr>
-        <w:pStyle w:val="ListParagraph"/>
+        <w:pStyle w:val="ListeParagraf"/>
         <w:ind w:left="1004" w:firstLine="0"/>
       </w:pPr>
-      <w:proofErr w:type="gramStart"/>
-      <w:r>
-        <w:t>performance</w:t>
-      </w:r>
-      <w:proofErr w:type="gramEnd"/>
-      <w:r>
-        <w:t>, supportability, implementation, interface, operational, packaging,</w:t>
+      <w:r>
+        <w:t>performance, supportability, implementation, interface, operational, packaging,</w:t>
       </w:r>
     </w:p>
     <w:p>
       <w:pPr>
-        <w:pStyle w:val="ListParagraph"/>
+        <w:pStyle w:val="ListeParagraf"/>
         <w:ind w:left="1004" w:firstLine="0"/>
       </w:pPr>
-      <w:proofErr w:type="gramStart"/>
       <w:r>
         <w:lastRenderedPageBreak/>
-        <w:t>and</w:t>
-      </w:r>
-      <w:proofErr w:type="gramEnd"/>
-      <w:r>
-        <w:t xml:space="preserve"> legal requirements) and functional requirements (includes high-level</w:t>
+        <w:t>and legal requirements) and functional requirements (includes high-level</w:t>
       </w:r>
     </w:p>
     <w:p>
       <w:pPr>
-        <w:pStyle w:val="ListParagraph"/>
+        <w:pStyle w:val="ListeParagraf"/>
         <w:ind w:left="1004" w:firstLine="0"/>
       </w:pPr>
-      <w:proofErr w:type="gramStart"/>
-      <w:r>
-        <w:t>functionality</w:t>
-      </w:r>
-      <w:proofErr w:type="gramEnd"/>
-      <w:r>
-        <w:t xml:space="preserve"> of the system).</w:t>
+      <w:r>
+        <w:t>functionality of the system).</w:t>
       </w:r>
     </w:p>
     <w:p>
       <w:pPr>
-        <w:pStyle w:val="ListParagraph"/>
+        <w:pStyle w:val="ListeParagraf"/>
         <w:ind w:left="1004" w:firstLine="0"/>
       </w:pPr>
       <w:r>
@@ -2979,11 +2940,11 @@
       </w:r>
       <w:proofErr w:type="gramStart"/>
       <w:r>
-        <w:t>diagram )</w:t>
+        <w:t>diagram ),dynamic</w:t>
       </w:r>
       <w:proofErr w:type="gramEnd"/>
       <w:r>
-        <w:t>,dynamic model(</w:t>
+        <w:t xml:space="preserve"> model(</w:t>
       </w:r>
       <w:proofErr w:type="spellStart"/>
       <w:r>
@@ -3012,48 +2973,41 @@
     </w:p>
     <w:p>
       <w:pPr>
-        <w:pStyle w:val="ListParagraph"/>
+        <w:pStyle w:val="ListeParagraf"/>
         <w:ind w:left="1004" w:firstLine="0"/>
       </w:pPr>
-      <w:proofErr w:type="gramStart"/>
-      <w:r>
-        <w:t>section</w:t>
-      </w:r>
-      <w:proofErr w:type="gramEnd"/>
-      <w:r>
-        <w:t>.</w:t>
+      <w:r>
+        <w:t>section.</w:t>
       </w:r>
     </w:p>
     <w:p>
       <w:pPr>
-        <w:pStyle w:val="ListParagraph"/>
+        <w:pStyle w:val="ListeParagraf"/>
         <w:ind w:left="1004" w:firstLine="0"/>
       </w:pPr>
       <w:r>
-        <w:t>*Finally</w:t>
+        <w:t>*</w:t>
       </w:r>
       <w:proofErr w:type="gramStart"/>
       <w:r>
-        <w:t>,  RAD</w:t>
+        <w:t>Finally,  RAD</w:t>
       </w:r>
       <w:proofErr w:type="gramEnd"/>
       <w:r>
         <w:t xml:space="preserve"> consist of  two parts. These </w:t>
       </w:r>
       <w:proofErr w:type="spellStart"/>
-      <w:proofErr w:type="gramStart"/>
       <w:r>
         <w:t>ara</w:t>
       </w:r>
       <w:proofErr w:type="spellEnd"/>
-      <w:proofErr w:type="gramEnd"/>
       <w:r>
         <w:t xml:space="preserve"> glossary (dictionary) and references (digital sources).</w:t>
       </w:r>
     </w:p>
     <w:p>
       <w:pPr>
-        <w:pStyle w:val="Heading1"/>
+        <w:pStyle w:val="Balk1"/>
       </w:pPr>
       <w:bookmarkStart w:id="6" w:name="_Toc496873300"/>
       <w:r>
@@ -3071,7 +3025,7 @@
     </w:p>
     <w:p>
       <w:pPr>
-        <w:pStyle w:val="Heading1"/>
+        <w:pStyle w:val="Balk1"/>
       </w:pPr>
       <w:bookmarkStart w:id="7" w:name="_Toc496873301"/>
       <w:r>
@@ -3099,7 +3053,7 @@
     </w:p>
     <w:p>
       <w:pPr>
-        <w:pStyle w:val="Heading2"/>
+        <w:pStyle w:val="Balk2"/>
       </w:pPr>
       <w:bookmarkStart w:id="8" w:name="_Toc496873302"/>
       <w:r>
@@ -3116,114 +3070,113 @@
         </w:rPr>
       </w:pPr>
       <w:bookmarkStart w:id="9" w:name="_Toc496873303"/>
+      <w:r>
+        <w:t xml:space="preserve">Our auction application is an mobile auction style trade app that can be used by everyone from students to </w:t>
+      </w:r>
+      <w:proofErr w:type="spellStart"/>
       <w:proofErr w:type="gramStart"/>
       <w:r>
-        <w:t xml:space="preserve">Our auction application is an mobile auction style trade app that can be used by everyone from students to </w:t>
+        <w:t>seniors.You</w:t>
+      </w:r>
+      <w:proofErr w:type="spellEnd"/>
+      <w:proofErr w:type="gramEnd"/>
+      <w:r>
+        <w:t xml:space="preserve"> can use the application as a user to look around or registered user to participate or create your own </w:t>
       </w:r>
       <w:proofErr w:type="spellStart"/>
       <w:r>
-        <w:t>seniors.You</w:t>
+        <w:t>auction.People</w:t>
       </w:r>
       <w:proofErr w:type="spellEnd"/>
       <w:r>
-        <w:t xml:space="preserve"> can use the application as a user to look around or registered user to participate or create your own </w:t>
+        <w:t xml:space="preserve"> will always want to sell their products but there is always a hard part and it is pricing the product that you are going to sale. By auction application the user can get the maximum amount of money of their product because buyers </w:t>
+      </w:r>
+      <w:proofErr w:type="gramStart"/>
+      <w:r>
+        <w:t>decides</w:t>
+      </w:r>
+      <w:proofErr w:type="gramEnd"/>
+      <w:r>
+        <w:t xml:space="preserve"> the price for it. Users can only see the ongoing auctions and their details for so, registered users are can create their own auctions just simply clicking few buttons. It can be an auction for books to paintings or </w:t>
       </w:r>
       <w:proofErr w:type="spellStart"/>
       <w:r>
-        <w:t>auction.People</w:t>
+        <w:t>so.Every</w:t>
       </w:r>
       <w:proofErr w:type="spellEnd"/>
       <w:r>
-        <w:t xml:space="preserve"> will always want to sell their products but there is always a hard part and it is pricing the product that you are going to sale.</w:t>
-      </w:r>
+        <w:t xml:space="preserve"> registered user can bid for an auction by just selecting to amount to bid and after the </w:t>
+      </w:r>
+      <w:proofErr w:type="spellStart"/>
+      <w:r>
+        <w:t>procces</w:t>
+      </w:r>
+      <w:proofErr w:type="spellEnd"/>
+      <w:r>
+        <w:t xml:space="preserve"> anytime he/she wants can look at their previous </w:t>
+      </w:r>
+      <w:proofErr w:type="spellStart"/>
+      <w:r>
+        <w:t>bids.There</w:t>
+      </w:r>
+      <w:proofErr w:type="spellEnd"/>
+      <w:r>
+        <w:t xml:space="preserve"> is a lot of difference between being a user and registered user but the bigger difference begins with the admin permissions. Admins are the key of the auction </w:t>
+      </w:r>
+      <w:proofErr w:type="spellStart"/>
+      <w:r>
+        <w:t>procces</w:t>
+      </w:r>
+      <w:proofErr w:type="spellEnd"/>
+      <w:r>
+        <w:t xml:space="preserve">. When a registered user creates an auction, the auction approval send to the admin and admin should approve the pending auction </w:t>
+      </w:r>
+      <w:proofErr w:type="spellStart"/>
+      <w:proofErr w:type="gramStart"/>
+      <w:r>
+        <w:t>application.Without</w:t>
+      </w:r>
+      <w:proofErr w:type="spellEnd"/>
       <w:proofErr w:type="gramEnd"/>
       <w:r>
-        <w:t xml:space="preserve"> By auction </w:t>
+        <w:t xml:space="preserve"> </w:t>
+      </w:r>
+      <w:proofErr w:type="spellStart"/>
+      <w:r>
+        <w:t>approvement</w:t>
+      </w:r>
+      <w:proofErr w:type="spellEnd"/>
+      <w:r>
+        <w:t xml:space="preserve"> the auction will never go </w:t>
+      </w:r>
+      <w:proofErr w:type="spellStart"/>
+      <w:r>
+        <w:t>live.Admin</w:t>
+      </w:r>
+      <w:proofErr w:type="spellEnd"/>
+      <w:r>
+        <w:t xml:space="preserve"> can also ban a user’s account that scammed another user or violate any other policies. Registered users previous won or lost auctions can be see their profile pages. Admins and other users will also be able to look </w:t>
+      </w:r>
+      <w:proofErr w:type="spellStart"/>
+      <w:r>
+        <w:t>each</w:t>
+      </w:r>
+      <w:r>
+        <w:t xml:space="preserve"> </w:t>
       </w:r>
       <w:proofErr w:type="gramStart"/>
       <w:r>
-        <w:t>application</w:t>
-      </w:r>
+        <w:t>others</w:t>
+      </w:r>
+      <w:proofErr w:type="spellEnd"/>
       <w:proofErr w:type="gramEnd"/>
-      <w:r>
-        <w:t xml:space="preserve"> the user can get the maximum amount of money of their product because buyers decides the price for it. Users can only see the ongoing auctions and their details for so, registered users are can create their own auctions just simply clicking few buttons. It can be an auction for books to paintings or </w:t>
-      </w:r>
-      <w:proofErr w:type="spellStart"/>
-      <w:r>
-        <w:t>so.Every</w:t>
-      </w:r>
-      <w:proofErr w:type="spellEnd"/>
-      <w:r>
-        <w:t xml:space="preserve"> registered user can bid for an auction by just selecting to amount to bid and after the </w:t>
-      </w:r>
-      <w:proofErr w:type="spellStart"/>
-      <w:r>
-        <w:t>procces</w:t>
-      </w:r>
-      <w:proofErr w:type="spellEnd"/>
-      <w:r>
-        <w:t xml:space="preserve"> anytime he/she wants can look at their previous </w:t>
-      </w:r>
-      <w:proofErr w:type="spellStart"/>
-      <w:r>
-        <w:t>bids.There</w:t>
-      </w:r>
-      <w:proofErr w:type="spellEnd"/>
-      <w:r>
-        <w:t xml:space="preserve"> is a lot of difference between being a user and registered user but the bigger difference begins with the admin permissions. Admins are the key of the auction </w:t>
-      </w:r>
-      <w:proofErr w:type="spellStart"/>
-      <w:r>
-        <w:t>procces</w:t>
-      </w:r>
-      <w:proofErr w:type="spellEnd"/>
-      <w:r>
-        <w:t xml:space="preserve">. When a registered user creates an auction, the auction approval send to the admin and admin should approve the pending auction </w:t>
-      </w:r>
-      <w:proofErr w:type="spellStart"/>
-      <w:r>
-        <w:t>application.Without</w:t>
-      </w:r>
-      <w:proofErr w:type="spellEnd"/>
-      <w:r>
-        <w:t xml:space="preserve"> </w:t>
-      </w:r>
-      <w:proofErr w:type="spellStart"/>
-      <w:r>
-        <w:t>approvement</w:t>
-      </w:r>
-      <w:proofErr w:type="spellEnd"/>
-      <w:r>
-        <w:t xml:space="preserve"> the auction will never go </w:t>
-      </w:r>
-      <w:proofErr w:type="spellStart"/>
-      <w:r>
-        <w:t>live.Admin</w:t>
-      </w:r>
-      <w:proofErr w:type="spellEnd"/>
-      <w:r>
-        <w:t xml:space="preserve"> can also ban a user’s account that </w:t>
-      </w:r>
-      <w:proofErr w:type="gramStart"/>
-      <w:r>
-        <w:t>scammed</w:t>
-      </w:r>
-      <w:proofErr w:type="gramEnd"/>
-      <w:r>
-        <w:t xml:space="preserve"> another user or violate any other policies. Registered users previous won or lost auctions can be see their profile pages. Admins and other users will also be able to look </w:t>
-      </w:r>
-      <w:proofErr w:type="spellStart"/>
-      <w:r>
-        <w:t>eachothers</w:t>
-      </w:r>
-      <w:proofErr w:type="spellEnd"/>
       <w:r>
         <w:t xml:space="preserve"> profile pages also.</w:t>
       </w:r>
     </w:p>
     <w:p>
       <w:pPr>
-        <w:pStyle w:val="Heading2"/>
+        <w:pStyle w:val="Balk2"/>
       </w:pPr>
       <w:r>
         <w:t xml:space="preserve">Functional </w:t>
@@ -3267,15 +3220,7 @@
       </w:r>
       <w:r>
         <w:lastRenderedPageBreak/>
-        <w:t xml:space="preserve">them they will do it easily. </w:t>
-      </w:r>
-      <w:proofErr w:type="gramStart"/>
-      <w:r>
-        <w:t>Or</w:t>
-      </w:r>
-      <w:proofErr w:type="gramEnd"/>
-      <w:r>
-        <w:t xml:space="preserve"> they can just simply want to create an auction they can make it easy and fast through the application.</w:t>
+        <w:t>them they will do it easily. Or they can just simply want to create an auction they can make it easy and fast through the application.</w:t>
       </w:r>
     </w:p>
     <w:p/>
@@ -3309,53 +3254,39 @@
       </w:r>
       <w:proofErr w:type="spellEnd"/>
       <w:r>
-        <w:t xml:space="preserve"> </w:t>
+        <w:t xml:space="preserve"> by simply just giving </w:t>
+      </w:r>
+      <w:proofErr w:type="spellStart"/>
+      <w:r>
+        <w:t>approvement</w:t>
+      </w:r>
+      <w:proofErr w:type="spellEnd"/>
+      <w:r>
+        <w:t xml:space="preserve"> to the pending auctions so everyone can see. </w:t>
       </w:r>
       <w:proofErr w:type="gramStart"/>
       <w:r>
-        <w:t>by simply just giving</w:t>
+        <w:t>Also</w:t>
       </w:r>
       <w:proofErr w:type="gramEnd"/>
       <w:r>
-        <w:t xml:space="preserve"> </w:t>
+        <w:t xml:space="preserve"> they can freeze the users who are not being </w:t>
       </w:r>
       <w:proofErr w:type="spellStart"/>
       <w:r>
-        <w:t>approvement</w:t>
+        <w:t>respectfull</w:t>
       </w:r>
       <w:proofErr w:type="spellEnd"/>
       <w:r>
-        <w:t xml:space="preserve"> to the pending auctions so everyone can see. </w:t>
-      </w:r>
+        <w:t xml:space="preserve"> to the rules. Admins can also reach to the users profile and also make some </w:t>
+      </w:r>
+      <w:proofErr w:type="spellStart"/>
       <w:proofErr w:type="gramStart"/>
       <w:r>
-        <w:t>Also</w:t>
-      </w:r>
+        <w:t>looking.To</w:t>
+      </w:r>
+      <w:proofErr w:type="spellEnd"/>
       <w:proofErr w:type="gramEnd"/>
-      <w:r>
-        <w:t xml:space="preserve"> they can freeze the users who are not being </w:t>
-      </w:r>
-      <w:proofErr w:type="spellStart"/>
-      <w:r>
-        <w:t>respectfull</w:t>
-      </w:r>
-      <w:proofErr w:type="spellEnd"/>
-      <w:r>
-        <w:t xml:space="preserve"> to the rules. Admins can also reach to the users profile </w:t>
-      </w:r>
-      <w:proofErr w:type="gramStart"/>
-      <w:r>
-        <w:t>and also</w:t>
-      </w:r>
-      <w:proofErr w:type="gramEnd"/>
-      <w:r>
-        <w:t xml:space="preserve"> make some </w:t>
-      </w:r>
-      <w:proofErr w:type="spellStart"/>
-      <w:r>
-        <w:t>looking.To</w:t>
-      </w:r>
-      <w:proofErr w:type="spellEnd"/>
       <w:r>
         <w:t xml:space="preserve"> sum up. The most important function is the “approve” </w:t>
       </w:r>
@@ -3375,7 +3306,7 @@
     </w:p>
     <w:p>
       <w:pPr>
-        <w:pStyle w:val="Heading2"/>
+        <w:pStyle w:val="Balk2"/>
       </w:pPr>
       <w:bookmarkStart w:id="10" w:name="_Toc496873304"/>
       <w:r>
@@ -3391,7 +3322,7 @@
     </w:p>
     <w:p>
       <w:pPr>
-        <w:pStyle w:val="Heading3"/>
+        <w:pStyle w:val="Balk3"/>
       </w:pPr>
       <w:bookmarkStart w:id="11" w:name="_Toc496873305"/>
       <w:bookmarkStart w:id="12" w:name="_Toc496873313"/>
@@ -3413,7 +3344,7 @@
     </w:p>
     <w:p>
       <w:pPr>
-        <w:pStyle w:val="Heading3"/>
+        <w:pStyle w:val="Balk3"/>
       </w:pPr>
       <w:bookmarkStart w:id="13" w:name="_Toc496873306"/>
       <w:r>
@@ -3421,20 +3352,12 @@
       </w:r>
       <w:bookmarkEnd w:id="13"/>
       <w:r>
-        <w:t xml:space="preserve">: Application servers should be running </w:t>
-      </w:r>
-      <w:proofErr w:type="gramStart"/>
-      <w:r>
-        <w:t>%100</w:t>
-      </w:r>
-      <w:proofErr w:type="gramEnd"/>
-      <w:r>
-        <w:t xml:space="preserve"> of the time to application runs.</w:t>
+        <w:t>: Application servers should be running %100 of the time to application runs.</w:t>
       </w:r>
     </w:p>
     <w:p>
       <w:pPr>
-        <w:pStyle w:val="Heading3"/>
+        <w:pStyle w:val="Balk3"/>
       </w:pPr>
       <w:bookmarkStart w:id="14" w:name="_Toc496873307"/>
       <w:r>
@@ -3447,7 +3370,7 @@
     </w:p>
     <w:p>
       <w:pPr>
-        <w:pStyle w:val="Heading3"/>
+        <w:pStyle w:val="Balk3"/>
       </w:pPr>
       <w:bookmarkStart w:id="15" w:name="_Toc496873308"/>
       <w:r>
@@ -3460,7 +3383,7 @@
     </w:p>
     <w:p>
       <w:pPr>
-        <w:pStyle w:val="Heading3"/>
+        <w:pStyle w:val="Balk3"/>
       </w:pPr>
       <w:bookmarkStart w:id="16" w:name="_Toc496873309"/>
       <w:r>
@@ -3470,51 +3393,45 @@
       <w:r>
         <w:t>: NEYLE YAZICAZ</w:t>
       </w:r>
+      <w:bookmarkStart w:id="17" w:name="_GoBack"/>
+      <w:bookmarkEnd w:id="17"/>
     </w:p>
     <w:p>
       <w:pPr>
-        <w:pStyle w:val="Heading3"/>
-      </w:pPr>
-      <w:bookmarkStart w:id="17" w:name="_Toc496873310"/>
+        <w:pStyle w:val="Balk3"/>
+      </w:pPr>
+      <w:bookmarkStart w:id="18" w:name="_Toc496873310"/>
       <w:r>
         <w:t>Interface</w:t>
       </w:r>
-      <w:bookmarkEnd w:id="17"/>
-      <w:r>
-        <w:t xml:space="preserve">: The interface </w:t>
-      </w:r>
-      <w:proofErr w:type="gramStart"/>
-      <w:r>
-        <w:t>should be implemented</w:t>
-      </w:r>
-      <w:proofErr w:type="gramEnd"/>
-      <w:r>
-        <w:t xml:space="preserve"> with android studio.</w:t>
+      <w:bookmarkEnd w:id="18"/>
+      <w:r>
+        <w:t>: The interface should be implemented with android studio.</w:t>
       </w:r>
     </w:p>
     <w:p>
       <w:pPr>
-        <w:pStyle w:val="Heading3"/>
-      </w:pPr>
-      <w:bookmarkStart w:id="18" w:name="_Toc496873311"/>
+        <w:pStyle w:val="Balk3"/>
+      </w:pPr>
+      <w:bookmarkStart w:id="19" w:name="_Toc496873311"/>
       <w:r>
         <w:t>Packaging</w:t>
       </w:r>
-      <w:bookmarkEnd w:id="18"/>
+      <w:bookmarkEnd w:id="19"/>
       <w:r>
         <w:t>:</w:t>
       </w:r>
     </w:p>
     <w:p>
       <w:pPr>
-        <w:pStyle w:val="Heading3"/>
-      </w:pPr>
-      <w:bookmarkStart w:id="19" w:name="_Toc496873312"/>
+        <w:pStyle w:val="Balk3"/>
+      </w:pPr>
+      <w:bookmarkStart w:id="20" w:name="_Toc496873312"/>
       <w:proofErr w:type="gramStart"/>
       <w:r>
         <w:t>Legal</w:t>
       </w:r>
-      <w:bookmarkEnd w:id="19"/>
+      <w:bookmarkEnd w:id="20"/>
       <w:r>
         <w:t xml:space="preserve"> :</w:t>
       </w:r>
@@ -3528,15 +3445,13 @@
       </w:r>
       <w:proofErr w:type="spellEnd"/>
       <w:r>
-        <w:t xml:space="preserve"> or implied including but not limited to the warranties of merchantability, fitness for a particular purpose and no infringement. In no event shall the authors or copyright holders be liable for any claim, damages or other </w:t>
-      </w:r>
-      <w:proofErr w:type="spellStart"/>
-      <w:r>
-        <w:t>liablity</w:t>
-      </w:r>
-      <w:proofErr w:type="spellEnd"/>
-      <w:r>
-        <w:t xml:space="preserve">. Whether in an action of contract, tort or otherwise, arising from, out of or in connection </w:t>
+        <w:t xml:space="preserve"> or implied including but not limited to the warranties of merchantability, fitness for a particular purpose and no infringement. In no event shall the authors or copyright holders be liable for any claim, damages or other liab</w:t>
+      </w:r>
+      <w:r>
+        <w:t>i</w:t>
+      </w:r>
+      <w:r>
+        <w:t xml:space="preserve">lity. Whether in an action of contract, tort or otherwise, arising from, out of or in connection </w:t>
       </w:r>
       <w:proofErr w:type="gramStart"/>
       <w:r>
@@ -3549,7 +3464,7 @@
     </w:p>
     <w:p>
       <w:pPr>
-        <w:pStyle w:val="Heading2"/>
+        <w:pStyle w:val="Balk2"/>
       </w:pPr>
       <w:r>
         <w:t>System M</w:t>
@@ -3573,13 +3488,13 @@
     </w:p>
     <w:p>
       <w:pPr>
-        <w:pStyle w:val="Heading3"/>
-      </w:pPr>
-      <w:bookmarkStart w:id="20" w:name="_Toc496873314"/>
+        <w:pStyle w:val="Balk3"/>
+      </w:pPr>
+      <w:bookmarkStart w:id="21" w:name="_Toc496873314"/>
       <w:r>
         <w:t>Scenarios</w:t>
       </w:r>
-      <w:bookmarkEnd w:id="20"/>
+      <w:bookmarkEnd w:id="21"/>
     </w:p>
     <w:p>
       <w:pPr>
@@ -3607,7 +3522,7 @@
     <w:p/>
     <w:tbl>
       <w:tblPr>
-        <w:tblStyle w:val="TableGrid"/>
+        <w:tblStyle w:val="TabloKlavuzu"/>
         <w:tblW w:w="0" w:type="auto"/>
         <w:tblBorders>
           <w:top w:val="single" w:sz="18" w:space="0" w:color="auto"/>
@@ -3723,23 +3638,13 @@
                 <w:szCs w:val="18"/>
               </w:rPr>
             </w:pPr>
-            <w:proofErr w:type="spellStart"/>
-            <w:r>
-              <w:rPr>
-                <w:rFonts w:ascii="Calibri" w:hAnsi="Calibri" w:cs="Calibri"/>
-                <w:sz w:val="18"/>
-                <w:szCs w:val="18"/>
-              </w:rPr>
-              <w:t>Berkay</w:t>
-            </w:r>
-            <w:proofErr w:type="spellEnd"/>
-            <w:r>
-              <w:rPr>
-                <w:rFonts w:ascii="Calibri" w:hAnsi="Calibri" w:cs="Calibri"/>
-                <w:sz w:val="18"/>
-                <w:szCs w:val="18"/>
-              </w:rPr>
-              <w:t xml:space="preserve"> as Admin</w:t>
+            <w:r>
+              <w:rPr>
+                <w:rFonts w:ascii="Calibri" w:hAnsi="Calibri" w:cs="Calibri"/>
+                <w:sz w:val="18"/>
+                <w:szCs w:val="18"/>
+              </w:rPr>
+              <w:t>Berkay as Admin</w:t>
             </w:r>
           </w:p>
           <w:p>
@@ -3798,7 +3703,7 @@
           </w:tcPr>
           <w:p>
             <w:pPr>
-              <w:pStyle w:val="ListParagraph"/>
+              <w:pStyle w:val="ListeParagraf"/>
               <w:numPr>
                 <w:ilvl w:val="0"/>
                 <w:numId w:val="21"/>
@@ -3810,6 +3715,14 @@
                 <w:szCs w:val="18"/>
               </w:rPr>
             </w:pPr>
+            <w:r>
+              <w:rPr>
+                <w:rFonts w:ascii="Calibri" w:hAnsi="Calibri" w:cs="Calibri"/>
+                <w:sz w:val="18"/>
+                <w:szCs w:val="18"/>
+              </w:rPr>
+              <w:t xml:space="preserve">Berkay as an admin opens his application via his mobile phone to ban Ali’s account because of Ali’s fraud intention on an </w:t>
+            </w:r>
             <w:proofErr w:type="spellStart"/>
             <w:r>
               <w:rPr>
@@ -3817,7 +3730,7 @@
                 <w:sz w:val="18"/>
                 <w:szCs w:val="18"/>
               </w:rPr>
-              <w:t>Berkay</w:t>
+              <w:t>auction.Berkay</w:t>
             </w:r>
             <w:proofErr w:type="spellEnd"/>
             <w:r>
@@ -3826,30 +3739,12 @@
                 <w:sz w:val="18"/>
                 <w:szCs w:val="18"/>
               </w:rPr>
-              <w:t xml:space="preserve"> as an admin opens his application via his mobile phone to ban Ali’s account because of Ali’s fraud intention on an </w:t>
-            </w:r>
-            <w:proofErr w:type="spellStart"/>
-            <w:r>
-              <w:rPr>
-                <w:rFonts w:ascii="Calibri" w:hAnsi="Calibri" w:cs="Calibri"/>
-                <w:sz w:val="18"/>
-                <w:szCs w:val="18"/>
-              </w:rPr>
-              <w:t>auction.Berkay</w:t>
-            </w:r>
-            <w:proofErr w:type="spellEnd"/>
-            <w:r>
-              <w:rPr>
-                <w:rFonts w:ascii="Calibri" w:hAnsi="Calibri" w:cs="Calibri"/>
-                <w:sz w:val="18"/>
-                <w:szCs w:val="18"/>
-              </w:rPr>
               <w:t xml:space="preserve"> logs in to the system by entering his username and password and clicking “log in” button.</w:t>
             </w:r>
           </w:p>
           <w:p>
             <w:pPr>
-              <w:pStyle w:val="ListParagraph"/>
+              <w:pStyle w:val="ListeParagraf"/>
               <w:numPr>
                 <w:ilvl w:val="0"/>
                 <w:numId w:val="21"/>
@@ -3867,84 +3762,12 @@
                 <w:sz w:val="18"/>
                 <w:szCs w:val="18"/>
               </w:rPr>
-              <w:t xml:space="preserve">After </w:t>
-            </w:r>
-            <w:proofErr w:type="spellStart"/>
-            <w:r>
-              <w:rPr>
-                <w:rFonts w:ascii="Calibri" w:hAnsi="Calibri" w:cs="Calibri"/>
-                <w:sz w:val="18"/>
-                <w:szCs w:val="18"/>
-              </w:rPr>
-              <w:t>berkay</w:t>
-            </w:r>
-            <w:proofErr w:type="spellEnd"/>
-            <w:r>
-              <w:rPr>
-                <w:rFonts w:ascii="Calibri" w:hAnsi="Calibri" w:cs="Calibri"/>
-                <w:sz w:val="18"/>
-                <w:szCs w:val="18"/>
-              </w:rPr>
-              <w:t xml:space="preserve"> opened his admin </w:t>
-            </w:r>
-            <w:proofErr w:type="gramStart"/>
-            <w:r>
-              <w:rPr>
-                <w:rFonts w:ascii="Calibri" w:hAnsi="Calibri" w:cs="Calibri"/>
-                <w:sz w:val="18"/>
-                <w:szCs w:val="18"/>
-              </w:rPr>
-              <w:t>account</w:t>
-            </w:r>
-            <w:proofErr w:type="gramEnd"/>
-            <w:r>
-              <w:rPr>
-                <w:rFonts w:ascii="Calibri" w:hAnsi="Calibri" w:cs="Calibri"/>
-                <w:sz w:val="18"/>
-                <w:szCs w:val="18"/>
-              </w:rPr>
-              <w:t xml:space="preserve"> he opened his profile section by clicking on the profile button on the screen. </w:t>
-            </w:r>
-            <w:proofErr w:type="gramStart"/>
-            <w:r>
-              <w:rPr>
-                <w:rFonts w:ascii="Calibri" w:hAnsi="Calibri" w:cs="Calibri"/>
-                <w:sz w:val="18"/>
-                <w:szCs w:val="18"/>
-              </w:rPr>
-              <w:t>And</w:t>
-            </w:r>
-            <w:proofErr w:type="gramEnd"/>
-            <w:r>
-              <w:rPr>
-                <w:rFonts w:ascii="Calibri" w:hAnsi="Calibri" w:cs="Calibri"/>
-                <w:sz w:val="18"/>
-                <w:szCs w:val="18"/>
-              </w:rPr>
-              <w:t xml:space="preserve"> after </w:t>
-            </w:r>
-            <w:proofErr w:type="spellStart"/>
-            <w:r>
-              <w:rPr>
-                <w:rFonts w:ascii="Calibri" w:hAnsi="Calibri" w:cs="Calibri"/>
-                <w:sz w:val="18"/>
-                <w:szCs w:val="18"/>
-              </w:rPr>
-              <w:t>berkay</w:t>
-            </w:r>
-            <w:proofErr w:type="spellEnd"/>
-            <w:r>
-              <w:rPr>
-                <w:rFonts w:ascii="Calibri" w:hAnsi="Calibri" w:cs="Calibri"/>
-                <w:sz w:val="18"/>
-                <w:szCs w:val="18"/>
-              </w:rPr>
-              <w:t xml:space="preserve"> clicked the profile page opens.</w:t>
-            </w:r>
-          </w:p>
-          <w:p>
-            <w:pPr>
-              <w:pStyle w:val="ListParagraph"/>
+              <w:t>After berkay opened his admin account he opened his profile section by clicking on the profile button on the screen. And after berkay clicked the profile page opens.</w:t>
+            </w:r>
+          </w:p>
+          <w:p>
+            <w:pPr>
+              <w:pStyle w:val="ListeParagraf"/>
               <w:numPr>
                 <w:ilvl w:val="0"/>
                 <w:numId w:val="21"/>
@@ -3956,6 +3779,14 @@
                 <w:szCs w:val="18"/>
               </w:rPr>
             </w:pPr>
+            <w:r>
+              <w:rPr>
+                <w:rFonts w:ascii="Calibri" w:hAnsi="Calibri" w:cs="Calibri"/>
+                <w:sz w:val="18"/>
+                <w:szCs w:val="18"/>
+              </w:rPr>
+              <w:t xml:space="preserve">Berkay clicks on the users section on the main </w:t>
+            </w:r>
             <w:proofErr w:type="spellStart"/>
             <w:r>
               <w:rPr>
@@ -3963,7 +3794,7 @@
                 <w:sz w:val="18"/>
                 <w:szCs w:val="18"/>
               </w:rPr>
-              <w:t>Berkay</w:t>
+              <w:t>menü</w:t>
             </w:r>
             <w:proofErr w:type="spellEnd"/>
             <w:r>
@@ -3972,48 +3803,12 @@
                 <w:sz w:val="18"/>
                 <w:szCs w:val="18"/>
               </w:rPr>
-              <w:t xml:space="preserve"> clicks on the users section on the main </w:t>
-            </w:r>
-            <w:proofErr w:type="spellStart"/>
-            <w:r>
-              <w:rPr>
-                <w:rFonts w:ascii="Calibri" w:hAnsi="Calibri" w:cs="Calibri"/>
-                <w:sz w:val="18"/>
-                <w:szCs w:val="18"/>
-              </w:rPr>
-              <w:t>menü</w:t>
-            </w:r>
-            <w:proofErr w:type="spellEnd"/>
-            <w:r>
-              <w:rPr>
-                <w:rFonts w:ascii="Calibri" w:hAnsi="Calibri" w:cs="Calibri"/>
-                <w:sz w:val="18"/>
-                <w:szCs w:val="18"/>
-              </w:rPr>
-              <w:t xml:space="preserve"> and the section opens up in a new page, </w:t>
-            </w:r>
-            <w:proofErr w:type="spellStart"/>
-            <w:r>
-              <w:rPr>
-                <w:rFonts w:ascii="Calibri" w:hAnsi="Calibri" w:cs="Calibri"/>
-                <w:sz w:val="18"/>
-                <w:szCs w:val="18"/>
-              </w:rPr>
-              <w:t>Berkay</w:t>
-            </w:r>
-            <w:proofErr w:type="spellEnd"/>
-            <w:r>
-              <w:rPr>
-                <w:rFonts w:ascii="Calibri" w:hAnsi="Calibri" w:cs="Calibri"/>
-                <w:sz w:val="18"/>
-                <w:szCs w:val="18"/>
-              </w:rPr>
-              <w:t xml:space="preserve"> clicks the search area and writes Ali’s username there and then clicks search.</w:t>
-            </w:r>
-          </w:p>
-          <w:p>
-            <w:pPr>
-              <w:pStyle w:val="ListParagraph"/>
+              <w:t xml:space="preserve"> and the section opens up in a new page, Berkay clicks the search area and writes Ali’s username there and then clicks search.</w:t>
+            </w:r>
+          </w:p>
+          <w:p>
+            <w:pPr>
+              <w:pStyle w:val="ListeParagraf"/>
               <w:numPr>
                 <w:ilvl w:val="0"/>
                 <w:numId w:val="21"/>
@@ -4025,28 +3820,18 @@
                 <w:szCs w:val="18"/>
               </w:rPr>
             </w:pPr>
-            <w:proofErr w:type="spellStart"/>
-            <w:r>
-              <w:rPr>
-                <w:rFonts w:ascii="Calibri" w:hAnsi="Calibri" w:cs="Calibri"/>
-                <w:sz w:val="18"/>
-                <w:szCs w:val="18"/>
-              </w:rPr>
-              <w:t>Berkay</w:t>
-            </w:r>
-            <w:proofErr w:type="spellEnd"/>
-            <w:r>
-              <w:rPr>
-                <w:rFonts w:ascii="Calibri" w:hAnsi="Calibri" w:cs="Calibri"/>
-                <w:sz w:val="18"/>
-                <w:szCs w:val="18"/>
-              </w:rPr>
-              <w:t xml:space="preserve"> clicks the edit button next to the name of corresponding username and the editing page opens up.</w:t>
-            </w:r>
-          </w:p>
-          <w:p>
-            <w:pPr>
-              <w:pStyle w:val="ListParagraph"/>
+            <w:r>
+              <w:rPr>
+                <w:rFonts w:ascii="Calibri" w:hAnsi="Calibri" w:cs="Calibri"/>
+                <w:sz w:val="18"/>
+                <w:szCs w:val="18"/>
+              </w:rPr>
+              <w:t>Berkay clicks the edit button next to the name of corresponding username and the editing page opens up.</w:t>
+            </w:r>
+          </w:p>
+          <w:p>
+            <w:pPr>
+              <w:pStyle w:val="ListeParagraf"/>
               <w:numPr>
                 <w:ilvl w:val="0"/>
                 <w:numId w:val="21"/>
@@ -4058,23 +3843,13 @@
                 <w:szCs w:val="18"/>
               </w:rPr>
             </w:pPr>
-            <w:proofErr w:type="spellStart"/>
-            <w:r>
-              <w:rPr>
-                <w:rFonts w:ascii="Calibri" w:hAnsi="Calibri" w:cs="Calibri"/>
-                <w:sz w:val="18"/>
-                <w:szCs w:val="18"/>
-              </w:rPr>
-              <w:t>Berkay</w:t>
-            </w:r>
-            <w:proofErr w:type="spellEnd"/>
-            <w:r>
-              <w:rPr>
-                <w:rFonts w:ascii="Calibri" w:hAnsi="Calibri" w:cs="Calibri"/>
-                <w:sz w:val="18"/>
-                <w:szCs w:val="18"/>
-              </w:rPr>
-              <w:t xml:space="preserve"> checks the “Ban” button in the </w:t>
+            <w:r>
+              <w:rPr>
+                <w:rFonts w:ascii="Calibri" w:hAnsi="Calibri" w:cs="Calibri"/>
+                <w:sz w:val="18"/>
+                <w:szCs w:val="18"/>
+              </w:rPr>
+              <w:t xml:space="preserve">Berkay checks the “Ban” button in the </w:t>
             </w:r>
             <w:proofErr w:type="gramStart"/>
             <w:r>
@@ -4102,7 +3877,7 @@
     <w:p/>
     <w:tbl>
       <w:tblPr>
-        <w:tblStyle w:val="TableGrid"/>
+        <w:tblStyle w:val="TabloKlavuzu"/>
         <w:tblW w:w="0" w:type="auto"/>
         <w:tblBorders>
           <w:top w:val="single" w:sz="18" w:space="0" w:color="auto"/>
@@ -4218,23 +3993,13 @@
                 <w:szCs w:val="18"/>
               </w:rPr>
             </w:pPr>
-            <w:proofErr w:type="spellStart"/>
-            <w:r>
-              <w:rPr>
-                <w:rFonts w:ascii="Calibri" w:hAnsi="Calibri" w:cs="Calibri"/>
-                <w:sz w:val="18"/>
-                <w:szCs w:val="18"/>
-              </w:rPr>
-              <w:t>Berkay</w:t>
-            </w:r>
-            <w:proofErr w:type="spellEnd"/>
-            <w:r>
-              <w:rPr>
-                <w:rFonts w:ascii="Calibri" w:hAnsi="Calibri" w:cs="Calibri"/>
-                <w:sz w:val="18"/>
-                <w:szCs w:val="18"/>
-              </w:rPr>
-              <w:t xml:space="preserve"> as Admin</w:t>
+            <w:r>
+              <w:rPr>
+                <w:rFonts w:ascii="Calibri" w:hAnsi="Calibri" w:cs="Calibri"/>
+                <w:sz w:val="18"/>
+                <w:szCs w:val="18"/>
+              </w:rPr>
+              <w:t>Berkay as Admin</w:t>
             </w:r>
           </w:p>
           <w:p>
@@ -4292,7 +4057,7 @@
           </w:tcPr>
           <w:p>
             <w:pPr>
-              <w:pStyle w:val="ListParagraph"/>
+              <w:pStyle w:val="ListeParagraf"/>
               <w:numPr>
                 <w:ilvl w:val="0"/>
                 <w:numId w:val="22"/>
@@ -4304,23 +4069,13 @@
                 <w:szCs w:val="18"/>
               </w:rPr>
             </w:pPr>
-            <w:proofErr w:type="spellStart"/>
-            <w:r>
-              <w:rPr>
-                <w:rFonts w:ascii="Calibri" w:hAnsi="Calibri" w:cs="Calibri"/>
-                <w:sz w:val="18"/>
-                <w:szCs w:val="18"/>
-              </w:rPr>
-              <w:t>Berkay</w:t>
-            </w:r>
-            <w:proofErr w:type="spellEnd"/>
-            <w:r>
-              <w:rPr>
-                <w:rFonts w:ascii="Calibri" w:hAnsi="Calibri" w:cs="Calibri"/>
-                <w:sz w:val="18"/>
-                <w:szCs w:val="18"/>
-              </w:rPr>
-              <w:t xml:space="preserve"> as an admin opens his application via his mobile phone to promote </w:t>
+            <w:r>
+              <w:rPr>
+                <w:rFonts w:ascii="Calibri" w:hAnsi="Calibri" w:cs="Calibri"/>
+                <w:sz w:val="18"/>
+                <w:szCs w:val="18"/>
+              </w:rPr>
+              <w:t xml:space="preserve">Berkay as an admin opens his application via his mobile phone to promote </w:t>
             </w:r>
             <w:proofErr w:type="spellStart"/>
             <w:r>
@@ -4358,30 +4113,12 @@
                 <w:sz w:val="18"/>
                 <w:szCs w:val="18"/>
               </w:rPr>
-              <w:t xml:space="preserve"> Editor. </w:t>
-            </w:r>
-            <w:proofErr w:type="spellStart"/>
-            <w:r>
-              <w:rPr>
-                <w:rFonts w:ascii="Calibri" w:hAnsi="Calibri" w:cs="Calibri"/>
-                <w:sz w:val="18"/>
-                <w:szCs w:val="18"/>
-              </w:rPr>
-              <w:t>Berkay</w:t>
-            </w:r>
-            <w:proofErr w:type="spellEnd"/>
-            <w:r>
-              <w:rPr>
-                <w:rFonts w:ascii="Calibri" w:hAnsi="Calibri" w:cs="Calibri"/>
-                <w:sz w:val="18"/>
-                <w:szCs w:val="18"/>
-              </w:rPr>
-              <w:t xml:space="preserve"> logs in to the system by entering his username and password and clicking “log in” button.</w:t>
-            </w:r>
-          </w:p>
-          <w:p>
-            <w:pPr>
-              <w:pStyle w:val="ListParagraph"/>
+              <w:t xml:space="preserve"> Editor. Berkay logs in to the system by entering his username and password and clicking “log in” button.</w:t>
+            </w:r>
+          </w:p>
+          <w:p>
+            <w:pPr>
+              <w:pStyle w:val="ListeParagraf"/>
               <w:numPr>
                 <w:ilvl w:val="0"/>
                 <w:numId w:val="22"/>
@@ -4399,84 +4136,12 @@
                 <w:sz w:val="18"/>
                 <w:szCs w:val="18"/>
               </w:rPr>
-              <w:t xml:space="preserve">After </w:t>
-            </w:r>
-            <w:proofErr w:type="spellStart"/>
-            <w:r>
-              <w:rPr>
-                <w:rFonts w:ascii="Calibri" w:hAnsi="Calibri" w:cs="Calibri"/>
-                <w:sz w:val="18"/>
-                <w:szCs w:val="18"/>
-              </w:rPr>
-              <w:t>berkay</w:t>
-            </w:r>
-            <w:proofErr w:type="spellEnd"/>
-            <w:r>
-              <w:rPr>
-                <w:rFonts w:ascii="Calibri" w:hAnsi="Calibri" w:cs="Calibri"/>
-                <w:sz w:val="18"/>
-                <w:szCs w:val="18"/>
-              </w:rPr>
-              <w:t xml:space="preserve"> opened his admin </w:t>
-            </w:r>
-            <w:proofErr w:type="gramStart"/>
-            <w:r>
-              <w:rPr>
-                <w:rFonts w:ascii="Calibri" w:hAnsi="Calibri" w:cs="Calibri"/>
-                <w:sz w:val="18"/>
-                <w:szCs w:val="18"/>
-              </w:rPr>
-              <w:t>account</w:t>
-            </w:r>
-            <w:proofErr w:type="gramEnd"/>
-            <w:r>
-              <w:rPr>
-                <w:rFonts w:ascii="Calibri" w:hAnsi="Calibri" w:cs="Calibri"/>
-                <w:sz w:val="18"/>
-                <w:szCs w:val="18"/>
-              </w:rPr>
-              <w:t xml:space="preserve"> he opened his profile section by clicking on the profile button on the screen. </w:t>
-            </w:r>
-            <w:proofErr w:type="gramStart"/>
-            <w:r>
-              <w:rPr>
-                <w:rFonts w:ascii="Calibri" w:hAnsi="Calibri" w:cs="Calibri"/>
-                <w:sz w:val="18"/>
-                <w:szCs w:val="18"/>
-              </w:rPr>
-              <w:t>And</w:t>
-            </w:r>
-            <w:proofErr w:type="gramEnd"/>
-            <w:r>
-              <w:rPr>
-                <w:rFonts w:ascii="Calibri" w:hAnsi="Calibri" w:cs="Calibri"/>
-                <w:sz w:val="18"/>
-                <w:szCs w:val="18"/>
-              </w:rPr>
-              <w:t xml:space="preserve"> after </w:t>
-            </w:r>
-            <w:proofErr w:type="spellStart"/>
-            <w:r>
-              <w:rPr>
-                <w:rFonts w:ascii="Calibri" w:hAnsi="Calibri" w:cs="Calibri"/>
-                <w:sz w:val="18"/>
-                <w:szCs w:val="18"/>
-              </w:rPr>
-              <w:t>berkay</w:t>
-            </w:r>
-            <w:proofErr w:type="spellEnd"/>
-            <w:r>
-              <w:rPr>
-                <w:rFonts w:ascii="Calibri" w:hAnsi="Calibri" w:cs="Calibri"/>
-                <w:sz w:val="18"/>
-                <w:szCs w:val="18"/>
-              </w:rPr>
-              <w:t xml:space="preserve"> clicked the profile page opens.</w:t>
-            </w:r>
-          </w:p>
-          <w:p>
-            <w:pPr>
-              <w:pStyle w:val="ListParagraph"/>
+              <w:t>After berkay opened his admin account he opened his profile section by clicking on the profile button on the screen. And after berkay clicked the profile page opens.</w:t>
+            </w:r>
+          </w:p>
+          <w:p>
+            <w:pPr>
+              <w:pStyle w:val="ListeParagraf"/>
               <w:numPr>
                 <w:ilvl w:val="0"/>
                 <w:numId w:val="22"/>
@@ -4488,6 +4153,14 @@
                 <w:szCs w:val="18"/>
               </w:rPr>
             </w:pPr>
+            <w:r>
+              <w:rPr>
+                <w:rFonts w:ascii="Calibri" w:hAnsi="Calibri" w:cs="Calibri"/>
+                <w:sz w:val="18"/>
+                <w:szCs w:val="18"/>
+              </w:rPr>
+              <w:t xml:space="preserve">Berkay clicks on the users section on the main </w:t>
+            </w:r>
             <w:proofErr w:type="spellStart"/>
             <w:r>
               <w:rPr>
@@ -4495,7 +4168,7 @@
                 <w:sz w:val="18"/>
                 <w:szCs w:val="18"/>
               </w:rPr>
-              <w:t>Berkay</w:t>
+              <w:t>menü</w:t>
             </w:r>
             <w:proofErr w:type="spellEnd"/>
             <w:r>
@@ -4504,7 +4177,7 @@
                 <w:sz w:val="18"/>
                 <w:szCs w:val="18"/>
               </w:rPr>
-              <w:t xml:space="preserve"> clicks on the users section on the main </w:t>
+              <w:t xml:space="preserve"> and the section opens up in a new page, Berkay clicks the search area and writes </w:t>
             </w:r>
             <w:proofErr w:type="spellStart"/>
             <w:r>
@@ -4513,7 +4186,7 @@
                 <w:sz w:val="18"/>
                 <w:szCs w:val="18"/>
               </w:rPr>
-              <w:t>menü</w:t>
+              <w:t>Tolga’s</w:t>
             </w:r>
             <w:proofErr w:type="spellEnd"/>
             <w:r>
@@ -4522,48 +4195,12 @@
                 <w:sz w:val="18"/>
                 <w:szCs w:val="18"/>
               </w:rPr>
-              <w:t xml:space="preserve"> and the section opens up in a new page, </w:t>
-            </w:r>
-            <w:proofErr w:type="spellStart"/>
-            <w:r>
-              <w:rPr>
-                <w:rFonts w:ascii="Calibri" w:hAnsi="Calibri" w:cs="Calibri"/>
-                <w:sz w:val="18"/>
-                <w:szCs w:val="18"/>
-              </w:rPr>
-              <w:t>Berkay</w:t>
-            </w:r>
-            <w:proofErr w:type="spellEnd"/>
-            <w:r>
-              <w:rPr>
-                <w:rFonts w:ascii="Calibri" w:hAnsi="Calibri" w:cs="Calibri"/>
-                <w:sz w:val="18"/>
-                <w:szCs w:val="18"/>
-              </w:rPr>
-              <w:t xml:space="preserve"> clicks the search area and writes </w:t>
-            </w:r>
-            <w:proofErr w:type="spellStart"/>
-            <w:r>
-              <w:rPr>
-                <w:rFonts w:ascii="Calibri" w:hAnsi="Calibri" w:cs="Calibri"/>
-                <w:sz w:val="18"/>
-                <w:szCs w:val="18"/>
-              </w:rPr>
-              <w:t>Tolga’s</w:t>
-            </w:r>
-            <w:proofErr w:type="spellEnd"/>
-            <w:r>
-              <w:rPr>
-                <w:rFonts w:ascii="Calibri" w:hAnsi="Calibri" w:cs="Calibri"/>
-                <w:sz w:val="18"/>
-                <w:szCs w:val="18"/>
-              </w:rPr>
               <w:t xml:space="preserve"> username there and then clicks search.</w:t>
             </w:r>
           </w:p>
           <w:p>
             <w:pPr>
-              <w:pStyle w:val="ListParagraph"/>
+              <w:pStyle w:val="ListeParagraf"/>
               <w:numPr>
                 <w:ilvl w:val="0"/>
                 <w:numId w:val="22"/>
@@ -4575,28 +4212,18 @@
                 <w:szCs w:val="18"/>
               </w:rPr>
             </w:pPr>
-            <w:proofErr w:type="spellStart"/>
-            <w:r>
-              <w:rPr>
-                <w:rFonts w:ascii="Calibri" w:hAnsi="Calibri" w:cs="Calibri"/>
-                <w:sz w:val="18"/>
-                <w:szCs w:val="18"/>
-              </w:rPr>
-              <w:t>Berkay</w:t>
-            </w:r>
-            <w:proofErr w:type="spellEnd"/>
-            <w:r>
-              <w:rPr>
-                <w:rFonts w:ascii="Calibri" w:hAnsi="Calibri" w:cs="Calibri"/>
-                <w:sz w:val="18"/>
-                <w:szCs w:val="18"/>
-              </w:rPr>
-              <w:t xml:space="preserve"> clicks the edit button next to the name of corresponding username and the editing page opens up.</w:t>
-            </w:r>
-          </w:p>
-          <w:p>
-            <w:pPr>
-              <w:pStyle w:val="ListParagraph"/>
+            <w:r>
+              <w:rPr>
+                <w:rFonts w:ascii="Calibri" w:hAnsi="Calibri" w:cs="Calibri"/>
+                <w:sz w:val="18"/>
+                <w:szCs w:val="18"/>
+              </w:rPr>
+              <w:t>Berkay clicks the edit button next to the name of corresponding username and the editing page opens up.</w:t>
+            </w:r>
+          </w:p>
+          <w:p>
+            <w:pPr>
+              <w:pStyle w:val="ListeParagraf"/>
               <w:numPr>
                 <w:ilvl w:val="0"/>
                 <w:numId w:val="22"/>
@@ -4608,6 +4235,14 @@
                 <w:szCs w:val="18"/>
               </w:rPr>
             </w:pPr>
+            <w:r>
+              <w:rPr>
+                <w:rFonts w:ascii="Calibri" w:hAnsi="Calibri" w:cs="Calibri"/>
+                <w:sz w:val="18"/>
+                <w:szCs w:val="18"/>
+              </w:rPr>
+              <w:t xml:space="preserve">Berkay clicks to the “Promote as </w:t>
+            </w:r>
             <w:proofErr w:type="spellStart"/>
             <w:r>
               <w:rPr>
@@ -4615,7 +4250,7 @@
                 <w:sz w:val="18"/>
                 <w:szCs w:val="18"/>
               </w:rPr>
-              <w:t>Berkay</w:t>
+              <w:t>editör</w:t>
             </w:r>
             <w:proofErr w:type="spellEnd"/>
             <w:r>
@@ -4624,7 +4259,7 @@
                 <w:sz w:val="18"/>
                 <w:szCs w:val="18"/>
               </w:rPr>
-              <w:t xml:space="preserve"> clicks to the “Promote as </w:t>
+              <w:t xml:space="preserve">” section in the settings of the </w:t>
             </w:r>
             <w:proofErr w:type="spellStart"/>
             <w:r>
@@ -4633,7 +4268,7 @@
                 <w:sz w:val="18"/>
                 <w:szCs w:val="18"/>
               </w:rPr>
-              <w:t>editör</w:t>
+              <w:t>Tolga’s</w:t>
             </w:r>
             <w:proofErr w:type="spellEnd"/>
             <w:r>
@@ -4642,43 +4277,7 @@
                 <w:sz w:val="18"/>
                 <w:szCs w:val="18"/>
               </w:rPr>
-              <w:t xml:space="preserve">” section in the settings of the </w:t>
-            </w:r>
-            <w:proofErr w:type="spellStart"/>
-            <w:r>
-              <w:rPr>
-                <w:rFonts w:ascii="Calibri" w:hAnsi="Calibri" w:cs="Calibri"/>
-                <w:sz w:val="18"/>
-                <w:szCs w:val="18"/>
-              </w:rPr>
-              <w:t>Tolga’s</w:t>
-            </w:r>
-            <w:proofErr w:type="spellEnd"/>
-            <w:r>
-              <w:rPr>
-                <w:rFonts w:ascii="Calibri" w:hAnsi="Calibri" w:cs="Calibri"/>
-                <w:sz w:val="18"/>
-                <w:szCs w:val="18"/>
-              </w:rPr>
-              <w:t xml:space="preserve"> account and he approves the task by clicking the “Yes” button on the screen that ask for approval from </w:t>
-            </w:r>
-            <w:proofErr w:type="spellStart"/>
-            <w:r>
-              <w:rPr>
-                <w:rFonts w:ascii="Calibri" w:hAnsi="Calibri" w:cs="Calibri"/>
-                <w:sz w:val="18"/>
-                <w:szCs w:val="18"/>
-              </w:rPr>
-              <w:t>berkay</w:t>
-            </w:r>
-            <w:proofErr w:type="spellEnd"/>
-            <w:r>
-              <w:rPr>
-                <w:rFonts w:ascii="Calibri" w:hAnsi="Calibri" w:cs="Calibri"/>
-                <w:sz w:val="18"/>
-                <w:szCs w:val="18"/>
-              </w:rPr>
-              <w:t xml:space="preserve">. </w:t>
+              <w:t xml:space="preserve"> account and he approves the task by clicking the “Yes” button on the screen that ask for approval from berkay. </w:t>
             </w:r>
           </w:p>
         </w:tc>
@@ -4689,7 +4288,7 @@
     <w:p/>
     <w:tbl>
       <w:tblPr>
-        <w:tblStyle w:val="TableGrid"/>
+        <w:tblStyle w:val="TabloKlavuzu"/>
         <w:tblW w:w="0" w:type="auto"/>
         <w:tblBorders>
           <w:top w:val="single" w:sz="18" w:space="0" w:color="auto"/>
@@ -4805,23 +4404,13 @@
                 <w:szCs w:val="18"/>
               </w:rPr>
             </w:pPr>
-            <w:proofErr w:type="spellStart"/>
-            <w:r>
-              <w:rPr>
-                <w:rFonts w:ascii="Calibri" w:hAnsi="Calibri" w:cs="Calibri"/>
-                <w:sz w:val="18"/>
-                <w:szCs w:val="18"/>
-              </w:rPr>
-              <w:t>Berkay</w:t>
-            </w:r>
-            <w:proofErr w:type="spellEnd"/>
-            <w:r>
-              <w:rPr>
-                <w:rFonts w:ascii="Calibri" w:hAnsi="Calibri" w:cs="Calibri"/>
-                <w:sz w:val="18"/>
-                <w:szCs w:val="18"/>
-              </w:rPr>
-              <w:t xml:space="preserve"> as Admin</w:t>
+            <w:r>
+              <w:rPr>
+                <w:rFonts w:ascii="Calibri" w:hAnsi="Calibri" w:cs="Calibri"/>
+                <w:sz w:val="18"/>
+                <w:szCs w:val="18"/>
+              </w:rPr>
+              <w:t>Berkay as Admin</w:t>
             </w:r>
           </w:p>
           <w:p>
@@ -4889,7 +4478,7 @@
           </w:tcPr>
           <w:p>
             <w:pPr>
-              <w:pStyle w:val="ListParagraph"/>
+              <w:pStyle w:val="ListeParagraf"/>
               <w:numPr>
                 <w:ilvl w:val="0"/>
                 <w:numId w:val="23"/>
@@ -4901,28 +4490,18 @@
                 <w:szCs w:val="18"/>
               </w:rPr>
             </w:pPr>
-            <w:proofErr w:type="spellStart"/>
-            <w:r>
-              <w:rPr>
-                <w:rFonts w:ascii="Calibri" w:hAnsi="Calibri" w:cs="Calibri"/>
-                <w:sz w:val="18"/>
-                <w:szCs w:val="18"/>
-              </w:rPr>
-              <w:t>Berkay</w:t>
-            </w:r>
-            <w:proofErr w:type="spellEnd"/>
-            <w:r>
-              <w:rPr>
-                <w:rFonts w:ascii="Calibri" w:hAnsi="Calibri" w:cs="Calibri"/>
-                <w:sz w:val="18"/>
-                <w:szCs w:val="18"/>
-              </w:rPr>
-              <w:t xml:space="preserve"> as an admin opens his application via his mobile phone to do some inbox check and return customer messages. He enters his username and password to log in as an admin</w:t>
-            </w:r>
-          </w:p>
-          <w:p>
-            <w:pPr>
-              <w:pStyle w:val="ListParagraph"/>
+            <w:r>
+              <w:rPr>
+                <w:rFonts w:ascii="Calibri" w:hAnsi="Calibri" w:cs="Calibri"/>
+                <w:sz w:val="18"/>
+                <w:szCs w:val="18"/>
+              </w:rPr>
+              <w:t>Berkay as an admin opens his application via his mobile phone to do some inbox check and return customer messages. He enters his username and password to log in as an admin</w:t>
+            </w:r>
+          </w:p>
+          <w:p>
+            <w:pPr>
+              <w:pStyle w:val="ListeParagraf"/>
               <w:numPr>
                 <w:ilvl w:val="0"/>
                 <w:numId w:val="23"/>
@@ -4934,6 +4513,14 @@
                 <w:szCs w:val="18"/>
               </w:rPr>
             </w:pPr>
+            <w:r>
+              <w:rPr>
+                <w:rFonts w:ascii="Calibri" w:hAnsi="Calibri" w:cs="Calibri"/>
+                <w:sz w:val="18"/>
+                <w:szCs w:val="18"/>
+              </w:rPr>
+              <w:t xml:space="preserve">Berkay clicks the “My messages” section and messages page opens up. Berkay looks for the messages and opens the user </w:t>
+            </w:r>
             <w:proofErr w:type="spellStart"/>
             <w:r>
               <w:rPr>
@@ -4941,7 +4528,7 @@
                 <w:sz w:val="18"/>
                 <w:szCs w:val="18"/>
               </w:rPr>
-              <w:t>Berkay</w:t>
+              <w:t>Gözde’s</w:t>
             </w:r>
             <w:proofErr w:type="spellEnd"/>
             <w:r>
@@ -4950,48 +4537,12 @@
                 <w:sz w:val="18"/>
                 <w:szCs w:val="18"/>
               </w:rPr>
-              <w:t xml:space="preserve"> clicks the “My messages” section and messages page opens up. </w:t>
-            </w:r>
-            <w:proofErr w:type="spellStart"/>
-            <w:r>
-              <w:rPr>
-                <w:rFonts w:ascii="Calibri" w:hAnsi="Calibri" w:cs="Calibri"/>
-                <w:sz w:val="18"/>
-                <w:szCs w:val="18"/>
-              </w:rPr>
-              <w:t>Berkay</w:t>
-            </w:r>
-            <w:proofErr w:type="spellEnd"/>
-            <w:r>
-              <w:rPr>
-                <w:rFonts w:ascii="Calibri" w:hAnsi="Calibri" w:cs="Calibri"/>
-                <w:sz w:val="18"/>
-                <w:szCs w:val="18"/>
-              </w:rPr>
-              <w:t xml:space="preserve"> looks for the messages and opens the user </w:t>
-            </w:r>
-            <w:proofErr w:type="spellStart"/>
-            <w:r>
-              <w:rPr>
-                <w:rFonts w:ascii="Calibri" w:hAnsi="Calibri" w:cs="Calibri"/>
-                <w:sz w:val="18"/>
-                <w:szCs w:val="18"/>
-              </w:rPr>
-              <w:t>Gözde’s</w:t>
-            </w:r>
-            <w:proofErr w:type="spellEnd"/>
-            <w:r>
-              <w:rPr>
-                <w:rFonts w:ascii="Calibri" w:hAnsi="Calibri" w:cs="Calibri"/>
-                <w:sz w:val="18"/>
-                <w:szCs w:val="18"/>
-              </w:rPr>
               <w:t xml:space="preserve"> message.</w:t>
             </w:r>
           </w:p>
           <w:p>
             <w:pPr>
-              <w:pStyle w:val="ListParagraph"/>
+              <w:pStyle w:val="ListeParagraf"/>
               <w:numPr>
                 <w:ilvl w:val="0"/>
                 <w:numId w:val="23"/>
@@ -5009,25 +4560,7 @@
                 <w:sz w:val="18"/>
                 <w:szCs w:val="18"/>
               </w:rPr>
-              <w:t xml:space="preserve">Message page opens up and </w:t>
-            </w:r>
-            <w:proofErr w:type="spellStart"/>
-            <w:r>
-              <w:rPr>
-                <w:rFonts w:ascii="Calibri" w:hAnsi="Calibri" w:cs="Calibri"/>
-                <w:sz w:val="18"/>
-                <w:szCs w:val="18"/>
-              </w:rPr>
-              <w:t>berkay</w:t>
-            </w:r>
-            <w:proofErr w:type="spellEnd"/>
-            <w:r>
-              <w:rPr>
-                <w:rFonts w:ascii="Calibri" w:hAnsi="Calibri" w:cs="Calibri"/>
-                <w:sz w:val="18"/>
-                <w:szCs w:val="18"/>
-              </w:rPr>
-              <w:t xml:space="preserve"> reads the full message on this page and After reading </w:t>
+              <w:t xml:space="preserve">Message page opens up and berkay reads the full message on this page and After reading </w:t>
             </w:r>
             <w:proofErr w:type="spellStart"/>
             <w:r>
@@ -5110,7 +4643,7 @@
     <w:p/>
     <w:tbl>
       <w:tblPr>
-        <w:tblStyle w:val="TableGrid"/>
+        <w:tblStyle w:val="TabloKlavuzu"/>
         <w:tblW w:w="0" w:type="auto"/>
         <w:tblBorders>
           <w:top w:val="single" w:sz="18" w:space="0" w:color="auto"/>
@@ -5226,23 +4759,13 @@
                 <w:szCs w:val="18"/>
               </w:rPr>
             </w:pPr>
-            <w:proofErr w:type="spellStart"/>
-            <w:r>
-              <w:rPr>
-                <w:rFonts w:ascii="Calibri" w:hAnsi="Calibri" w:cs="Calibri"/>
-                <w:sz w:val="18"/>
-                <w:szCs w:val="18"/>
-              </w:rPr>
-              <w:t>Berkay</w:t>
-            </w:r>
-            <w:proofErr w:type="spellEnd"/>
-            <w:r>
-              <w:rPr>
-                <w:rFonts w:ascii="Calibri" w:hAnsi="Calibri" w:cs="Calibri"/>
-                <w:sz w:val="18"/>
-                <w:szCs w:val="18"/>
-              </w:rPr>
-              <w:t xml:space="preserve"> as Admin</w:t>
+            <w:r>
+              <w:rPr>
+                <w:rFonts w:ascii="Calibri" w:hAnsi="Calibri" w:cs="Calibri"/>
+                <w:sz w:val="18"/>
+                <w:szCs w:val="18"/>
+              </w:rPr>
+              <w:t>Berkay as Admin</w:t>
             </w:r>
           </w:p>
         </w:tc>
@@ -5283,7 +4806,7 @@
           </w:tcPr>
           <w:p>
             <w:pPr>
-              <w:pStyle w:val="ListParagraph"/>
+              <w:pStyle w:val="ListeParagraf"/>
               <w:numPr>
                 <w:ilvl w:val="0"/>
                 <w:numId w:val="20"/>
@@ -5295,46 +4818,18 @@
                 <w:szCs w:val="18"/>
               </w:rPr>
             </w:pPr>
-            <w:proofErr w:type="spellStart"/>
-            <w:r>
-              <w:rPr>
-                <w:rFonts w:ascii="Calibri" w:hAnsi="Calibri" w:cs="Calibri"/>
-                <w:sz w:val="18"/>
-                <w:szCs w:val="18"/>
-              </w:rPr>
-              <w:t>Berkay</w:t>
-            </w:r>
-            <w:proofErr w:type="spellEnd"/>
-            <w:r>
-              <w:rPr>
-                <w:rFonts w:ascii="Calibri" w:hAnsi="Calibri" w:cs="Calibri"/>
-                <w:sz w:val="18"/>
-                <w:szCs w:val="18"/>
-              </w:rPr>
-              <w:t xml:space="preserve"> as an admin opens his application via his mobile </w:t>
-            </w:r>
-            <w:proofErr w:type="gramStart"/>
-            <w:r>
-              <w:rPr>
-                <w:rFonts w:ascii="Calibri" w:hAnsi="Calibri" w:cs="Calibri"/>
-                <w:sz w:val="18"/>
-                <w:szCs w:val="18"/>
-              </w:rPr>
-              <w:t>phone and he enters his username and password to log in as an admin</w:t>
-            </w:r>
-            <w:proofErr w:type="gramEnd"/>
-            <w:r>
-              <w:rPr>
-                <w:rFonts w:ascii="Calibri" w:hAnsi="Calibri" w:cs="Calibri"/>
-                <w:sz w:val="18"/>
-                <w:szCs w:val="18"/>
-              </w:rPr>
-              <w:t xml:space="preserve"> and then he clicks to “Log in” button.</w:t>
-            </w:r>
-          </w:p>
-          <w:p>
-            <w:pPr>
-              <w:pStyle w:val="ListParagraph"/>
+            <w:r>
+              <w:rPr>
+                <w:rFonts w:ascii="Calibri" w:hAnsi="Calibri" w:cs="Calibri"/>
+                <w:sz w:val="18"/>
+                <w:szCs w:val="18"/>
+              </w:rPr>
+              <w:t>Berkay as an admin opens his application via his mobile phone and he enters his username and password to log in as an admin and then he clicks to “Log in” button.</w:t>
+            </w:r>
+          </w:p>
+          <w:p>
+            <w:pPr>
+              <w:pStyle w:val="ListeParagraf"/>
               <w:numPr>
                 <w:ilvl w:val="0"/>
                 <w:numId w:val="20"/>
@@ -5346,6 +4841,14 @@
                 <w:szCs w:val="18"/>
               </w:rPr>
             </w:pPr>
+            <w:r>
+              <w:rPr>
+                <w:rFonts w:ascii="Calibri" w:hAnsi="Calibri" w:cs="Calibri"/>
+                <w:sz w:val="18"/>
+                <w:szCs w:val="18"/>
+              </w:rPr>
+              <w:t xml:space="preserve">Berkay </w:t>
+            </w:r>
             <w:proofErr w:type="spellStart"/>
             <w:r>
               <w:rPr>
@@ -5353,7 +4856,7 @@
                 <w:sz w:val="18"/>
                 <w:szCs w:val="18"/>
               </w:rPr>
-              <w:t>Berkay</w:t>
+              <w:t>succesfully</w:t>
             </w:r>
             <w:proofErr w:type="spellEnd"/>
             <w:r>
@@ -5362,36 +4865,8 @@
                 <w:sz w:val="18"/>
                 <w:szCs w:val="18"/>
               </w:rPr>
-              <w:t xml:space="preserve"> </w:t>
-            </w:r>
-            <w:proofErr w:type="spellStart"/>
-            <w:r>
-              <w:rPr>
-                <w:rFonts w:ascii="Calibri" w:hAnsi="Calibri" w:cs="Calibri"/>
-                <w:sz w:val="18"/>
-                <w:szCs w:val="18"/>
-              </w:rPr>
-              <w:t>succesfully</w:t>
-            </w:r>
-            <w:proofErr w:type="spellEnd"/>
-            <w:r>
-              <w:rPr>
-                <w:rFonts w:ascii="Calibri" w:hAnsi="Calibri" w:cs="Calibri"/>
-                <w:sz w:val="18"/>
-                <w:szCs w:val="18"/>
-              </w:rPr>
-              <w:t xml:space="preserve"> logs in to the app</w:t>
-            </w:r>
-            <w:proofErr w:type="gramStart"/>
-            <w:r>
-              <w:rPr>
-                <w:rFonts w:ascii="Calibri" w:hAnsi="Calibri" w:cs="Calibri"/>
-                <w:sz w:val="18"/>
-                <w:szCs w:val="18"/>
-              </w:rPr>
-              <w:t>..</w:t>
-            </w:r>
-            <w:proofErr w:type="gramEnd"/>
+              <w:t xml:space="preserve"> logs in to the app..</w:t>
+            </w:r>
           </w:p>
         </w:tc>
       </w:tr>
@@ -5400,7 +4875,7 @@
     <w:p/>
     <w:tbl>
       <w:tblPr>
-        <w:tblStyle w:val="TableGrid"/>
+        <w:tblStyle w:val="TabloKlavuzu"/>
         <w:tblW w:w="0" w:type="auto"/>
         <w:tblBorders>
           <w:top w:val="single" w:sz="18" w:space="0" w:color="auto"/>
@@ -5517,23 +4992,13 @@
                 <w:szCs w:val="18"/>
               </w:rPr>
             </w:pPr>
-            <w:proofErr w:type="spellStart"/>
-            <w:r>
-              <w:rPr>
-                <w:rFonts w:ascii="Calibri" w:hAnsi="Calibri" w:cs="Calibri"/>
-                <w:sz w:val="18"/>
-                <w:szCs w:val="18"/>
-              </w:rPr>
-              <w:t>Berkay</w:t>
-            </w:r>
-            <w:proofErr w:type="spellEnd"/>
-            <w:r>
-              <w:rPr>
-                <w:rFonts w:ascii="Calibri" w:hAnsi="Calibri" w:cs="Calibri"/>
-                <w:sz w:val="18"/>
-                <w:szCs w:val="18"/>
-              </w:rPr>
-              <w:t xml:space="preserve"> as Admin</w:t>
+            <w:r>
+              <w:rPr>
+                <w:rFonts w:ascii="Calibri" w:hAnsi="Calibri" w:cs="Calibri"/>
+                <w:sz w:val="18"/>
+                <w:szCs w:val="18"/>
+              </w:rPr>
+              <w:t>Berkay as Admin</w:t>
             </w:r>
           </w:p>
         </w:tc>
@@ -5574,7 +5039,7 @@
           </w:tcPr>
           <w:p>
             <w:pPr>
-              <w:pStyle w:val="ListParagraph"/>
+              <w:pStyle w:val="ListeParagraf"/>
               <w:numPr>
                 <w:ilvl w:val="0"/>
                 <w:numId w:val="19"/>
@@ -5586,28 +5051,18 @@
                 <w:szCs w:val="18"/>
               </w:rPr>
             </w:pPr>
-            <w:proofErr w:type="spellStart"/>
-            <w:r>
-              <w:rPr>
-                <w:rFonts w:ascii="Calibri" w:hAnsi="Calibri" w:cs="Calibri"/>
-                <w:sz w:val="18"/>
-                <w:szCs w:val="18"/>
-              </w:rPr>
-              <w:t>Berkay</w:t>
-            </w:r>
-            <w:proofErr w:type="spellEnd"/>
-            <w:r>
-              <w:rPr>
-                <w:rFonts w:ascii="Calibri" w:hAnsi="Calibri" w:cs="Calibri"/>
-                <w:sz w:val="18"/>
-                <w:szCs w:val="18"/>
-              </w:rPr>
-              <w:t xml:space="preserve"> as an admin opens his application via his mobile phone to do some auction approving. He enters his username and password to log in as an admin</w:t>
-            </w:r>
-          </w:p>
-          <w:p>
-            <w:pPr>
-              <w:pStyle w:val="ListParagraph"/>
+            <w:r>
+              <w:rPr>
+                <w:rFonts w:ascii="Calibri" w:hAnsi="Calibri" w:cs="Calibri"/>
+                <w:sz w:val="18"/>
+                <w:szCs w:val="18"/>
+              </w:rPr>
+              <w:t>Berkay as an admin opens his application via his mobile phone to do some auction approving. He enters his username and password to log in as an admin</w:t>
+            </w:r>
+          </w:p>
+          <w:p>
+            <w:pPr>
+              <w:pStyle w:val="ListeParagraf"/>
               <w:numPr>
                 <w:ilvl w:val="0"/>
                 <w:numId w:val="19"/>
@@ -5625,84 +5080,12 @@
                 <w:sz w:val="18"/>
                 <w:szCs w:val="18"/>
               </w:rPr>
-              <w:t xml:space="preserve">After </w:t>
-            </w:r>
-            <w:proofErr w:type="spellStart"/>
-            <w:r>
-              <w:rPr>
-                <w:rFonts w:ascii="Calibri" w:hAnsi="Calibri" w:cs="Calibri"/>
-                <w:sz w:val="18"/>
-                <w:szCs w:val="18"/>
-              </w:rPr>
-              <w:t>berkay</w:t>
-            </w:r>
-            <w:proofErr w:type="spellEnd"/>
-            <w:r>
-              <w:rPr>
-                <w:rFonts w:ascii="Calibri" w:hAnsi="Calibri" w:cs="Calibri"/>
-                <w:sz w:val="18"/>
-                <w:szCs w:val="18"/>
-              </w:rPr>
-              <w:t xml:space="preserve"> opened his admin </w:t>
-            </w:r>
-            <w:proofErr w:type="gramStart"/>
-            <w:r>
-              <w:rPr>
-                <w:rFonts w:ascii="Calibri" w:hAnsi="Calibri" w:cs="Calibri"/>
-                <w:sz w:val="18"/>
-                <w:szCs w:val="18"/>
-              </w:rPr>
-              <w:t>account</w:t>
-            </w:r>
-            <w:proofErr w:type="gramEnd"/>
-            <w:r>
-              <w:rPr>
-                <w:rFonts w:ascii="Calibri" w:hAnsi="Calibri" w:cs="Calibri"/>
-                <w:sz w:val="18"/>
-                <w:szCs w:val="18"/>
-              </w:rPr>
-              <w:t xml:space="preserve"> he opened his profile section by clicking on the profile button on the screen. </w:t>
-            </w:r>
-            <w:proofErr w:type="gramStart"/>
-            <w:r>
-              <w:rPr>
-                <w:rFonts w:ascii="Calibri" w:hAnsi="Calibri" w:cs="Calibri"/>
-                <w:sz w:val="18"/>
-                <w:szCs w:val="18"/>
-              </w:rPr>
-              <w:t>And</w:t>
-            </w:r>
-            <w:proofErr w:type="gramEnd"/>
-            <w:r>
-              <w:rPr>
-                <w:rFonts w:ascii="Calibri" w:hAnsi="Calibri" w:cs="Calibri"/>
-                <w:sz w:val="18"/>
-                <w:szCs w:val="18"/>
-              </w:rPr>
-              <w:t xml:space="preserve"> after </w:t>
-            </w:r>
-            <w:proofErr w:type="spellStart"/>
-            <w:r>
-              <w:rPr>
-                <w:rFonts w:ascii="Calibri" w:hAnsi="Calibri" w:cs="Calibri"/>
-                <w:sz w:val="18"/>
-                <w:szCs w:val="18"/>
-              </w:rPr>
-              <w:t>berkay</w:t>
-            </w:r>
-            <w:proofErr w:type="spellEnd"/>
-            <w:r>
-              <w:rPr>
-                <w:rFonts w:ascii="Calibri" w:hAnsi="Calibri" w:cs="Calibri"/>
-                <w:sz w:val="18"/>
-                <w:szCs w:val="18"/>
-              </w:rPr>
-              <w:t xml:space="preserve"> clicked the profile page opens.</w:t>
-            </w:r>
-          </w:p>
-          <w:p>
-            <w:pPr>
-              <w:pStyle w:val="ListParagraph"/>
+              <w:t>After berkay opened his admin account he opened his profile section by clicking on the profile button on the screen. And after berkay clicked the profile page opens.</w:t>
+            </w:r>
+          </w:p>
+          <w:p>
+            <w:pPr>
+              <w:pStyle w:val="ListeParagraf"/>
               <w:numPr>
                 <w:ilvl w:val="0"/>
                 <w:numId w:val="19"/>
@@ -5723,6 +5106,7 @@
               <w:t xml:space="preserve">He selects the pending auctions section by clicking on it and the applications page opens </w:t>
             </w:r>
             <w:proofErr w:type="spellStart"/>
+            <w:proofErr w:type="gramStart"/>
             <w:r>
               <w:rPr>
                 <w:rFonts w:ascii="Calibri" w:hAnsi="Calibri" w:cs="Calibri"/>
@@ -5730,25 +5114,6 @@
                 <w:szCs w:val="18"/>
               </w:rPr>
               <w:t>up.Berkay</w:t>
-            </w:r>
-            <w:proofErr w:type="spellEnd"/>
-            <w:r>
-              <w:rPr>
-                <w:rFonts w:ascii="Calibri" w:hAnsi="Calibri" w:cs="Calibri"/>
-                <w:sz w:val="18"/>
-                <w:szCs w:val="18"/>
-              </w:rPr>
-              <w:t xml:space="preserve"> looks at the applications and checks the application </w:t>
-            </w:r>
-            <w:proofErr w:type="spellStart"/>
-            <w:proofErr w:type="gramStart"/>
-            <w:r>
-              <w:rPr>
-                <w:rFonts w:ascii="Calibri" w:hAnsi="Calibri" w:cs="Calibri"/>
-                <w:sz w:val="18"/>
-                <w:szCs w:val="18"/>
-              </w:rPr>
-              <w:t>creaters</w:t>
             </w:r>
             <w:proofErr w:type="spellEnd"/>
             <w:proofErr w:type="gramEnd"/>
@@ -5758,6 +5123,24 @@
                 <w:sz w:val="18"/>
                 <w:szCs w:val="18"/>
               </w:rPr>
+              <w:t xml:space="preserve"> looks at the applications and checks the application </w:t>
+            </w:r>
+            <w:proofErr w:type="spellStart"/>
+            <w:r>
+              <w:rPr>
+                <w:rFonts w:ascii="Calibri" w:hAnsi="Calibri" w:cs="Calibri"/>
+                <w:sz w:val="18"/>
+                <w:szCs w:val="18"/>
+              </w:rPr>
+              <w:t>creaters</w:t>
+            </w:r>
+            <w:proofErr w:type="spellEnd"/>
+            <w:r>
+              <w:rPr>
+                <w:rFonts w:ascii="Calibri" w:hAnsi="Calibri" w:cs="Calibri"/>
+                <w:sz w:val="18"/>
+                <w:szCs w:val="18"/>
+              </w:rPr>
               <w:t xml:space="preserve"> information, application info and checks its </w:t>
             </w:r>
             <w:proofErr w:type="spellStart"/>
@@ -5781,7 +5164,7 @@
           </w:p>
           <w:p>
             <w:pPr>
-              <w:pStyle w:val="ListParagraph"/>
+              <w:pStyle w:val="ListeParagraf"/>
               <w:numPr>
                 <w:ilvl w:val="0"/>
                 <w:numId w:val="19"/>
@@ -5793,23 +5176,13 @@
                 <w:szCs w:val="18"/>
               </w:rPr>
             </w:pPr>
-            <w:proofErr w:type="spellStart"/>
-            <w:r>
-              <w:rPr>
-                <w:rFonts w:ascii="Calibri" w:hAnsi="Calibri" w:cs="Calibri"/>
-                <w:sz w:val="18"/>
-                <w:szCs w:val="18"/>
-              </w:rPr>
-              <w:t>Berkay</w:t>
-            </w:r>
-            <w:proofErr w:type="spellEnd"/>
-            <w:r>
-              <w:rPr>
-                <w:rFonts w:ascii="Calibri" w:hAnsi="Calibri" w:cs="Calibri"/>
-                <w:sz w:val="18"/>
-                <w:szCs w:val="18"/>
-              </w:rPr>
-              <w:t xml:space="preserve"> decides to approve or deny the application through its information and clicks the corresponding button either “approve” or “decline”</w:t>
+            <w:r>
+              <w:rPr>
+                <w:rFonts w:ascii="Calibri" w:hAnsi="Calibri" w:cs="Calibri"/>
+                <w:sz w:val="18"/>
+                <w:szCs w:val="18"/>
+              </w:rPr>
+              <w:t>Berkay decides to approve or deny the application through its information and clicks the corresponding button either “approve” or “decline”</w:t>
             </w:r>
           </w:p>
         </w:tc>
@@ -5851,7 +5224,7 @@
     </w:p>
     <w:tbl>
       <w:tblPr>
-        <w:tblStyle w:val="TableGrid"/>
+        <w:tblStyle w:val="TabloKlavuzu"/>
         <w:tblW w:w="0" w:type="auto"/>
         <w:tblBorders>
           <w:top w:val="single" w:sz="18" w:space="0" w:color="auto"/>
@@ -6014,7 +5387,7 @@
           </w:tcPr>
           <w:p>
             <w:pPr>
-              <w:pStyle w:val="ListParagraph"/>
+              <w:pStyle w:val="ListeParagraf"/>
               <w:numPr>
                 <w:ilvl w:val="0"/>
                 <w:numId w:val="24"/>
@@ -6055,7 +5428,7 @@
           </w:p>
           <w:p>
             <w:pPr>
-              <w:pStyle w:val="ListParagraph"/>
+              <w:pStyle w:val="ListeParagraf"/>
               <w:numPr>
                 <w:ilvl w:val="0"/>
                 <w:numId w:val="24"/>
@@ -6099,7 +5472,7 @@
     </w:p>
     <w:tbl>
       <w:tblPr>
-        <w:tblStyle w:val="TableGrid"/>
+        <w:tblStyle w:val="TabloKlavuzu"/>
         <w:tblW w:w="0" w:type="auto"/>
         <w:tblBorders>
           <w:top w:val="single" w:sz="18" w:space="0" w:color="auto"/>
@@ -6262,7 +5635,7 @@
           </w:tcPr>
           <w:p>
             <w:pPr>
-              <w:pStyle w:val="ListParagraph"/>
+              <w:pStyle w:val="ListeParagraf"/>
               <w:numPr>
                 <w:ilvl w:val="0"/>
                 <w:numId w:val="25"/>
@@ -6285,7 +5658,7 @@
           </w:p>
           <w:p>
             <w:pPr>
-              <w:pStyle w:val="ListParagraph"/>
+              <w:pStyle w:val="ListeParagraf"/>
               <w:numPr>
                 <w:ilvl w:val="0"/>
                 <w:numId w:val="25"/>
@@ -6329,7 +5702,7 @@
     </w:p>
     <w:tbl>
       <w:tblPr>
-        <w:tblStyle w:val="TableGrid"/>
+        <w:tblStyle w:val="TabloKlavuzu"/>
         <w:tblW w:w="0" w:type="auto"/>
         <w:tblBorders>
           <w:top w:val="single" w:sz="18" w:space="0" w:color="auto"/>
@@ -6492,7 +5865,7 @@
           </w:tcPr>
           <w:p>
             <w:pPr>
-              <w:pStyle w:val="ListParagraph"/>
+              <w:pStyle w:val="ListeParagraf"/>
               <w:numPr>
                 <w:ilvl w:val="0"/>
                 <w:numId w:val="26"/>
@@ -6536,7 +5909,7 @@
     </w:p>
     <w:tbl>
       <w:tblPr>
-        <w:tblStyle w:val="TableGrid"/>
+        <w:tblStyle w:val="TabloKlavuzu"/>
         <w:tblW w:w="0" w:type="auto"/>
         <w:tblBorders>
           <w:top w:val="single" w:sz="18" w:space="0" w:color="auto"/>
@@ -6699,7 +6072,7 @@
           </w:tcPr>
           <w:p>
             <w:pPr>
-              <w:pStyle w:val="ListParagraph"/>
+              <w:pStyle w:val="ListeParagraf"/>
               <w:numPr>
                 <w:ilvl w:val="0"/>
                 <w:numId w:val="27"/>
@@ -6722,7 +6095,7 @@
           </w:p>
           <w:p>
             <w:pPr>
-              <w:pStyle w:val="ListParagraph"/>
+              <w:pStyle w:val="ListeParagraf"/>
               <w:numPr>
                 <w:ilvl w:val="0"/>
                 <w:numId w:val="27"/>
@@ -6766,7 +6139,7 @@
     </w:p>
     <w:tbl>
       <w:tblPr>
-        <w:tblStyle w:val="TableGrid"/>
+        <w:tblStyle w:val="TabloKlavuzu"/>
         <w:tblW w:w="0" w:type="auto"/>
         <w:tblBorders>
           <w:top w:val="single" w:sz="18" w:space="0" w:color="auto"/>
@@ -6929,7 +6302,7 @@
           </w:tcPr>
           <w:p>
             <w:pPr>
-              <w:pStyle w:val="ListParagraph"/>
+              <w:pStyle w:val="ListeParagraf"/>
               <w:numPr>
                 <w:ilvl w:val="0"/>
                 <w:numId w:val="28"/>
@@ -6952,7 +6325,7 @@
           </w:p>
           <w:p>
             <w:pPr>
-              <w:pStyle w:val="ListParagraph"/>
+              <w:pStyle w:val="ListeParagraf"/>
               <w:numPr>
                 <w:ilvl w:val="0"/>
                 <w:numId w:val="28"/>
@@ -6975,7 +6348,7 @@
           </w:p>
           <w:p>
             <w:pPr>
-              <w:pStyle w:val="ListParagraph"/>
+              <w:pStyle w:val="ListeParagraf"/>
               <w:numPr>
                 <w:ilvl w:val="0"/>
                 <w:numId w:val="28"/>
@@ -7019,7 +6392,7 @@
     </w:p>
     <w:tbl>
       <w:tblPr>
-        <w:tblStyle w:val="TableGrid"/>
+        <w:tblStyle w:val="TabloKlavuzu"/>
         <w:tblW w:w="0" w:type="auto"/>
         <w:tblBorders>
           <w:top w:val="single" w:sz="18" w:space="0" w:color="auto"/>
@@ -7182,7 +6555,7 @@
           </w:tcPr>
           <w:p>
             <w:pPr>
-              <w:pStyle w:val="ListParagraph"/>
+              <w:pStyle w:val="ListeParagraf"/>
               <w:numPr>
                 <w:ilvl w:val="0"/>
                 <w:numId w:val="29"/>
@@ -7205,7 +6578,7 @@
           </w:p>
           <w:p>
             <w:pPr>
-              <w:pStyle w:val="ListParagraph"/>
+              <w:pStyle w:val="ListeParagraf"/>
               <w:numPr>
                 <w:ilvl w:val="0"/>
                 <w:numId w:val="29"/>
@@ -7258,7 +6631,7 @@
     </w:p>
     <w:tbl>
       <w:tblPr>
-        <w:tblStyle w:val="TableGrid"/>
+        <w:tblStyle w:val="TabloKlavuzu"/>
         <w:tblW w:w="0" w:type="auto"/>
         <w:tblBorders>
           <w:top w:val="single" w:sz="18" w:space="0" w:color="auto"/>
@@ -7421,7 +6794,7 @@
           </w:tcPr>
           <w:p>
             <w:pPr>
-              <w:pStyle w:val="ListParagraph"/>
+              <w:pStyle w:val="ListeParagraf"/>
               <w:numPr>
                 <w:ilvl w:val="0"/>
                 <w:numId w:val="30"/>
@@ -7444,7 +6817,7 @@
           </w:p>
           <w:p>
             <w:pPr>
-              <w:pStyle w:val="ListParagraph"/>
+              <w:pStyle w:val="ListeParagraf"/>
               <w:numPr>
                 <w:ilvl w:val="0"/>
                 <w:numId w:val="30"/>
@@ -7462,25 +6835,7 @@
                 <w:sz w:val="18"/>
                 <w:szCs w:val="18"/>
               </w:rPr>
-              <w:t xml:space="preserve">Ali </w:t>
-            </w:r>
-            <w:proofErr w:type="gramStart"/>
-            <w:r>
-              <w:rPr>
-                <w:rFonts w:ascii="Calibri" w:hAnsi="Calibri" w:cs="Calibri"/>
-                <w:sz w:val="18"/>
-                <w:szCs w:val="18"/>
-              </w:rPr>
-              <w:t>selects and item</w:t>
-            </w:r>
-            <w:proofErr w:type="gramEnd"/>
-            <w:r>
-              <w:rPr>
-                <w:rFonts w:ascii="Calibri" w:hAnsi="Calibri" w:cs="Calibri"/>
-                <w:sz w:val="18"/>
-                <w:szCs w:val="18"/>
-              </w:rPr>
-              <w:t xml:space="preserve"> and clicks on it.</w:t>
+              <w:t>Ali selects and item and clicks on it.</w:t>
             </w:r>
           </w:p>
         </w:tc>
@@ -7506,7 +6861,7 @@
     </w:p>
     <w:tbl>
       <w:tblPr>
-        <w:tblStyle w:val="TableGrid"/>
+        <w:tblStyle w:val="TabloKlavuzu"/>
         <w:tblW w:w="0" w:type="auto"/>
         <w:tblBorders>
           <w:top w:val="single" w:sz="18" w:space="0" w:color="auto"/>
@@ -7669,7 +7024,7 @@
           </w:tcPr>
           <w:p>
             <w:pPr>
-              <w:pStyle w:val="ListParagraph"/>
+              <w:pStyle w:val="ListeParagraf"/>
               <w:numPr>
                 <w:ilvl w:val="0"/>
                 <w:numId w:val="31"/>
@@ -7726,7 +7081,7 @@
           </w:p>
           <w:p>
             <w:pPr>
-              <w:pStyle w:val="ListParagraph"/>
+              <w:pStyle w:val="ListeParagraf"/>
               <w:numPr>
                 <w:ilvl w:val="0"/>
                 <w:numId w:val="31"/>
@@ -7744,25 +7099,7 @@
                 <w:sz w:val="18"/>
                 <w:szCs w:val="18"/>
               </w:rPr>
-              <w:t xml:space="preserve">Ali enters his Registered </w:t>
-            </w:r>
-            <w:proofErr w:type="gramStart"/>
-            <w:r>
-              <w:rPr>
-                <w:rFonts w:ascii="Calibri" w:hAnsi="Calibri" w:cs="Calibri"/>
-                <w:sz w:val="18"/>
-                <w:szCs w:val="18"/>
-              </w:rPr>
-              <w:t>Username and password</w:t>
-            </w:r>
-            <w:proofErr w:type="gramEnd"/>
-            <w:r>
-              <w:rPr>
-                <w:rFonts w:ascii="Calibri" w:hAnsi="Calibri" w:cs="Calibri"/>
-                <w:sz w:val="18"/>
-                <w:szCs w:val="18"/>
-              </w:rPr>
-              <w:t xml:space="preserve"> and logins to the system</w:t>
+              <w:t>Ali enters his Registered Username and password and logins to the system</w:t>
             </w:r>
             <w:r>
               <w:rPr>
@@ -7775,7 +7112,7 @@
           </w:p>
           <w:p>
             <w:pPr>
-              <w:pStyle w:val="ListParagraph"/>
+              <w:pStyle w:val="ListeParagraf"/>
               <w:numPr>
                 <w:ilvl w:val="0"/>
                 <w:numId w:val="31"/>
@@ -7798,7 +7135,7 @@
           </w:p>
           <w:p>
             <w:pPr>
-              <w:pStyle w:val="ListParagraph"/>
+              <w:pStyle w:val="ListeParagraf"/>
               <w:numPr>
                 <w:ilvl w:val="0"/>
                 <w:numId w:val="31"/>
@@ -7860,7 +7197,7 @@
     </w:p>
     <w:tbl>
       <w:tblPr>
-        <w:tblStyle w:val="TableGrid"/>
+        <w:tblStyle w:val="TabloKlavuzu"/>
         <w:tblW w:w="0" w:type="auto"/>
         <w:tblBorders>
           <w:top w:val="single" w:sz="18" w:space="0" w:color="auto"/>
@@ -8023,7 +7360,7 @@
           </w:tcPr>
           <w:p>
             <w:pPr>
-              <w:pStyle w:val="ListParagraph"/>
+              <w:pStyle w:val="ListeParagraf"/>
               <w:numPr>
                 <w:ilvl w:val="0"/>
                 <w:numId w:val="32"/>
@@ -8080,7 +7417,7 @@
           </w:p>
           <w:p>
             <w:pPr>
-              <w:pStyle w:val="ListParagraph"/>
+              <w:pStyle w:val="ListeParagraf"/>
               <w:numPr>
                 <w:ilvl w:val="0"/>
                 <w:numId w:val="32"/>
@@ -8098,25 +7435,7 @@
                 <w:sz w:val="18"/>
                 <w:szCs w:val="18"/>
               </w:rPr>
-              <w:t xml:space="preserve">Ali enters his Registered </w:t>
-            </w:r>
-            <w:proofErr w:type="gramStart"/>
-            <w:r>
-              <w:rPr>
-                <w:rFonts w:ascii="Calibri" w:hAnsi="Calibri" w:cs="Calibri"/>
-                <w:sz w:val="18"/>
-                <w:szCs w:val="18"/>
-              </w:rPr>
-              <w:t>Username and password</w:t>
-            </w:r>
-            <w:proofErr w:type="gramEnd"/>
-            <w:r>
-              <w:rPr>
-                <w:rFonts w:ascii="Calibri" w:hAnsi="Calibri" w:cs="Calibri"/>
-                <w:sz w:val="18"/>
-                <w:szCs w:val="18"/>
-              </w:rPr>
-              <w:t xml:space="preserve"> and logins to the system</w:t>
+              <w:t>Ali enters his Registered Username and password and logins to the system</w:t>
             </w:r>
             <w:r>
               <w:rPr>
@@ -8129,7 +7448,7 @@
           </w:p>
           <w:p>
             <w:pPr>
-              <w:pStyle w:val="ListParagraph"/>
+              <w:pStyle w:val="ListeParagraf"/>
               <w:numPr>
                 <w:ilvl w:val="0"/>
                 <w:numId w:val="32"/>
@@ -8152,7 +7471,7 @@
           </w:p>
           <w:p>
             <w:pPr>
-              <w:pStyle w:val="ListParagraph"/>
+              <w:pStyle w:val="ListeParagraf"/>
               <w:numPr>
                 <w:ilvl w:val="0"/>
                 <w:numId w:val="32"/>
@@ -8219,7 +7538,7 @@
     </w:p>
     <w:tbl>
       <w:tblPr>
-        <w:tblStyle w:val="TableGrid"/>
+        <w:tblStyle w:val="TabloKlavuzu"/>
         <w:tblW w:w="0" w:type="auto"/>
         <w:tblBorders>
           <w:top w:val="single" w:sz="18" w:space="0" w:color="auto"/>
@@ -8390,7 +7709,7 @@
           </w:tcPr>
           <w:p>
             <w:pPr>
-              <w:pStyle w:val="ListParagraph"/>
+              <w:pStyle w:val="ListeParagraf"/>
               <w:numPr>
                 <w:ilvl w:val="0"/>
                 <w:numId w:val="19"/>
@@ -8423,7 +7742,7 @@
           </w:p>
           <w:p>
             <w:pPr>
-              <w:pStyle w:val="ListParagraph"/>
+              <w:pStyle w:val="ListeParagraf"/>
               <w:numPr>
                 <w:ilvl w:val="0"/>
                 <w:numId w:val="19"/>
@@ -8441,30 +7760,12 @@
                 <w:sz w:val="18"/>
                 <w:szCs w:val="18"/>
               </w:rPr>
-              <w:t xml:space="preserve">Items </w:t>
-            </w:r>
-            <w:proofErr w:type="gramStart"/>
-            <w:r>
-              <w:rPr>
-                <w:rFonts w:ascii="Calibri" w:hAnsi="Calibri" w:cs="Calibri"/>
-                <w:sz w:val="18"/>
-                <w:szCs w:val="18"/>
-              </w:rPr>
-              <w:t>are listed</w:t>
-            </w:r>
-            <w:proofErr w:type="gramEnd"/>
-            <w:r>
-              <w:rPr>
-                <w:rFonts w:ascii="Calibri" w:hAnsi="Calibri" w:cs="Calibri"/>
-                <w:sz w:val="18"/>
-                <w:szCs w:val="18"/>
-              </w:rPr>
-              <w:t xml:space="preserve"> on him, he wants to know details about an item and clicked on that.</w:t>
-            </w:r>
-          </w:p>
-          <w:p>
-            <w:pPr>
-              <w:pStyle w:val="ListParagraph"/>
+              <w:t>Items are listed on him, he wants to know details about an item and clicked on that.</w:t>
+            </w:r>
+          </w:p>
+          <w:p>
+            <w:pPr>
+              <w:pStyle w:val="ListeParagraf"/>
               <w:numPr>
                 <w:ilvl w:val="0"/>
                 <w:numId w:val="19"/>
@@ -8482,30 +7783,12 @@
                 <w:sz w:val="18"/>
                 <w:szCs w:val="18"/>
               </w:rPr>
-              <w:t xml:space="preserve">App redirects him to detail page. He sees detail of item and </w:t>
-            </w:r>
-            <w:proofErr w:type="gramStart"/>
-            <w:r>
-              <w:rPr>
-                <w:rFonts w:ascii="Calibri" w:hAnsi="Calibri" w:cs="Calibri"/>
-                <w:sz w:val="18"/>
-                <w:szCs w:val="18"/>
-              </w:rPr>
-              <w:t>auction which</w:t>
-            </w:r>
-            <w:proofErr w:type="gramEnd"/>
-            <w:r>
-              <w:rPr>
-                <w:rFonts w:ascii="Calibri" w:hAnsi="Calibri" w:cs="Calibri"/>
-                <w:sz w:val="18"/>
-                <w:szCs w:val="18"/>
-              </w:rPr>
-              <w:t xml:space="preserve"> has been continuing.</w:t>
-            </w:r>
-          </w:p>
-          <w:p>
-            <w:pPr>
-              <w:pStyle w:val="ListParagraph"/>
+              <w:t>App redirects him to detail page. He sees detail of item and auction which has been continuing.</w:t>
+            </w:r>
+          </w:p>
+          <w:p>
+            <w:pPr>
+              <w:pStyle w:val="ListeParagraf"/>
               <w:rPr>
                 <w:rFonts w:ascii="Calibri" w:hAnsi="Calibri" w:cs="Calibri"/>
                 <w:sz w:val="18"/>
@@ -8527,7 +7810,7 @@
     </w:p>
     <w:tbl>
       <w:tblPr>
-        <w:tblStyle w:val="TableGrid"/>
+        <w:tblStyle w:val="TabloKlavuzu"/>
         <w:tblW w:w="0" w:type="auto"/>
         <w:tblBorders>
           <w:top w:val="single" w:sz="18" w:space="0" w:color="auto"/>
@@ -8698,7 +7981,7 @@
           </w:tcPr>
           <w:p>
             <w:pPr>
-              <w:pStyle w:val="ListParagraph"/>
+              <w:pStyle w:val="ListeParagraf"/>
               <w:numPr>
                 <w:ilvl w:val="0"/>
                 <w:numId w:val="38"/>
@@ -8731,7 +8014,7 @@
           </w:p>
           <w:p>
             <w:pPr>
-              <w:pStyle w:val="ListParagraph"/>
+              <w:pStyle w:val="ListeParagraf"/>
               <w:numPr>
                 <w:ilvl w:val="0"/>
                 <w:numId w:val="38"/>
@@ -8767,25 +8050,7 @@
                 <w:sz w:val="18"/>
                 <w:szCs w:val="18"/>
               </w:rPr>
-              <w:t xml:space="preserve"> and auction </w:t>
-            </w:r>
-            <w:proofErr w:type="gramStart"/>
-            <w:r>
-              <w:rPr>
-                <w:rFonts w:ascii="Calibri" w:hAnsi="Calibri" w:cs="Calibri"/>
-                <w:sz w:val="18"/>
-                <w:szCs w:val="18"/>
-              </w:rPr>
-              <w:t>details which</w:t>
-            </w:r>
-            <w:proofErr w:type="gramEnd"/>
-            <w:r>
-              <w:rPr>
-                <w:rFonts w:ascii="Calibri" w:hAnsi="Calibri" w:cs="Calibri"/>
-                <w:sz w:val="18"/>
-                <w:szCs w:val="18"/>
-              </w:rPr>
-              <w:t xml:space="preserve"> has been continuing.</w:t>
+              <w:t xml:space="preserve"> and auction details which has been continuing.</w:t>
             </w:r>
           </w:p>
         </w:tc>
@@ -8802,7 +8067,7 @@
     </w:p>
     <w:tbl>
       <w:tblPr>
-        <w:tblStyle w:val="TableGrid"/>
+        <w:tblStyle w:val="TabloKlavuzu"/>
         <w:tblW w:w="0" w:type="auto"/>
         <w:tblBorders>
           <w:top w:val="single" w:sz="18" w:space="0" w:color="auto"/>
@@ -8994,7 +8259,7 @@
           </w:tcPr>
           <w:p>
             <w:pPr>
-              <w:pStyle w:val="ListParagraph"/>
+              <w:pStyle w:val="ListeParagraf"/>
               <w:numPr>
                 <w:ilvl w:val="0"/>
                 <w:numId w:val="39"/>
@@ -9022,25 +8287,7 @@
                 <w:sz w:val="18"/>
                 <w:szCs w:val="18"/>
               </w:rPr>
-              <w:t xml:space="preserve"> wants to search an item. He can search </w:t>
-            </w:r>
-            <w:proofErr w:type="gramStart"/>
-            <w:r>
-              <w:rPr>
-                <w:rFonts w:ascii="Calibri" w:hAnsi="Calibri" w:cs="Calibri"/>
-                <w:sz w:val="18"/>
-                <w:szCs w:val="18"/>
-              </w:rPr>
-              <w:t>both of name or category</w:t>
-            </w:r>
-            <w:proofErr w:type="gramEnd"/>
-            <w:r>
-              <w:rPr>
-                <w:rFonts w:ascii="Calibri" w:hAnsi="Calibri" w:cs="Calibri"/>
-                <w:sz w:val="18"/>
-                <w:szCs w:val="18"/>
-              </w:rPr>
-              <w:t xml:space="preserve">. </w:t>
+              <w:t xml:space="preserve"> wants to search an item. He can search both of name or category. </w:t>
             </w:r>
             <w:r>
               <w:rPr>
@@ -9069,7 +8316,7 @@
           </w:p>
           <w:p>
             <w:pPr>
-              <w:pStyle w:val="ListParagraph"/>
+              <w:pStyle w:val="ListeParagraf"/>
               <w:numPr>
                 <w:ilvl w:val="0"/>
                 <w:numId w:val="39"/>
@@ -9087,25 +8334,7 @@
                 <w:sz w:val="18"/>
                 <w:szCs w:val="18"/>
               </w:rPr>
-              <w:t xml:space="preserve">Items </w:t>
-            </w:r>
-            <w:proofErr w:type="gramStart"/>
-            <w:r>
-              <w:rPr>
-                <w:rFonts w:ascii="Calibri" w:hAnsi="Calibri" w:cs="Calibri"/>
-                <w:sz w:val="18"/>
-                <w:szCs w:val="18"/>
-              </w:rPr>
-              <w:t>are listed</w:t>
-            </w:r>
-            <w:proofErr w:type="gramEnd"/>
-            <w:r>
-              <w:rPr>
-                <w:rFonts w:ascii="Calibri" w:hAnsi="Calibri" w:cs="Calibri"/>
-                <w:sz w:val="18"/>
-                <w:szCs w:val="18"/>
-              </w:rPr>
-              <w:t xml:space="preserve"> on him about his search. He clicks an item which wanted to see </w:t>
+              <w:t xml:space="preserve">Items are listed on him about his search. He clicks an item which wanted to see </w:t>
             </w:r>
             <w:proofErr w:type="spellStart"/>
             <w:r>
@@ -9132,7 +8361,7 @@
     </w:p>
     <w:tbl>
       <w:tblPr>
-        <w:tblStyle w:val="TableGrid"/>
+        <w:tblStyle w:val="TabloKlavuzu"/>
         <w:tblW w:w="0" w:type="auto"/>
         <w:tblBorders>
           <w:top w:val="single" w:sz="18" w:space="0" w:color="auto"/>
@@ -9303,7 +8532,7 @@
           </w:tcPr>
           <w:p>
             <w:pPr>
-              <w:pStyle w:val="ListParagraph"/>
+              <w:pStyle w:val="ListeParagraf"/>
               <w:numPr>
                 <w:ilvl w:val="0"/>
                 <w:numId w:val="40"/>
@@ -9336,7 +8565,7 @@
           </w:p>
           <w:p>
             <w:pPr>
-              <w:pStyle w:val="ListParagraph"/>
+              <w:pStyle w:val="ListeParagraf"/>
               <w:numPr>
                 <w:ilvl w:val="0"/>
                 <w:numId w:val="40"/>
@@ -9380,7 +8609,7 @@
     </w:p>
     <w:tbl>
       <w:tblPr>
-        <w:tblStyle w:val="TableGrid"/>
+        <w:tblStyle w:val="TabloKlavuzu"/>
         <w:tblW w:w="0" w:type="auto"/>
         <w:tblBorders>
           <w:top w:val="single" w:sz="18" w:space="0" w:color="auto"/>
@@ -9551,7 +8780,7 @@
           </w:tcPr>
           <w:p>
             <w:pPr>
-              <w:pStyle w:val="ListParagraph"/>
+              <w:pStyle w:val="ListeParagraf"/>
               <w:numPr>
                 <w:ilvl w:val="0"/>
                 <w:numId w:val="41"/>
@@ -9584,7 +8813,7 @@
           </w:p>
           <w:p>
             <w:pPr>
-              <w:pStyle w:val="ListParagraph"/>
+              <w:pStyle w:val="ListeParagraf"/>
               <w:numPr>
                 <w:ilvl w:val="0"/>
                 <w:numId w:val="41"/>
@@ -9628,9 +8857,9 @@
     </w:p>
     <w:p>
       <w:pPr>
-        <w:pStyle w:val="Heading3"/>
-      </w:pPr>
-      <w:bookmarkStart w:id="21" w:name="_Toc496873315"/>
+        <w:pStyle w:val="Balk3"/>
+      </w:pPr>
+      <w:bookmarkStart w:id="22" w:name="_Toc496873315"/>
       <w:r>
         <w:t xml:space="preserve">Use </w:t>
       </w:r>
@@ -9640,7 +8869,7 @@
       <w:r>
         <w:t>ase model</w:t>
       </w:r>
-      <w:bookmarkEnd w:id="21"/>
+      <w:bookmarkEnd w:id="22"/>
     </w:p>
     <w:p>
       <w:r>
@@ -9649,7 +8878,7 @@
     </w:p>
     <w:p>
       <w:pPr>
-        <w:pStyle w:val="ListParagraph"/>
+        <w:pStyle w:val="ListeParagraf"/>
         <w:numPr>
           <w:ilvl w:val="0"/>
           <w:numId w:val="33"/>
@@ -9661,7 +8890,7 @@
     </w:p>
     <w:tbl>
       <w:tblPr>
-        <w:tblStyle w:val="TableGrid"/>
+        <w:tblStyle w:val="TabloKlavuzu"/>
         <w:tblW w:w="0" w:type="auto"/>
         <w:tblBorders>
           <w:left w:val="none" w:sz="0" w:space="0" w:color="auto"/>
@@ -9847,7 +9076,7 @@
           </w:tcPr>
           <w:p>
             <w:pPr>
-              <w:pStyle w:val="ListParagraph"/>
+              <w:pStyle w:val="ListeParagraf"/>
               <w:numPr>
                 <w:ilvl w:val="0"/>
                 <w:numId w:val="34"/>
@@ -9870,7 +9099,7 @@
           </w:p>
           <w:p>
             <w:pPr>
-              <w:pStyle w:val="ListParagraph"/>
+              <w:pStyle w:val="ListeParagraf"/>
               <w:numPr>
                 <w:ilvl w:val="0"/>
                 <w:numId w:val="34"/>
@@ -9903,7 +9132,7 @@
           </w:p>
           <w:p>
             <w:pPr>
-              <w:pStyle w:val="ListParagraph"/>
+              <w:pStyle w:val="ListeParagraf"/>
               <w:numPr>
                 <w:ilvl w:val="0"/>
                 <w:numId w:val="34"/>
@@ -9944,7 +9173,7 @@
           </w:p>
           <w:p>
             <w:pPr>
-              <w:pStyle w:val="ListParagraph"/>
+              <w:pStyle w:val="ListeParagraf"/>
               <w:numPr>
                 <w:ilvl w:val="0"/>
                 <w:numId w:val="34"/>
@@ -10047,7 +9276,7 @@
           </w:tcPr>
           <w:p>
             <w:pPr>
-              <w:pStyle w:val="ListParagraph"/>
+              <w:pStyle w:val="ListeParagraf"/>
               <w:numPr>
                 <w:ilvl w:val="0"/>
                 <w:numId w:val="35"/>
@@ -10114,7 +9343,7 @@
           </w:tcPr>
           <w:p>
             <w:pPr>
-              <w:pStyle w:val="ListParagraph"/>
+              <w:pStyle w:val="ListeParagraf"/>
               <w:numPr>
                 <w:ilvl w:val="0"/>
                 <w:numId w:val="35"/>
@@ -10155,7 +9384,7 @@
           </w:p>
           <w:p>
             <w:pPr>
-              <w:pStyle w:val="ListParagraph"/>
+              <w:pStyle w:val="ListeParagraf"/>
               <w:numPr>
                 <w:ilvl w:val="0"/>
                 <w:numId w:val="35"/>
@@ -10251,7 +9480,7 @@
           </w:tcPr>
           <w:p>
             <w:pPr>
-              <w:pStyle w:val="ListParagraph"/>
+              <w:pStyle w:val="ListeParagraf"/>
               <w:numPr>
                 <w:ilvl w:val="0"/>
                 <w:numId w:val="35"/>
@@ -10298,7 +9527,7 @@
     <w:p/>
     <w:tbl>
       <w:tblPr>
-        <w:tblStyle w:val="TableGrid"/>
+        <w:tblStyle w:val="TabloKlavuzu"/>
         <w:tblW w:w="0" w:type="auto"/>
         <w:tblBorders>
           <w:left w:val="none" w:sz="0" w:space="0" w:color="auto"/>
@@ -10485,7 +9714,7 @@
           </w:tcPr>
           <w:p>
             <w:pPr>
-              <w:pStyle w:val="ListParagraph"/>
+              <w:pStyle w:val="ListeParagraf"/>
               <w:numPr>
                 <w:ilvl w:val="0"/>
                 <w:numId w:val="36"/>
@@ -10508,7 +9737,7 @@
           </w:p>
           <w:p>
             <w:pPr>
-              <w:pStyle w:val="ListParagraph"/>
+              <w:pStyle w:val="ListeParagraf"/>
               <w:numPr>
                 <w:ilvl w:val="0"/>
                 <w:numId w:val="36"/>
@@ -10541,7 +9770,7 @@
           </w:p>
           <w:p>
             <w:pPr>
-              <w:pStyle w:val="ListParagraph"/>
+              <w:pStyle w:val="ListeParagraf"/>
               <w:numPr>
                 <w:ilvl w:val="0"/>
                 <w:numId w:val="36"/>
@@ -10564,7 +9793,7 @@
           </w:p>
           <w:p>
             <w:pPr>
-              <w:pStyle w:val="ListParagraph"/>
+              <w:pStyle w:val="ListeParagraf"/>
               <w:numPr>
                 <w:ilvl w:val="0"/>
                 <w:numId w:val="36"/>
@@ -10641,7 +9870,7 @@
           </w:p>
           <w:p>
             <w:pPr>
-              <w:pStyle w:val="ListParagraph"/>
+              <w:pStyle w:val="ListeParagraf"/>
               <w:numPr>
                 <w:ilvl w:val="0"/>
                 <w:numId w:val="36"/>
@@ -10682,7 +9911,7 @@
           </w:p>
           <w:p>
             <w:pPr>
-              <w:pStyle w:val="ListParagraph"/>
+              <w:pStyle w:val="ListeParagraf"/>
               <w:numPr>
                 <w:ilvl w:val="0"/>
                 <w:numId w:val="36"/>
@@ -10705,7 +9934,7 @@
           </w:p>
           <w:p>
             <w:pPr>
-              <w:pStyle w:val="ListParagraph"/>
+              <w:pStyle w:val="ListeParagraf"/>
               <w:numPr>
                 <w:ilvl w:val="0"/>
                 <w:numId w:val="36"/>
@@ -10799,7 +10028,7 @@
           </w:tcPr>
           <w:p>
             <w:pPr>
-              <w:pStyle w:val="ListParagraph"/>
+              <w:pStyle w:val="ListeParagraf"/>
               <w:numPr>
                 <w:ilvl w:val="0"/>
                 <w:numId w:val="35"/>
@@ -10866,7 +10095,7 @@
           </w:tcPr>
           <w:p>
             <w:pPr>
-              <w:pStyle w:val="ListParagraph"/>
+              <w:pStyle w:val="ListeParagraf"/>
               <w:numPr>
                 <w:ilvl w:val="0"/>
                 <w:numId w:val="35"/>
@@ -10907,7 +10136,7 @@
           </w:p>
           <w:p>
             <w:pPr>
-              <w:pStyle w:val="ListParagraph"/>
+              <w:pStyle w:val="ListeParagraf"/>
               <w:numPr>
                 <w:ilvl w:val="0"/>
                 <w:numId w:val="35"/>
@@ -11003,7 +10232,7 @@
           </w:tcPr>
           <w:p>
             <w:pPr>
-              <w:pStyle w:val="ListParagraph"/>
+              <w:pStyle w:val="ListeParagraf"/>
               <w:numPr>
                 <w:ilvl w:val="0"/>
                 <w:numId w:val="35"/>
@@ -11050,7 +10279,7 @@
     <w:p/>
     <w:tbl>
       <w:tblPr>
-        <w:tblStyle w:val="TableGrid"/>
+        <w:tblStyle w:val="TabloKlavuzu"/>
         <w:tblW w:w="0" w:type="auto"/>
         <w:tblBorders>
           <w:left w:val="none" w:sz="0" w:space="0" w:color="auto"/>
@@ -11234,7 +10463,7 @@
           </w:tcPr>
           <w:p>
             <w:pPr>
-              <w:pStyle w:val="ListParagraph"/>
+              <w:pStyle w:val="ListeParagraf"/>
               <w:numPr>
                 <w:ilvl w:val="0"/>
                 <w:numId w:val="37"/>
@@ -11257,7 +10486,7 @@
           </w:p>
           <w:p>
             <w:pPr>
-              <w:pStyle w:val="ListParagraph"/>
+              <w:pStyle w:val="ListeParagraf"/>
               <w:numPr>
                 <w:ilvl w:val="0"/>
                 <w:numId w:val="37"/>
@@ -11280,7 +10509,7 @@
           </w:p>
           <w:p>
             <w:pPr>
-              <w:pStyle w:val="ListParagraph"/>
+              <w:pStyle w:val="ListeParagraf"/>
               <w:numPr>
                 <w:ilvl w:val="0"/>
                 <w:numId w:val="37"/>
@@ -11303,7 +10532,7 @@
           </w:p>
           <w:p>
             <w:pPr>
-              <w:pStyle w:val="ListParagraph"/>
+              <w:pStyle w:val="ListeParagraf"/>
               <w:numPr>
                 <w:ilvl w:val="0"/>
                 <w:numId w:val="37"/>
@@ -11397,7 +10626,7 @@
           </w:tcPr>
           <w:p>
             <w:pPr>
-              <w:pStyle w:val="ListParagraph"/>
+              <w:pStyle w:val="ListeParagraf"/>
               <w:numPr>
                 <w:ilvl w:val="0"/>
                 <w:numId w:val="35"/>
@@ -11464,7 +10693,7 @@
           </w:tcPr>
           <w:p>
             <w:pPr>
-              <w:pStyle w:val="ListParagraph"/>
+              <w:pStyle w:val="ListeParagraf"/>
               <w:numPr>
                 <w:ilvl w:val="0"/>
                 <w:numId w:val="35"/>
@@ -11568,7 +10797,7 @@
           </w:tcPr>
           <w:p>
             <w:pPr>
-              <w:pStyle w:val="ListParagraph"/>
+              <w:pStyle w:val="ListeParagraf"/>
               <w:numPr>
                 <w:ilvl w:val="0"/>
                 <w:numId w:val="35"/>
@@ -11589,7 +10818,7 @@
     <w:p/>
     <w:tbl>
       <w:tblPr>
-        <w:tblStyle w:val="TableGrid"/>
+        <w:tblStyle w:val="TabloKlavuzu"/>
         <w:tblW w:w="0" w:type="auto"/>
         <w:tblBorders>
           <w:left w:val="none" w:sz="0" w:space="0" w:color="auto"/>
@@ -11920,7 +11149,7 @@
           </w:tcPr>
           <w:p>
             <w:pPr>
-              <w:pStyle w:val="ListParagraph"/>
+              <w:pStyle w:val="ListeParagraf"/>
               <w:numPr>
                 <w:ilvl w:val="0"/>
                 <w:numId w:val="35"/>
@@ -11987,7 +11216,7 @@
           </w:tcPr>
           <w:p>
             <w:pPr>
-              <w:pStyle w:val="ListParagraph"/>
+              <w:pStyle w:val="ListeParagraf"/>
               <w:numPr>
                 <w:ilvl w:val="0"/>
                 <w:numId w:val="35"/>
@@ -12028,7 +11257,7 @@
           </w:p>
           <w:p>
             <w:pPr>
-              <w:pStyle w:val="ListParagraph"/>
+              <w:pStyle w:val="ListeParagraf"/>
               <w:numPr>
                 <w:ilvl w:val="0"/>
                 <w:numId w:val="35"/>
@@ -12150,7 +11379,7 @@
           </w:tcPr>
           <w:p>
             <w:pPr>
-              <w:pStyle w:val="ListParagraph"/>
+              <w:pStyle w:val="ListeParagraf"/>
               <w:numPr>
                 <w:ilvl w:val="0"/>
                 <w:numId w:val="35"/>
@@ -12191,7 +11420,7 @@
           </w:p>
           <w:p>
             <w:pPr>
-              <w:pStyle w:val="ListParagraph"/>
+              <w:pStyle w:val="ListeParagraf"/>
               <w:numPr>
                 <w:ilvl w:val="0"/>
                 <w:numId w:val="35"/>
@@ -12237,7 +11466,7 @@
     <w:p/>
     <w:tbl>
       <w:tblPr>
-        <w:tblStyle w:val="TableGrid"/>
+        <w:tblStyle w:val="TabloKlavuzu"/>
         <w:tblW w:w="0" w:type="auto"/>
         <w:tblBorders>
           <w:left w:val="none" w:sz="0" w:space="0" w:color="auto"/>
@@ -12604,7 +11833,7 @@
           </w:tcPr>
           <w:p>
             <w:pPr>
-              <w:pStyle w:val="ListParagraph"/>
+              <w:pStyle w:val="ListeParagraf"/>
               <w:numPr>
                 <w:ilvl w:val="0"/>
                 <w:numId w:val="35"/>
@@ -12671,7 +11900,7 @@
           </w:tcPr>
           <w:p>
             <w:pPr>
-              <w:pStyle w:val="ListParagraph"/>
+              <w:pStyle w:val="ListeParagraf"/>
               <w:numPr>
                 <w:ilvl w:val="0"/>
                 <w:numId w:val="35"/>
@@ -12712,7 +11941,7 @@
           </w:p>
           <w:p>
             <w:pPr>
-              <w:pStyle w:val="ListParagraph"/>
+              <w:pStyle w:val="ListeParagraf"/>
               <w:numPr>
                 <w:ilvl w:val="0"/>
                 <w:numId w:val="35"/>
@@ -12816,7 +12045,7 @@
           </w:tcPr>
           <w:p>
             <w:pPr>
-              <w:pStyle w:val="ListParagraph"/>
+              <w:pStyle w:val="ListeParagraf"/>
               <w:numPr>
                 <w:ilvl w:val="0"/>
                 <w:numId w:val="35"/>
@@ -12835,7 +12064,7 @@
     <w:p/>
     <w:p>
       <w:pPr>
-        <w:pStyle w:val="ListParagraph"/>
+        <w:pStyle w:val="ListeParagraf"/>
         <w:ind w:left="704" w:firstLine="0"/>
       </w:pPr>
       <w:r>
@@ -12844,13 +12073,13 @@
     </w:p>
     <w:p>
       <w:pPr>
-        <w:pStyle w:val="ListParagraph"/>
+        <w:pStyle w:val="ListeParagraf"/>
         <w:ind w:left="704" w:firstLine="0"/>
       </w:pPr>
     </w:p>
     <w:tbl>
       <w:tblPr>
-        <w:tblStyle w:val="TableGrid"/>
+        <w:tblStyle w:val="TabloKlavuzu"/>
         <w:tblW w:w="0" w:type="auto"/>
         <w:tblBorders>
           <w:left w:val="none" w:sz="0" w:space="0" w:color="auto"/>
@@ -13036,7 +12265,7 @@
           </w:tcPr>
           <w:p>
             <w:pPr>
-              <w:pStyle w:val="ListParagraph"/>
+              <w:pStyle w:val="ListeParagraf"/>
               <w:numPr>
                 <w:ilvl w:val="0"/>
                 <w:numId w:val="34"/>
@@ -13059,7 +12288,7 @@
           </w:p>
           <w:p>
             <w:pPr>
-              <w:pStyle w:val="ListParagraph"/>
+              <w:pStyle w:val="ListeParagraf"/>
               <w:numPr>
                 <w:ilvl w:val="0"/>
                 <w:numId w:val="34"/>
@@ -13092,7 +12321,7 @@
           </w:p>
           <w:p>
             <w:pPr>
-              <w:pStyle w:val="ListParagraph"/>
+              <w:pStyle w:val="ListeParagraf"/>
               <w:numPr>
                 <w:ilvl w:val="0"/>
                 <w:numId w:val="34"/>
@@ -13133,7 +12362,7 @@
           </w:p>
           <w:p>
             <w:pPr>
-              <w:pStyle w:val="ListParagraph"/>
+              <w:pStyle w:val="ListeParagraf"/>
               <w:numPr>
                 <w:ilvl w:val="0"/>
                 <w:numId w:val="34"/>
@@ -13236,7 +12465,7 @@
           </w:tcPr>
           <w:p>
             <w:pPr>
-              <w:pStyle w:val="ListParagraph"/>
+              <w:pStyle w:val="ListeParagraf"/>
               <w:numPr>
                 <w:ilvl w:val="0"/>
                 <w:numId w:val="35"/>
@@ -13303,7 +12532,7 @@
           </w:tcPr>
           <w:p>
             <w:pPr>
-              <w:pStyle w:val="ListParagraph"/>
+              <w:pStyle w:val="ListeParagraf"/>
               <w:numPr>
                 <w:ilvl w:val="0"/>
                 <w:numId w:val="35"/>
@@ -13344,7 +12573,7 @@
           </w:p>
           <w:p>
             <w:pPr>
-              <w:pStyle w:val="ListParagraph"/>
+              <w:pStyle w:val="ListeParagraf"/>
               <w:numPr>
                 <w:ilvl w:val="0"/>
                 <w:numId w:val="35"/>
@@ -13440,7 +12669,7 @@
           </w:tcPr>
           <w:p>
             <w:pPr>
-              <w:pStyle w:val="ListParagraph"/>
+              <w:pStyle w:val="ListeParagraf"/>
               <w:numPr>
                 <w:ilvl w:val="0"/>
                 <w:numId w:val="35"/>
@@ -13487,7 +12716,7 @@
     <w:p/>
     <w:tbl>
       <w:tblPr>
-        <w:tblStyle w:val="TableGrid"/>
+        <w:tblStyle w:val="TabloKlavuzu"/>
         <w:tblW w:w="0" w:type="auto"/>
         <w:tblBorders>
           <w:left w:val="none" w:sz="0" w:space="0" w:color="auto"/>
@@ -13673,7 +12902,7 @@
           </w:tcPr>
           <w:p>
             <w:pPr>
-              <w:pStyle w:val="ListParagraph"/>
+              <w:pStyle w:val="ListeParagraf"/>
               <w:numPr>
                 <w:ilvl w:val="0"/>
                 <w:numId w:val="36"/>
@@ -13696,7 +12925,7 @@
           </w:p>
           <w:p>
             <w:pPr>
-              <w:pStyle w:val="ListParagraph"/>
+              <w:pStyle w:val="ListeParagraf"/>
               <w:numPr>
                 <w:ilvl w:val="0"/>
                 <w:numId w:val="36"/>
@@ -13729,7 +12958,7 @@
           </w:p>
           <w:p>
             <w:pPr>
-              <w:pStyle w:val="ListParagraph"/>
+              <w:pStyle w:val="ListeParagraf"/>
               <w:numPr>
                 <w:ilvl w:val="0"/>
                 <w:numId w:val="36"/>
@@ -13752,7 +12981,7 @@
           </w:p>
           <w:p>
             <w:pPr>
-              <w:pStyle w:val="ListParagraph"/>
+              <w:pStyle w:val="ListeParagraf"/>
               <w:numPr>
                 <w:ilvl w:val="0"/>
                 <w:numId w:val="36"/>
@@ -13829,7 +13058,7 @@
           </w:p>
           <w:p>
             <w:pPr>
-              <w:pStyle w:val="ListParagraph"/>
+              <w:pStyle w:val="ListeParagraf"/>
               <w:numPr>
                 <w:ilvl w:val="0"/>
                 <w:numId w:val="36"/>
@@ -13870,7 +13099,7 @@
           </w:p>
           <w:p>
             <w:pPr>
-              <w:pStyle w:val="ListParagraph"/>
+              <w:pStyle w:val="ListeParagraf"/>
               <w:numPr>
                 <w:ilvl w:val="0"/>
                 <w:numId w:val="36"/>
@@ -13893,7 +13122,7 @@
           </w:p>
           <w:p>
             <w:pPr>
-              <w:pStyle w:val="ListParagraph"/>
+              <w:pStyle w:val="ListeParagraf"/>
               <w:numPr>
                 <w:ilvl w:val="0"/>
                 <w:numId w:val="36"/>
@@ -13987,7 +13216,7 @@
           </w:tcPr>
           <w:p>
             <w:pPr>
-              <w:pStyle w:val="ListParagraph"/>
+              <w:pStyle w:val="ListeParagraf"/>
               <w:numPr>
                 <w:ilvl w:val="0"/>
                 <w:numId w:val="35"/>
@@ -14054,7 +13283,7 @@
           </w:tcPr>
           <w:p>
             <w:pPr>
-              <w:pStyle w:val="ListParagraph"/>
+              <w:pStyle w:val="ListeParagraf"/>
               <w:numPr>
                 <w:ilvl w:val="0"/>
                 <w:numId w:val="35"/>
@@ -14095,7 +13324,7 @@
           </w:p>
           <w:p>
             <w:pPr>
-              <w:pStyle w:val="ListParagraph"/>
+              <w:pStyle w:val="ListeParagraf"/>
               <w:numPr>
                 <w:ilvl w:val="0"/>
                 <w:numId w:val="35"/>
@@ -14191,7 +13420,7 @@
           </w:tcPr>
           <w:p>
             <w:pPr>
-              <w:pStyle w:val="ListParagraph"/>
+              <w:pStyle w:val="ListeParagraf"/>
               <w:numPr>
                 <w:ilvl w:val="0"/>
                 <w:numId w:val="35"/>
@@ -14239,7 +13468,7 @@
     <w:p/>
     <w:tbl>
       <w:tblPr>
-        <w:tblStyle w:val="TableGrid"/>
+        <w:tblStyle w:val="TabloKlavuzu"/>
         <w:tblW w:w="0" w:type="auto"/>
         <w:tblBorders>
           <w:left w:val="none" w:sz="0" w:space="0" w:color="auto"/>
@@ -14424,7 +13653,7 @@
           </w:tcPr>
           <w:p>
             <w:pPr>
-              <w:pStyle w:val="ListParagraph"/>
+              <w:pStyle w:val="ListeParagraf"/>
               <w:numPr>
                 <w:ilvl w:val="0"/>
                 <w:numId w:val="37"/>
@@ -14447,7 +13676,7 @@
           </w:p>
           <w:p>
             <w:pPr>
-              <w:pStyle w:val="ListParagraph"/>
+              <w:pStyle w:val="ListeParagraf"/>
               <w:numPr>
                 <w:ilvl w:val="0"/>
                 <w:numId w:val="37"/>
@@ -14470,7 +13699,7 @@
           </w:p>
           <w:p>
             <w:pPr>
-              <w:pStyle w:val="ListParagraph"/>
+              <w:pStyle w:val="ListeParagraf"/>
               <w:numPr>
                 <w:ilvl w:val="0"/>
                 <w:numId w:val="37"/>
@@ -14493,7 +13722,7 @@
           </w:p>
           <w:p>
             <w:pPr>
-              <w:pStyle w:val="ListParagraph"/>
+              <w:pStyle w:val="ListeParagraf"/>
               <w:numPr>
                 <w:ilvl w:val="0"/>
                 <w:numId w:val="37"/>
@@ -14587,7 +13816,7 @@
           </w:tcPr>
           <w:p>
             <w:pPr>
-              <w:pStyle w:val="ListParagraph"/>
+              <w:pStyle w:val="ListeParagraf"/>
               <w:numPr>
                 <w:ilvl w:val="0"/>
                 <w:numId w:val="35"/>
@@ -14654,7 +13883,7 @@
           </w:tcPr>
           <w:p>
             <w:pPr>
-              <w:pStyle w:val="ListParagraph"/>
+              <w:pStyle w:val="ListeParagraf"/>
               <w:numPr>
                 <w:ilvl w:val="0"/>
                 <w:numId w:val="35"/>
@@ -14758,7 +13987,7 @@
           </w:tcPr>
           <w:p>
             <w:pPr>
-              <w:pStyle w:val="ListParagraph"/>
+              <w:pStyle w:val="ListeParagraf"/>
               <w:numPr>
                 <w:ilvl w:val="0"/>
                 <w:numId w:val="35"/>
@@ -14779,7 +14008,7 @@
     <w:p/>
     <w:tbl>
       <w:tblPr>
-        <w:tblStyle w:val="TableGrid"/>
+        <w:tblStyle w:val="TabloKlavuzu"/>
         <w:tblW w:w="0" w:type="auto"/>
         <w:tblBorders>
           <w:left w:val="none" w:sz="0" w:space="0" w:color="auto"/>
@@ -15110,7 +14339,7 @@
           </w:tcPr>
           <w:p>
             <w:pPr>
-              <w:pStyle w:val="ListParagraph"/>
+              <w:pStyle w:val="ListeParagraf"/>
               <w:numPr>
                 <w:ilvl w:val="0"/>
                 <w:numId w:val="35"/>
@@ -15177,7 +14406,7 @@
           </w:tcPr>
           <w:p>
             <w:pPr>
-              <w:pStyle w:val="ListParagraph"/>
+              <w:pStyle w:val="ListeParagraf"/>
               <w:numPr>
                 <w:ilvl w:val="0"/>
                 <w:numId w:val="35"/>
@@ -15218,7 +14447,7 @@
           </w:p>
           <w:p>
             <w:pPr>
-              <w:pStyle w:val="ListParagraph"/>
+              <w:pStyle w:val="ListeParagraf"/>
               <w:numPr>
                 <w:ilvl w:val="0"/>
                 <w:numId w:val="35"/>
@@ -15340,7 +14569,7 @@
           </w:tcPr>
           <w:p>
             <w:pPr>
-              <w:pStyle w:val="ListParagraph"/>
+              <w:pStyle w:val="ListeParagraf"/>
               <w:numPr>
                 <w:ilvl w:val="0"/>
                 <w:numId w:val="35"/>
@@ -15381,7 +14610,7 @@
           </w:p>
           <w:p>
             <w:pPr>
-              <w:pStyle w:val="ListParagraph"/>
+              <w:pStyle w:val="ListeParagraf"/>
               <w:numPr>
                 <w:ilvl w:val="0"/>
                 <w:numId w:val="35"/>
@@ -15427,7 +14656,7 @@
     <w:p/>
     <w:tbl>
       <w:tblPr>
-        <w:tblStyle w:val="TableGrid"/>
+        <w:tblStyle w:val="TabloKlavuzu"/>
         <w:tblW w:w="0" w:type="auto"/>
         <w:tblBorders>
           <w:left w:val="none" w:sz="0" w:space="0" w:color="auto"/>
@@ -15793,7 +15022,7 @@
           </w:tcPr>
           <w:p>
             <w:pPr>
-              <w:pStyle w:val="ListParagraph"/>
+              <w:pStyle w:val="ListeParagraf"/>
               <w:numPr>
                 <w:ilvl w:val="0"/>
                 <w:numId w:val="35"/>
@@ -15860,7 +15089,7 @@
           </w:tcPr>
           <w:p>
             <w:pPr>
-              <w:pStyle w:val="ListParagraph"/>
+              <w:pStyle w:val="ListeParagraf"/>
               <w:numPr>
                 <w:ilvl w:val="0"/>
                 <w:numId w:val="35"/>
@@ -15901,7 +15130,7 @@
           </w:p>
           <w:p>
             <w:pPr>
-              <w:pStyle w:val="ListParagraph"/>
+              <w:pStyle w:val="ListeParagraf"/>
               <w:numPr>
                 <w:ilvl w:val="0"/>
                 <w:numId w:val="35"/>
@@ -16005,7 +15234,7 @@
           </w:tcPr>
           <w:p>
             <w:pPr>
-              <w:pStyle w:val="ListParagraph"/>
+              <w:pStyle w:val="ListeParagraf"/>
               <w:numPr>
                 <w:ilvl w:val="0"/>
                 <w:numId w:val="35"/>
@@ -16028,7 +15257,7 @@
     <w:p/>
     <w:p>
       <w:pPr>
-        <w:pStyle w:val="ListParagraph"/>
+        <w:pStyle w:val="ListeParagraf"/>
         <w:ind w:left="704" w:firstLine="0"/>
       </w:pPr>
       <w:r>
@@ -16037,7 +15266,7 @@
     </w:p>
     <w:tbl>
       <w:tblPr>
-        <w:tblStyle w:val="TableGrid"/>
+        <w:tblStyle w:val="TabloKlavuzu"/>
         <w:tblW w:w="0" w:type="auto"/>
         <w:tblBorders>
           <w:left w:val="none" w:sz="0" w:space="0" w:color="auto"/>
@@ -16224,7 +15453,7 @@
           </w:tcPr>
           <w:p>
             <w:pPr>
-              <w:pStyle w:val="ListParagraph"/>
+              <w:pStyle w:val="ListeParagraf"/>
               <w:numPr>
                 <w:ilvl w:val="0"/>
                 <w:numId w:val="37"/>
@@ -16247,7 +15476,7 @@
           </w:p>
           <w:p>
             <w:pPr>
-              <w:pStyle w:val="ListParagraph"/>
+              <w:pStyle w:val="ListeParagraf"/>
               <w:numPr>
                 <w:ilvl w:val="0"/>
                 <w:numId w:val="37"/>
@@ -16270,7 +15499,7 @@
           </w:p>
           <w:p>
             <w:pPr>
-              <w:pStyle w:val="ListParagraph"/>
+              <w:pStyle w:val="ListeParagraf"/>
               <w:numPr>
                 <w:ilvl w:val="0"/>
                 <w:numId w:val="37"/>
@@ -16345,7 +15574,7 @@
           </w:tcPr>
           <w:p>
             <w:pPr>
-              <w:pStyle w:val="ListParagraph"/>
+              <w:pStyle w:val="ListeParagraf"/>
               <w:numPr>
                 <w:ilvl w:val="0"/>
                 <w:numId w:val="35"/>
@@ -16407,7 +15636,7 @@
           </w:tcPr>
           <w:p>
             <w:pPr>
-              <w:pStyle w:val="ListParagraph"/>
+              <w:pStyle w:val="ListeParagraf"/>
               <w:numPr>
                 <w:ilvl w:val="0"/>
                 <w:numId w:val="35"/>
@@ -16425,25 +15654,7 @@
                 <w:sz w:val="18"/>
                 <w:szCs w:val="18"/>
               </w:rPr>
-              <w:t xml:space="preserve">Items </w:t>
-            </w:r>
-            <w:proofErr w:type="gramStart"/>
-            <w:r>
-              <w:rPr>
-                <w:rFonts w:ascii="Calibri" w:hAnsi="Calibri" w:cs="Calibri"/>
-                <w:sz w:val="18"/>
-                <w:szCs w:val="18"/>
-              </w:rPr>
-              <w:t>are listed</w:t>
-            </w:r>
-            <w:proofErr w:type="gramEnd"/>
-            <w:r>
-              <w:rPr>
-                <w:rFonts w:ascii="Calibri" w:hAnsi="Calibri" w:cs="Calibri"/>
-                <w:sz w:val="18"/>
-                <w:szCs w:val="18"/>
-              </w:rPr>
-              <w:t xml:space="preserve"> on home page.</w:t>
+              <w:t>Items are listed on home page.</w:t>
             </w:r>
           </w:p>
         </w:tc>
@@ -16511,7 +15722,7 @@
           </w:tcPr>
           <w:p>
             <w:pPr>
-              <w:pStyle w:val="ListParagraph"/>
+              <w:pStyle w:val="ListeParagraf"/>
               <w:numPr>
                 <w:ilvl w:val="0"/>
                 <w:numId w:val="35"/>
@@ -16556,7 +15767,7 @@
     <w:p/>
     <w:tbl>
       <w:tblPr>
-        <w:tblStyle w:val="TableGrid"/>
+        <w:tblStyle w:val="TabloKlavuzu"/>
         <w:tblW w:w="0" w:type="auto"/>
         <w:tblBorders>
           <w:left w:val="none" w:sz="0" w:space="0" w:color="auto"/>
@@ -16740,7 +15951,7 @@
           </w:tcPr>
           <w:p>
             <w:pPr>
-              <w:pStyle w:val="ListParagraph"/>
+              <w:pStyle w:val="ListeParagraf"/>
               <w:numPr>
                 <w:ilvl w:val="0"/>
                 <w:numId w:val="42"/>
@@ -16763,7 +15974,7 @@
           </w:p>
           <w:p>
             <w:pPr>
-              <w:pStyle w:val="ListParagraph"/>
+              <w:pStyle w:val="ListeParagraf"/>
               <w:numPr>
                 <w:ilvl w:val="0"/>
                 <w:numId w:val="42"/>
@@ -16786,7 +15997,7 @@
           </w:p>
           <w:p>
             <w:pPr>
-              <w:pStyle w:val="ListParagraph"/>
+              <w:pStyle w:val="ListeParagraf"/>
               <w:numPr>
                 <w:ilvl w:val="0"/>
                 <w:numId w:val="42"/>
@@ -16853,7 +16064,7 @@
           </w:tcPr>
           <w:p>
             <w:pPr>
-              <w:pStyle w:val="ListParagraph"/>
+              <w:pStyle w:val="ListeParagraf"/>
               <w:numPr>
                 <w:ilvl w:val="0"/>
                 <w:numId w:val="35"/>
@@ -16912,7 +16123,7 @@
           </w:tcPr>
           <w:p>
             <w:pPr>
-              <w:pStyle w:val="ListParagraph"/>
+              <w:pStyle w:val="ListeParagraf"/>
               <w:numPr>
                 <w:ilvl w:val="0"/>
                 <w:numId w:val="35"/>
@@ -16953,7 +16164,7 @@
           </w:p>
           <w:p>
             <w:pPr>
-              <w:pStyle w:val="ListParagraph"/>
+              <w:pStyle w:val="ListeParagraf"/>
               <w:numPr>
                 <w:ilvl w:val="0"/>
                 <w:numId w:val="35"/>
@@ -17039,7 +16250,7 @@
           </w:tcPr>
           <w:p>
             <w:pPr>
-              <w:pStyle w:val="ListParagraph"/>
+              <w:pStyle w:val="ListeParagraf"/>
               <w:numPr>
                 <w:ilvl w:val="0"/>
                 <w:numId w:val="35"/>
@@ -17085,7 +16296,7 @@
     <w:p/>
     <w:tbl>
       <w:tblPr>
-        <w:tblStyle w:val="TableGrid"/>
+        <w:tblStyle w:val="TabloKlavuzu"/>
         <w:tblW w:w="0" w:type="auto"/>
         <w:tblBorders>
           <w:left w:val="none" w:sz="0" w:space="0" w:color="auto"/>
@@ -17269,7 +16480,7 @@
           </w:tcPr>
           <w:p>
             <w:pPr>
-              <w:pStyle w:val="ListParagraph"/>
+              <w:pStyle w:val="ListeParagraf"/>
               <w:numPr>
                 <w:ilvl w:val="0"/>
                 <w:numId w:val="44"/>
@@ -17300,7 +16511,7 @@
           </w:p>
           <w:p>
             <w:pPr>
-              <w:pStyle w:val="ListParagraph"/>
+              <w:pStyle w:val="ListeParagraf"/>
               <w:numPr>
                 <w:ilvl w:val="0"/>
                 <w:numId w:val="44"/>
@@ -17347,7 +16558,7 @@
           </w:p>
           <w:p>
             <w:pPr>
-              <w:pStyle w:val="ListParagraph"/>
+              <w:pStyle w:val="ListeParagraf"/>
               <w:numPr>
                 <w:ilvl w:val="0"/>
                 <w:numId w:val="44"/>
@@ -17376,14 +16587,6 @@
               <w:t xml:space="preserve"> enters </w:t>
             </w:r>
             <w:proofErr w:type="spellStart"/>
-            <w:r>
-              <w:rPr>
-                <w:rFonts w:ascii="Calibri" w:hAnsi="Calibri" w:cs="Calibri"/>
-                <w:sz w:val="18"/>
-                <w:szCs w:val="18"/>
-              </w:rPr>
-              <w:t>username</w:t>
-            </w:r>
             <w:proofErr w:type="gramStart"/>
             <w:r>
               <w:rPr>
@@ -17391,7 +16594,7 @@
                 <w:sz w:val="18"/>
                 <w:szCs w:val="18"/>
               </w:rPr>
-              <w:t>,mail</w:t>
+              <w:t>username,mail</w:t>
             </w:r>
             <w:proofErr w:type="spellEnd"/>
             <w:proofErr w:type="gramEnd"/>
@@ -17474,7 +16677,7 @@
           </w:tcPr>
           <w:p>
             <w:pPr>
-              <w:pStyle w:val="ListParagraph"/>
+              <w:pStyle w:val="ListeParagraf"/>
               <w:numPr>
                 <w:ilvl w:val="0"/>
                 <w:numId w:val="35"/>
@@ -17533,7 +16736,7 @@
           </w:tcPr>
           <w:p>
             <w:pPr>
-              <w:pStyle w:val="ListParagraph"/>
+              <w:pStyle w:val="ListeParagraf"/>
               <w:numPr>
                 <w:ilvl w:val="0"/>
                 <w:numId w:val="35"/>
@@ -17574,7 +16777,7 @@
           </w:p>
           <w:p>
             <w:pPr>
-              <w:pStyle w:val="ListParagraph"/>
+              <w:pStyle w:val="ListeParagraf"/>
               <w:numPr>
                 <w:ilvl w:val="0"/>
                 <w:numId w:val="35"/>
@@ -17660,7 +16863,7 @@
           </w:tcPr>
           <w:p>
             <w:pPr>
-              <w:pStyle w:val="ListParagraph"/>
+              <w:pStyle w:val="ListeParagraf"/>
               <w:numPr>
                 <w:ilvl w:val="0"/>
                 <w:numId w:val="35"/>
@@ -17710,7 +16913,7 @@
     <w:p/>
     <w:tbl>
       <w:tblPr>
-        <w:tblStyle w:val="TableGrid"/>
+        <w:tblStyle w:val="TabloKlavuzu"/>
         <w:tblW w:w="0" w:type="auto"/>
         <w:tblBorders>
           <w:left w:val="none" w:sz="0" w:space="0" w:color="auto"/>
@@ -17905,7 +17108,7 @@
           </w:tcPr>
           <w:p>
             <w:pPr>
-              <w:pStyle w:val="ListParagraph"/>
+              <w:pStyle w:val="ListeParagraf"/>
               <w:numPr>
                 <w:ilvl w:val="0"/>
                 <w:numId w:val="43"/>
@@ -17936,7 +17139,7 @@
           </w:p>
           <w:p>
             <w:pPr>
-              <w:pStyle w:val="ListParagraph"/>
+              <w:pStyle w:val="ListeParagraf"/>
               <w:numPr>
                 <w:ilvl w:val="0"/>
                 <w:numId w:val="43"/>
@@ -17999,7 +17202,7 @@
           </w:p>
           <w:p>
             <w:pPr>
-              <w:pStyle w:val="ListParagraph"/>
+              <w:pStyle w:val="ListeParagraf"/>
               <w:numPr>
                 <w:ilvl w:val="0"/>
                 <w:numId w:val="43"/>
@@ -18058,7 +17261,7 @@
           </w:tcPr>
           <w:p>
             <w:pPr>
-              <w:pStyle w:val="ListParagraph"/>
+              <w:pStyle w:val="ListeParagraf"/>
               <w:numPr>
                 <w:ilvl w:val="0"/>
                 <w:numId w:val="35"/>
@@ -18117,7 +17320,7 @@
           </w:tcPr>
           <w:p>
             <w:pPr>
-              <w:pStyle w:val="ListParagraph"/>
+              <w:pStyle w:val="ListeParagraf"/>
               <w:numPr>
                 <w:ilvl w:val="0"/>
                 <w:numId w:val="35"/>
@@ -18158,7 +17361,7 @@
           </w:p>
           <w:p>
             <w:pPr>
-              <w:pStyle w:val="ListParagraph"/>
+              <w:pStyle w:val="ListeParagraf"/>
               <w:numPr>
                 <w:ilvl w:val="0"/>
                 <w:numId w:val="35"/>
@@ -18244,7 +17447,7 @@
           </w:tcPr>
           <w:p>
             <w:pPr>
-              <w:pStyle w:val="ListParagraph"/>
+              <w:pStyle w:val="ListeParagraf"/>
               <w:numPr>
                 <w:ilvl w:val="0"/>
                 <w:numId w:val="35"/>
@@ -18290,7 +17493,7 @@
     <w:p/>
     <w:p>
       <w:pPr>
-        <w:pStyle w:val="ListParagraph"/>
+        <w:pStyle w:val="ListeParagraf"/>
         <w:ind w:left="704" w:firstLine="0"/>
       </w:pPr>
       <w:r>
@@ -18299,47 +17502,45 @@
     </w:p>
     <w:p>
       <w:pPr>
-        <w:pStyle w:val="ListParagraph"/>
+        <w:pStyle w:val="ListeParagraf"/>
         <w:ind w:left="704" w:firstLine="0"/>
       </w:pPr>
     </w:p>
     <w:p>
       <w:pPr>
-        <w:pStyle w:val="ListParagraph"/>
+        <w:pStyle w:val="ListeParagraf"/>
         <w:ind w:left="704" w:firstLine="0"/>
       </w:pPr>
       <w:r>
         <w:t>Use case Model of the detailed  is in the rar</w:t>
       </w:r>
-      <w:bookmarkStart w:id="22" w:name="_GoBack"/>
-      <w:bookmarkEnd w:id="22"/>
     </w:p>
     <w:p>
       <w:pPr>
-        <w:pStyle w:val="ListParagraph"/>
+        <w:pStyle w:val="ListeParagraf"/>
         <w:ind w:left="704" w:firstLine="0"/>
       </w:pPr>
     </w:p>
     <w:p>
       <w:pPr>
-        <w:pStyle w:val="ListParagraph"/>
+        <w:pStyle w:val="ListeParagraf"/>
         <w:ind w:left="704" w:firstLine="0"/>
       </w:pPr>
     </w:p>
     <w:p>
       <w:pPr>
-        <w:pStyle w:val="ListParagraph"/>
+        <w:pStyle w:val="ListeParagraf"/>
         <w:ind w:left="704" w:firstLine="0"/>
       </w:pPr>
     </w:p>
     <w:p>
       <w:pPr>
-        <w:pStyle w:val="ListParagraph"/>
+        <w:pStyle w:val="ListeParagraf"/>
         <w:ind w:left="704" w:firstLine="0"/>
       </w:pPr>
       <w:r>
         <w:pict>
-          <v:shape id="_x0000_i1105" type="#_x0000_t75" style="width:453.75pt;height:227.25pt">
+          <v:shape id="_x0000_i1026" type="#_x0000_t75" style="width:453.75pt;height:227.25pt">
             <v:imagedata r:id="rId13" o:title="use case"/>
           </v:shape>
         </w:pict>
@@ -18347,7 +17548,7 @@
     </w:p>
     <w:p>
       <w:pPr>
-        <w:pStyle w:val="ListParagraph"/>
+        <w:pStyle w:val="ListeParagraf"/>
         <w:ind w:left="704" w:firstLine="0"/>
       </w:pPr>
     </w:p>
@@ -18355,7 +17556,7 @@
     <w:p/>
     <w:p>
       <w:pPr>
-        <w:pStyle w:val="Heading3"/>
+        <w:pStyle w:val="Balk3"/>
       </w:pPr>
       <w:bookmarkStart w:id="23" w:name="_Toc496873316"/>
       <w:r>
@@ -18374,7 +17575,7 @@
       </w:pPr>
       <w:r>
         <w:pict>
-          <v:shape id="_x0000_i1028" type="#_x0000_t75" style="width:453pt;height:259.5pt">
+          <v:shape id="_x0000_i1027" type="#_x0000_t75" style="width:453pt;height:259.5pt">
             <v:imagedata r:id="rId14" o:title="classDiagramSE301"/>
           </v:shape>
         </w:pict>
@@ -18382,7 +17583,7 @@
     </w:p>
     <w:p>
       <w:pPr>
-        <w:pStyle w:val="Heading3"/>
+        <w:pStyle w:val="Balk3"/>
       </w:pPr>
       <w:bookmarkStart w:id="24" w:name="_Toc496873317"/>
       <w:r>
@@ -18402,7 +17603,7 @@
     <w:p>
       <w:r>
         <w:pict>
-          <v:shape id="_x0000_i1029" type="#_x0000_t75" style="width:455.25pt;height:189pt">
+          <v:shape id="_x0000_i1028" type="#_x0000_t75" style="width:455.25pt;height:189pt">
             <v:imagedata r:id="rId15" o:title="Approve"/>
           </v:shape>
         </w:pict>
@@ -18414,21 +17615,21 @@
       <w:r>
         <w:lastRenderedPageBreak/>
         <w:pict>
-          <v:shape id="_x0000_i1030" type="#_x0000_t75" style="width:453pt;height:144.75pt">
+          <v:shape id="_x0000_i1029" type="#_x0000_t75" style="width:453pt;height:144.75pt">
             <v:imagedata r:id="rId16" o:title="freezeuser"/>
           </v:shape>
         </w:pict>
       </w:r>
       <w:r>
         <w:pict>
-          <v:shape id="_x0000_i1031" type="#_x0000_t75" style="width:453.75pt;height:182.25pt">
+          <v:shape id="_x0000_i1030" type="#_x0000_t75" style="width:453.75pt;height:182.25pt">
             <v:imagedata r:id="rId17" o:title="View User"/>
           </v:shape>
         </w:pict>
       </w:r>
       <w:r>
         <w:pict>
-          <v:shape id="_x0000_i1032" type="#_x0000_t75" style="width:453pt;height:2in">
+          <v:shape id="_x0000_i1031" type="#_x0000_t75" style="width:453pt;height:2in">
             <v:imagedata r:id="rId18" o:title="Admin login"/>
           </v:shape>
         </w:pict>
@@ -18438,10 +17639,7 @@
     <w:p/>
     <w:p>
       <w:r>
-        <w:t>Registered User</w:t>
-      </w:r>
-      <w:r>
-        <w:t xml:space="preserve"> Sequence Diagrams</w:t>
+        <w:t>Registered User Sequence Diagrams</w:t>
       </w:r>
     </w:p>
     <w:p/>
@@ -18451,28 +17649,28 @@
       <w:r>
         <w:lastRenderedPageBreak/>
         <w:pict>
-          <v:shape id="_x0000_i1057" type="#_x0000_t75" style="width:399.75pt;height:202.5pt">
+          <v:shape id="_x0000_i1032" type="#_x0000_t75" style="width:399.75pt;height:202.5pt">
             <v:imagedata r:id="rId19" o:title="ChangeProfileInformation_Sequence Diagram1"/>
           </v:shape>
         </w:pict>
       </w:r>
       <w:r>
         <w:pict>
-          <v:shape id="_x0000_i1058" type="#_x0000_t75" style="width:453pt;height:156pt">
+          <v:shape id="_x0000_i1033" type="#_x0000_t75" style="width:453pt;height:156pt">
             <v:imagedata r:id="rId20" o:title="CheckMessage_Sequence Diagram1"/>
           </v:shape>
         </w:pict>
       </w:r>
       <w:r>
         <w:pict>
-          <v:shape id="_x0000_i1059" type="#_x0000_t75" style="width:453.75pt;height:214.5pt">
+          <v:shape id="_x0000_i1034" type="#_x0000_t75" style="width:453.75pt;height:214.5pt">
             <v:imagedata r:id="rId21" o:title="ForgetPassword_Sequence Diagram1"/>
           </v:shape>
         </w:pict>
       </w:r>
       <w:r>
         <w:pict>
-          <v:shape id="_x0000_i1060" type="#_x0000_t75" style="width:333.75pt;height:117.75pt">
+          <v:shape id="_x0000_i1035" type="#_x0000_t75" style="width:333.75pt;height:117.75pt">
             <v:imagedata r:id="rId22" o:title="FreezeAccount_Sequence Diagram1"/>
           </v:shape>
         </w:pict>
@@ -18480,14 +17678,14 @@
       <w:r>
         <w:lastRenderedPageBreak/>
         <w:pict>
-          <v:shape id="_x0000_i1061" type="#_x0000_t75" style="width:375pt;height:261pt">
+          <v:shape id="_x0000_i1036" type="#_x0000_t75" style="width:375pt;height:261pt">
             <v:imagedata r:id="rId23" o:title="Login_Sequence Diagram1"/>
           </v:shape>
         </w:pict>
       </w:r>
       <w:r>
         <w:pict>
-          <v:shape id="_x0000_i1062" type="#_x0000_t75" style="width:453.75pt;height:192.75pt">
+          <v:shape id="_x0000_i1037" type="#_x0000_t75" style="width:453.75pt;height:192.75pt">
             <v:imagedata r:id="rId24" o:title="MakeOffer_Sequence Diagram1"/>
           </v:shape>
         </w:pict>
@@ -18495,14 +17693,14 @@
       <w:r>
         <w:lastRenderedPageBreak/>
         <w:pict>
-          <v:shape id="_x0000_i1063" type="#_x0000_t75" style="width:453pt;height:165pt">
+          <v:shape id="_x0000_i1038" type="#_x0000_t75" style="width:453pt;height:165pt">
             <v:imagedata r:id="rId25" o:title="Sell_Sequence Diagram1"/>
           </v:shape>
         </w:pict>
       </w:r>
       <w:r>
         <w:pict>
-          <v:shape id="_x0000_i1064" type="#_x0000_t75" style="width:453.75pt;height:178.5pt">
+          <v:shape id="_x0000_i1039" type="#_x0000_t75" style="width:453.75pt;height:178.5pt">
             <v:imagedata r:id="rId26" o:title="SendMessage_Sequence Diagram1"/>
           </v:shape>
         </w:pict>
@@ -18519,7 +17717,7 @@
     </w:p>
     <w:p>
       <w:pPr>
-        <w:pStyle w:val="Heading3"/>
+        <w:pStyle w:val="Balk3"/>
       </w:pPr>
       <w:bookmarkStart w:id="25" w:name="_Toc496873318"/>
       <w:r>
@@ -18549,7 +17747,7 @@
     </w:p>
     <w:p>
       <w:pPr>
-        <w:pStyle w:val="Heading2"/>
+        <w:pStyle w:val="Balk2"/>
       </w:pPr>
       <w:bookmarkStart w:id="26" w:name="_Toc496873319"/>
       <w:r>
@@ -18559,7 +17757,7 @@
     </w:p>
     <w:p>
       <w:pPr>
-        <w:pStyle w:val="Heading1"/>
+        <w:pStyle w:val="Balk1"/>
       </w:pPr>
       <w:bookmarkStart w:id="27" w:name="_Toc496873320"/>
       <w:r>
@@ -18613,7 +17811,7 @@
     </w:p>
     <w:p>
       <w:pPr>
-        <w:pStyle w:val="Heading1"/>
+        <w:pStyle w:val="Balk1"/>
       </w:pPr>
       <w:bookmarkStart w:id="28" w:name="_Toc496873321"/>
       <w:r>
@@ -18628,7 +17826,7 @@
     </w:p>
     <w:p>
       <w:pPr>
-        <w:pStyle w:val="ListParagraph"/>
+        <w:pStyle w:val="ListeParagraf"/>
         <w:numPr>
           <w:ilvl w:val="0"/>
           <w:numId w:val="14"/>
@@ -18641,7 +17839,7 @@
     </w:p>
     <w:p>
       <w:pPr>
-        <w:pStyle w:val="ListParagraph"/>
+        <w:pStyle w:val="ListeParagraf"/>
         <w:numPr>
           <w:ilvl w:val="0"/>
           <w:numId w:val="14"/>
@@ -18654,7 +17852,7 @@
     </w:p>
     <w:p>
       <w:pPr>
-        <w:pStyle w:val="ListParagraph"/>
+        <w:pStyle w:val="ListeParagraf"/>
         <w:numPr>
           <w:ilvl w:val="0"/>
           <w:numId w:val="14"/>
@@ -18663,28 +17861,12 @@
       </w:pPr>
       <w:r>
         <w:lastRenderedPageBreak/>
-        <w:t xml:space="preserve">Specify the sources from which the references </w:t>
-      </w:r>
-      <w:proofErr w:type="gramStart"/>
-      <w:r>
-        <w:t>can be obtained</w:t>
-      </w:r>
-      <w:proofErr w:type="gramEnd"/>
-      <w:r>
-        <w:t xml:space="preserve">. </w:t>
+        <w:t xml:space="preserve">Specify the sources from which the references can be obtained. </w:t>
       </w:r>
     </w:p>
     <w:p>
       <w:r>
-        <w:t xml:space="preserve">The following is an example of listing a book in this section. Check the text to see how it is </w:t>
-      </w:r>
-      <w:proofErr w:type="gramStart"/>
-      <w:r>
-        <w:t>cross referenced</w:t>
-      </w:r>
-      <w:proofErr w:type="gramEnd"/>
-      <w:r>
-        <w:t xml:space="preserve"> (The whole document is based on [</w:t>
+        <w:t>The following is an example of listing a book in this section. Check the text to see how it is cross referenced (The whole document is based on [</w:t>
       </w:r>
       <w:r>
         <w:fldChar w:fldCharType="begin"/>
@@ -18718,7 +17900,7 @@
     </w:p>
     <w:p>
       <w:pPr>
-        <w:pStyle w:val="ListParagraph"/>
+        <w:pStyle w:val="ListeParagraf"/>
         <w:numPr>
           <w:ilvl w:val="0"/>
           <w:numId w:val="16"/>
@@ -18822,13 +18004,8 @@
         <w:t>rd</w:t>
       </w:r>
       <w:r>
-        <w:t xml:space="preserve"> </w:t>
-      </w:r>
-      <w:proofErr w:type="gramStart"/>
-      <w:r>
-        <w:t>ed</w:t>
-      </w:r>
-      <w:proofErr w:type="gramEnd"/>
+        <w:t xml:space="preserve"> ed</w:t>
+      </w:r>
       <w:r>
         <w:t>.</w:t>
       </w:r>
@@ -18839,7 +18016,7 @@
     </w:p>
     <w:p>
       <w:pPr>
-        <w:pStyle w:val="TOCHeading"/>
+        <w:pStyle w:val="TBal"/>
       </w:pPr>
     </w:p>
     <w:sectPr>
@@ -18856,7 +18033,7 @@
 </file>
 
 <file path=word/endnotes.xml><?xml version="1.0" encoding="utf-8"?>
-<w:endnotes xmlns:wpc="http://schemas.microsoft.com/office/word/2010/wordprocessingCanvas" xmlns:cx="http://schemas.microsoft.com/office/drawing/2014/chartex" xmlns:cx1="http://schemas.microsoft.com/office/drawing/2015/9/8/chartex" xmlns:mc="http://schemas.openxmlformats.org/markup-compatibility/2006" xmlns:o="urn:schemas-microsoft-com:office:office" xmlns:r="http://schemas.openxmlformats.org/officeDocument/2006/relationships" xmlns:m="http://schemas.openxmlformats.org/officeDocument/2006/math" xmlns:v="urn:schemas-microsoft-com:vml" xmlns:wp14="http://schemas.microsoft.com/office/word/2010/wordprocessingDrawing" xmlns:wp="http://schemas.openxmlformats.org/drawingml/2006/wordprocessingDrawing" xmlns:w10="urn:schemas-microsoft-com:office:word" xmlns:w="http://schemas.openxmlformats.org/wordprocessingml/2006/main" xmlns:w14="http://schemas.microsoft.com/office/word/2010/wordml" xmlns:w15="http://schemas.microsoft.com/office/word/2012/wordml" xmlns:w16se="http://schemas.microsoft.com/office/word/2015/wordml/symex" xmlns:wpg="http://schemas.microsoft.com/office/word/2010/wordprocessingGroup" xmlns:wpi="http://schemas.microsoft.com/office/word/2010/wordprocessingInk" xmlns:wne="http://schemas.microsoft.com/office/word/2006/wordml" xmlns:wps="http://schemas.microsoft.com/office/word/2010/wordprocessingShape" mc:Ignorable="w14 w15 w16se wp14">
+<w:endnotes xmlns:wpc="http://schemas.microsoft.com/office/word/2010/wordprocessingCanvas" xmlns:cx="http://schemas.microsoft.com/office/drawing/2014/chartex" xmlns:cx1="http://schemas.microsoft.com/office/drawing/2015/9/8/chartex" xmlns:cx2="http://schemas.microsoft.com/office/drawing/2015/10/21/chartex" xmlns:cx3="http://schemas.microsoft.com/office/drawing/2016/5/9/chartex" xmlns:cx4="http://schemas.microsoft.com/office/drawing/2016/5/10/chartex" xmlns:cx5="http://schemas.microsoft.com/office/drawing/2016/5/11/chartex" xmlns:cx6="http://schemas.microsoft.com/office/drawing/2016/5/12/chartex" xmlns:cx7="http://schemas.microsoft.com/office/drawing/2016/5/13/chartex" xmlns:cx8="http://schemas.microsoft.com/office/drawing/2016/5/14/chartex" xmlns:mc="http://schemas.openxmlformats.org/markup-compatibility/2006" xmlns:aink="http://schemas.microsoft.com/office/drawing/2016/ink" xmlns:am3d="http://schemas.microsoft.com/office/drawing/2017/model3d" xmlns:o="urn:schemas-microsoft-com:office:office" xmlns:r="http://schemas.openxmlformats.org/officeDocument/2006/relationships" xmlns:m="http://schemas.openxmlformats.org/officeDocument/2006/math" xmlns:v="urn:schemas-microsoft-com:vml" xmlns:wp14="http://schemas.microsoft.com/office/word/2010/wordprocessingDrawing" xmlns:wp="http://schemas.openxmlformats.org/drawingml/2006/wordprocessingDrawing" xmlns:w10="urn:schemas-microsoft-com:office:word" xmlns:w="http://schemas.openxmlformats.org/wordprocessingml/2006/main" xmlns:w14="http://schemas.microsoft.com/office/word/2010/wordml" xmlns:w15="http://schemas.microsoft.com/office/word/2012/wordml" xmlns:w16cid="http://schemas.microsoft.com/office/word/2016/wordml/cid" xmlns:w16se="http://schemas.microsoft.com/office/word/2015/wordml/symex" xmlns:wpg="http://schemas.microsoft.com/office/word/2010/wordprocessingGroup" xmlns:wpi="http://schemas.microsoft.com/office/word/2010/wordprocessingInk" xmlns:wne="http://schemas.microsoft.com/office/word/2006/wordml" xmlns:wps="http://schemas.microsoft.com/office/word/2010/wordprocessingShape" mc:Ignorable="w14 w15 w16se w16cid wp14">
   <w:endnote w:type="separator" w:id="-1">
     <w:p>
       <w:pPr>
@@ -18881,10 +18058,10 @@
 </file>
 
 <file path=word/footer1.xml><?xml version="1.0" encoding="utf-8"?>
-<w:ftr xmlns:wpc="http://schemas.microsoft.com/office/word/2010/wordprocessingCanvas" xmlns:cx="http://schemas.microsoft.com/office/drawing/2014/chartex" xmlns:cx1="http://schemas.microsoft.com/office/drawing/2015/9/8/chartex" xmlns:mc="http://schemas.openxmlformats.org/markup-compatibility/2006" xmlns:o="urn:schemas-microsoft-com:office:office" xmlns:r="http://schemas.openxmlformats.org/officeDocument/2006/relationships" xmlns:m="http://schemas.openxmlformats.org/officeDocument/2006/math" xmlns:v="urn:schemas-microsoft-com:vml" xmlns:wp14="http://schemas.microsoft.com/office/word/2010/wordprocessingDrawing" xmlns:wp="http://schemas.openxmlformats.org/drawingml/2006/wordprocessingDrawing" xmlns:w10="urn:schemas-microsoft-com:office:word" xmlns:w="http://schemas.openxmlformats.org/wordprocessingml/2006/main" xmlns:w14="http://schemas.microsoft.com/office/word/2010/wordml" xmlns:w15="http://schemas.microsoft.com/office/word/2012/wordml" xmlns:w16se="http://schemas.microsoft.com/office/word/2015/wordml/symex" xmlns:wpg="http://schemas.microsoft.com/office/word/2010/wordprocessingGroup" xmlns:wpi="http://schemas.microsoft.com/office/word/2010/wordprocessingInk" xmlns:wne="http://schemas.microsoft.com/office/word/2006/wordml" xmlns:wps="http://schemas.microsoft.com/office/word/2010/wordprocessingShape" mc:Ignorable="w14 w15 w16se wp14">
+<w:ftr xmlns:wpc="http://schemas.microsoft.com/office/word/2010/wordprocessingCanvas" xmlns:cx="http://schemas.microsoft.com/office/drawing/2014/chartex" xmlns:cx1="http://schemas.microsoft.com/office/drawing/2015/9/8/chartex" xmlns:cx2="http://schemas.microsoft.com/office/drawing/2015/10/21/chartex" xmlns:cx3="http://schemas.microsoft.com/office/drawing/2016/5/9/chartex" xmlns:cx4="http://schemas.microsoft.com/office/drawing/2016/5/10/chartex" xmlns:cx5="http://schemas.microsoft.com/office/drawing/2016/5/11/chartex" xmlns:cx6="http://schemas.microsoft.com/office/drawing/2016/5/12/chartex" xmlns:cx7="http://schemas.microsoft.com/office/drawing/2016/5/13/chartex" xmlns:cx8="http://schemas.microsoft.com/office/drawing/2016/5/14/chartex" xmlns:mc="http://schemas.openxmlformats.org/markup-compatibility/2006" xmlns:aink="http://schemas.microsoft.com/office/drawing/2016/ink" xmlns:am3d="http://schemas.microsoft.com/office/drawing/2017/model3d" xmlns:o="urn:schemas-microsoft-com:office:office" xmlns:r="http://schemas.openxmlformats.org/officeDocument/2006/relationships" xmlns:m="http://schemas.openxmlformats.org/officeDocument/2006/math" xmlns:v="urn:schemas-microsoft-com:vml" xmlns:wp14="http://schemas.microsoft.com/office/word/2010/wordprocessingDrawing" xmlns:wp="http://schemas.openxmlformats.org/drawingml/2006/wordprocessingDrawing" xmlns:w10="urn:schemas-microsoft-com:office:word" xmlns:w="http://schemas.openxmlformats.org/wordprocessingml/2006/main" xmlns:w14="http://schemas.microsoft.com/office/word/2010/wordml" xmlns:w15="http://schemas.microsoft.com/office/word/2012/wordml" xmlns:w16cid="http://schemas.microsoft.com/office/word/2016/wordml/cid" xmlns:w16se="http://schemas.microsoft.com/office/word/2015/wordml/symex" xmlns:wpg="http://schemas.microsoft.com/office/word/2010/wordprocessingGroup" xmlns:wpi="http://schemas.microsoft.com/office/word/2010/wordprocessingInk" xmlns:wne="http://schemas.microsoft.com/office/word/2006/wordml" xmlns:wps="http://schemas.microsoft.com/office/word/2010/wordprocessingShape" mc:Ignorable="w14 w15 w16se w16cid wp14">
   <w:p>
     <w:pPr>
-      <w:pStyle w:val="Footer"/>
+      <w:pStyle w:val="AltBilgi"/>
       <w:jc w:val="center"/>
     </w:pPr>
   </w:p>
@@ -18892,10 +18069,10 @@
 </file>
 
 <file path=word/footer2.xml><?xml version="1.0" encoding="utf-8"?>
-<w:ftr xmlns:wpc="http://schemas.microsoft.com/office/word/2010/wordprocessingCanvas" xmlns:cx="http://schemas.microsoft.com/office/drawing/2014/chartex" xmlns:cx1="http://schemas.microsoft.com/office/drawing/2015/9/8/chartex" xmlns:mc="http://schemas.openxmlformats.org/markup-compatibility/2006" xmlns:o="urn:schemas-microsoft-com:office:office" xmlns:r="http://schemas.openxmlformats.org/officeDocument/2006/relationships" xmlns:m="http://schemas.openxmlformats.org/officeDocument/2006/math" xmlns:v="urn:schemas-microsoft-com:vml" xmlns:wp14="http://schemas.microsoft.com/office/word/2010/wordprocessingDrawing" xmlns:wp="http://schemas.openxmlformats.org/drawingml/2006/wordprocessingDrawing" xmlns:w10="urn:schemas-microsoft-com:office:word" xmlns:w="http://schemas.openxmlformats.org/wordprocessingml/2006/main" xmlns:w14="http://schemas.microsoft.com/office/word/2010/wordml" xmlns:w15="http://schemas.microsoft.com/office/word/2012/wordml" xmlns:w16se="http://schemas.microsoft.com/office/word/2015/wordml/symex" xmlns:wpg="http://schemas.microsoft.com/office/word/2010/wordprocessingGroup" xmlns:wpi="http://schemas.microsoft.com/office/word/2010/wordprocessingInk" xmlns:wne="http://schemas.microsoft.com/office/word/2006/wordml" xmlns:wps="http://schemas.microsoft.com/office/word/2010/wordprocessingShape" mc:Ignorable="w14 w15 w16se wp14">
+<w:ftr xmlns:wpc="http://schemas.microsoft.com/office/word/2010/wordprocessingCanvas" xmlns:cx="http://schemas.microsoft.com/office/drawing/2014/chartex" xmlns:cx1="http://schemas.microsoft.com/office/drawing/2015/9/8/chartex" xmlns:cx2="http://schemas.microsoft.com/office/drawing/2015/10/21/chartex" xmlns:cx3="http://schemas.microsoft.com/office/drawing/2016/5/9/chartex" xmlns:cx4="http://schemas.microsoft.com/office/drawing/2016/5/10/chartex" xmlns:cx5="http://schemas.microsoft.com/office/drawing/2016/5/11/chartex" xmlns:cx6="http://schemas.microsoft.com/office/drawing/2016/5/12/chartex" xmlns:cx7="http://schemas.microsoft.com/office/drawing/2016/5/13/chartex" xmlns:cx8="http://schemas.microsoft.com/office/drawing/2016/5/14/chartex" xmlns:mc="http://schemas.openxmlformats.org/markup-compatibility/2006" xmlns:aink="http://schemas.microsoft.com/office/drawing/2016/ink" xmlns:am3d="http://schemas.microsoft.com/office/drawing/2017/model3d" xmlns:o="urn:schemas-microsoft-com:office:office" xmlns:r="http://schemas.openxmlformats.org/officeDocument/2006/relationships" xmlns:m="http://schemas.openxmlformats.org/officeDocument/2006/math" xmlns:v="urn:schemas-microsoft-com:vml" xmlns:wp14="http://schemas.microsoft.com/office/word/2010/wordprocessingDrawing" xmlns:wp="http://schemas.openxmlformats.org/drawingml/2006/wordprocessingDrawing" xmlns:w10="urn:schemas-microsoft-com:office:word" xmlns:w="http://schemas.openxmlformats.org/wordprocessingml/2006/main" xmlns:w14="http://schemas.microsoft.com/office/word/2010/wordml" xmlns:w15="http://schemas.microsoft.com/office/word/2012/wordml" xmlns:w16cid="http://schemas.microsoft.com/office/word/2016/wordml/cid" xmlns:w16se="http://schemas.microsoft.com/office/word/2015/wordml/symex" xmlns:wpg="http://schemas.microsoft.com/office/word/2010/wordprocessingGroup" xmlns:wpi="http://schemas.microsoft.com/office/word/2010/wordprocessingInk" xmlns:wne="http://schemas.microsoft.com/office/word/2006/wordml" xmlns:wps="http://schemas.microsoft.com/office/word/2010/wordprocessingShape" mc:Ignorable="w14 w15 w16se w16cid wp14">
   <w:p>
     <w:pPr>
-      <w:pStyle w:val="Footer"/>
+      <w:pStyle w:val="AltBilgi"/>
       <w:jc w:val="center"/>
     </w:pPr>
     <w:r>
@@ -18924,10 +18101,10 @@
 </file>
 
 <file path=word/footer3.xml><?xml version="1.0" encoding="utf-8"?>
-<w:ftr xmlns:wpc="http://schemas.microsoft.com/office/word/2010/wordprocessingCanvas" xmlns:cx="http://schemas.microsoft.com/office/drawing/2014/chartex" xmlns:cx1="http://schemas.microsoft.com/office/drawing/2015/9/8/chartex" xmlns:mc="http://schemas.openxmlformats.org/markup-compatibility/2006" xmlns:o="urn:schemas-microsoft-com:office:office" xmlns:r="http://schemas.openxmlformats.org/officeDocument/2006/relationships" xmlns:m="http://schemas.openxmlformats.org/officeDocument/2006/math" xmlns:v="urn:schemas-microsoft-com:vml" xmlns:wp14="http://schemas.microsoft.com/office/word/2010/wordprocessingDrawing" xmlns:wp="http://schemas.openxmlformats.org/drawingml/2006/wordprocessingDrawing" xmlns:w10="urn:schemas-microsoft-com:office:word" xmlns:w="http://schemas.openxmlformats.org/wordprocessingml/2006/main" xmlns:w14="http://schemas.microsoft.com/office/word/2010/wordml" xmlns:w15="http://schemas.microsoft.com/office/word/2012/wordml" xmlns:w16se="http://schemas.microsoft.com/office/word/2015/wordml/symex" xmlns:wpg="http://schemas.microsoft.com/office/word/2010/wordprocessingGroup" xmlns:wpi="http://schemas.microsoft.com/office/word/2010/wordprocessingInk" xmlns:wne="http://schemas.microsoft.com/office/word/2006/wordml" xmlns:wps="http://schemas.microsoft.com/office/word/2010/wordprocessingShape" mc:Ignorable="w14 w15 w16se wp14">
+<w:ftr xmlns:wpc="http://schemas.microsoft.com/office/word/2010/wordprocessingCanvas" xmlns:cx="http://schemas.microsoft.com/office/drawing/2014/chartex" xmlns:cx1="http://schemas.microsoft.com/office/drawing/2015/9/8/chartex" xmlns:cx2="http://schemas.microsoft.com/office/drawing/2015/10/21/chartex" xmlns:cx3="http://schemas.microsoft.com/office/drawing/2016/5/9/chartex" xmlns:cx4="http://schemas.microsoft.com/office/drawing/2016/5/10/chartex" xmlns:cx5="http://schemas.microsoft.com/office/drawing/2016/5/11/chartex" xmlns:cx6="http://schemas.microsoft.com/office/drawing/2016/5/12/chartex" xmlns:cx7="http://schemas.microsoft.com/office/drawing/2016/5/13/chartex" xmlns:cx8="http://schemas.microsoft.com/office/drawing/2016/5/14/chartex" xmlns:mc="http://schemas.openxmlformats.org/markup-compatibility/2006" xmlns:aink="http://schemas.microsoft.com/office/drawing/2016/ink" xmlns:am3d="http://schemas.microsoft.com/office/drawing/2017/model3d" xmlns:o="urn:schemas-microsoft-com:office:office" xmlns:r="http://schemas.openxmlformats.org/officeDocument/2006/relationships" xmlns:m="http://schemas.openxmlformats.org/officeDocument/2006/math" xmlns:v="urn:schemas-microsoft-com:vml" xmlns:wp14="http://schemas.microsoft.com/office/word/2010/wordprocessingDrawing" xmlns:wp="http://schemas.openxmlformats.org/drawingml/2006/wordprocessingDrawing" xmlns:w10="urn:schemas-microsoft-com:office:word" xmlns:w="http://schemas.openxmlformats.org/wordprocessingml/2006/main" xmlns:w14="http://schemas.microsoft.com/office/word/2010/wordml" xmlns:w15="http://schemas.microsoft.com/office/word/2012/wordml" xmlns:w16cid="http://schemas.microsoft.com/office/word/2016/wordml/cid" xmlns:w16se="http://schemas.microsoft.com/office/word/2015/wordml/symex" xmlns:wpg="http://schemas.microsoft.com/office/word/2010/wordprocessingGroup" xmlns:wpi="http://schemas.microsoft.com/office/word/2010/wordprocessingInk" xmlns:wne="http://schemas.microsoft.com/office/word/2006/wordml" xmlns:wps="http://schemas.microsoft.com/office/word/2010/wordprocessingShape" mc:Ignorable="w14 w15 w16se w16cid wp14">
   <w:p>
     <w:pPr>
-      <w:pStyle w:val="Footer"/>
+      <w:pStyle w:val="AltBilgi"/>
       <w:jc w:val="center"/>
     </w:pPr>
     <w:r>
@@ -18956,17 +18133,17 @@
 </file>
 
 <file path=word/footer4.xml><?xml version="1.0" encoding="utf-8"?>
-<w:ftr xmlns:wpc="http://schemas.microsoft.com/office/word/2010/wordprocessingCanvas" xmlns:cx="http://schemas.microsoft.com/office/drawing/2014/chartex" xmlns:cx1="http://schemas.microsoft.com/office/drawing/2015/9/8/chartex" xmlns:mc="http://schemas.openxmlformats.org/markup-compatibility/2006" xmlns:o="urn:schemas-microsoft-com:office:office" xmlns:r="http://schemas.openxmlformats.org/officeDocument/2006/relationships" xmlns:m="http://schemas.openxmlformats.org/officeDocument/2006/math" xmlns:v="urn:schemas-microsoft-com:vml" xmlns:wp14="http://schemas.microsoft.com/office/word/2010/wordprocessingDrawing" xmlns:wp="http://schemas.openxmlformats.org/drawingml/2006/wordprocessingDrawing" xmlns:w10="urn:schemas-microsoft-com:office:word" xmlns:w="http://schemas.openxmlformats.org/wordprocessingml/2006/main" xmlns:w14="http://schemas.microsoft.com/office/word/2010/wordml" xmlns:w15="http://schemas.microsoft.com/office/word/2012/wordml" xmlns:w16se="http://schemas.microsoft.com/office/word/2015/wordml/symex" xmlns:wpg="http://schemas.microsoft.com/office/word/2010/wordprocessingGroup" xmlns:wpi="http://schemas.microsoft.com/office/word/2010/wordprocessingInk" xmlns:wne="http://schemas.microsoft.com/office/word/2006/wordml" xmlns:wps="http://schemas.microsoft.com/office/word/2010/wordprocessingShape" mc:Ignorable="w14 w15 w16se wp14">
+<w:ftr xmlns:wpc="http://schemas.microsoft.com/office/word/2010/wordprocessingCanvas" xmlns:cx="http://schemas.microsoft.com/office/drawing/2014/chartex" xmlns:cx1="http://schemas.microsoft.com/office/drawing/2015/9/8/chartex" xmlns:cx2="http://schemas.microsoft.com/office/drawing/2015/10/21/chartex" xmlns:cx3="http://schemas.microsoft.com/office/drawing/2016/5/9/chartex" xmlns:cx4="http://schemas.microsoft.com/office/drawing/2016/5/10/chartex" xmlns:cx5="http://schemas.microsoft.com/office/drawing/2016/5/11/chartex" xmlns:cx6="http://schemas.microsoft.com/office/drawing/2016/5/12/chartex" xmlns:cx7="http://schemas.microsoft.com/office/drawing/2016/5/13/chartex" xmlns:cx8="http://schemas.microsoft.com/office/drawing/2016/5/14/chartex" xmlns:mc="http://schemas.openxmlformats.org/markup-compatibility/2006" xmlns:aink="http://schemas.microsoft.com/office/drawing/2016/ink" xmlns:am3d="http://schemas.microsoft.com/office/drawing/2017/model3d" xmlns:o="urn:schemas-microsoft-com:office:office" xmlns:r="http://schemas.openxmlformats.org/officeDocument/2006/relationships" xmlns:m="http://schemas.openxmlformats.org/officeDocument/2006/math" xmlns:v="urn:schemas-microsoft-com:vml" xmlns:wp14="http://schemas.microsoft.com/office/word/2010/wordprocessingDrawing" xmlns:wp="http://schemas.openxmlformats.org/drawingml/2006/wordprocessingDrawing" xmlns:w10="urn:schemas-microsoft-com:office:word" xmlns:w="http://schemas.openxmlformats.org/wordprocessingml/2006/main" xmlns:w14="http://schemas.microsoft.com/office/word/2010/wordml" xmlns:w15="http://schemas.microsoft.com/office/word/2012/wordml" xmlns:w16cid="http://schemas.microsoft.com/office/word/2016/wordml/cid" xmlns:w16se="http://schemas.microsoft.com/office/word/2015/wordml/symex" xmlns:wpg="http://schemas.microsoft.com/office/word/2010/wordprocessingGroup" xmlns:wpi="http://schemas.microsoft.com/office/word/2010/wordprocessingInk" xmlns:wne="http://schemas.microsoft.com/office/word/2006/wordml" xmlns:wps="http://schemas.microsoft.com/office/word/2010/wordprocessingShape" mc:Ignorable="w14 w15 w16se w16cid wp14">
   <w:p>
     <w:pPr>
-      <w:pStyle w:val="Footer"/>
+      <w:pStyle w:val="AltBilgi"/>
     </w:pPr>
   </w:p>
 </w:ftr>
 </file>
 
 <file path=word/footnotes.xml><?xml version="1.0" encoding="utf-8"?>
-<w:footnotes xmlns:wpc="http://schemas.microsoft.com/office/word/2010/wordprocessingCanvas" xmlns:cx="http://schemas.microsoft.com/office/drawing/2014/chartex" xmlns:cx1="http://schemas.microsoft.com/office/drawing/2015/9/8/chartex" xmlns:mc="http://schemas.openxmlformats.org/markup-compatibility/2006" xmlns:o="urn:schemas-microsoft-com:office:office" xmlns:r="http://schemas.openxmlformats.org/officeDocument/2006/relationships" xmlns:m="http://schemas.openxmlformats.org/officeDocument/2006/math" xmlns:v="urn:schemas-microsoft-com:vml" xmlns:wp14="http://schemas.microsoft.com/office/word/2010/wordprocessingDrawing" xmlns:wp="http://schemas.openxmlformats.org/drawingml/2006/wordprocessingDrawing" xmlns:w10="urn:schemas-microsoft-com:office:word" xmlns:w="http://schemas.openxmlformats.org/wordprocessingml/2006/main" xmlns:w14="http://schemas.microsoft.com/office/word/2010/wordml" xmlns:w15="http://schemas.microsoft.com/office/word/2012/wordml" xmlns:w16se="http://schemas.microsoft.com/office/word/2015/wordml/symex" xmlns:wpg="http://schemas.microsoft.com/office/word/2010/wordprocessingGroup" xmlns:wpi="http://schemas.microsoft.com/office/word/2010/wordprocessingInk" xmlns:wne="http://schemas.microsoft.com/office/word/2006/wordml" xmlns:wps="http://schemas.microsoft.com/office/word/2010/wordprocessingShape" mc:Ignorable="w14 w15 w16se wp14">
+<w:footnotes xmlns:wpc="http://schemas.microsoft.com/office/word/2010/wordprocessingCanvas" xmlns:cx="http://schemas.microsoft.com/office/drawing/2014/chartex" xmlns:cx1="http://schemas.microsoft.com/office/drawing/2015/9/8/chartex" xmlns:cx2="http://schemas.microsoft.com/office/drawing/2015/10/21/chartex" xmlns:cx3="http://schemas.microsoft.com/office/drawing/2016/5/9/chartex" xmlns:cx4="http://schemas.microsoft.com/office/drawing/2016/5/10/chartex" xmlns:cx5="http://schemas.microsoft.com/office/drawing/2016/5/11/chartex" xmlns:cx6="http://schemas.microsoft.com/office/drawing/2016/5/12/chartex" xmlns:cx7="http://schemas.microsoft.com/office/drawing/2016/5/13/chartex" xmlns:cx8="http://schemas.microsoft.com/office/drawing/2016/5/14/chartex" xmlns:mc="http://schemas.openxmlformats.org/markup-compatibility/2006" xmlns:aink="http://schemas.microsoft.com/office/drawing/2016/ink" xmlns:am3d="http://schemas.microsoft.com/office/drawing/2017/model3d" xmlns:o="urn:schemas-microsoft-com:office:office" xmlns:r="http://schemas.openxmlformats.org/officeDocument/2006/relationships" xmlns:m="http://schemas.openxmlformats.org/officeDocument/2006/math" xmlns:v="urn:schemas-microsoft-com:vml" xmlns:wp14="http://schemas.microsoft.com/office/word/2010/wordprocessingDrawing" xmlns:wp="http://schemas.openxmlformats.org/drawingml/2006/wordprocessingDrawing" xmlns:w10="urn:schemas-microsoft-com:office:word" xmlns:w="http://schemas.openxmlformats.org/wordprocessingml/2006/main" xmlns:w14="http://schemas.microsoft.com/office/word/2010/wordml" xmlns:w15="http://schemas.microsoft.com/office/word/2012/wordml" xmlns:w16cid="http://schemas.microsoft.com/office/word/2016/wordml/cid" xmlns:w16se="http://schemas.microsoft.com/office/word/2015/wordml/symex" xmlns:wpg="http://schemas.microsoft.com/office/word/2010/wordprocessingGroup" xmlns:wpi="http://schemas.microsoft.com/office/word/2010/wordprocessingInk" xmlns:wne="http://schemas.microsoft.com/office/word/2006/wordml" xmlns:wps="http://schemas.microsoft.com/office/word/2010/wordprocessingShape" mc:Ignorable="w14 w15 w16se w16cid wp14">
   <w:footnote w:type="separator" w:id="-1">
     <w:p>
       <w:pPr>
@@ -18991,10 +18168,10 @@
 </file>
 
 <file path=word/header1.xml><?xml version="1.0" encoding="utf-8"?>
-<w:hdr xmlns:wpc="http://schemas.microsoft.com/office/word/2010/wordprocessingCanvas" xmlns:cx="http://schemas.microsoft.com/office/drawing/2014/chartex" xmlns:cx1="http://schemas.microsoft.com/office/drawing/2015/9/8/chartex" xmlns:mc="http://schemas.openxmlformats.org/markup-compatibility/2006" xmlns:o="urn:schemas-microsoft-com:office:office" xmlns:r="http://schemas.openxmlformats.org/officeDocument/2006/relationships" xmlns:m="http://schemas.openxmlformats.org/officeDocument/2006/math" xmlns:v="urn:schemas-microsoft-com:vml" xmlns:wp14="http://schemas.microsoft.com/office/word/2010/wordprocessingDrawing" xmlns:wp="http://schemas.openxmlformats.org/drawingml/2006/wordprocessingDrawing" xmlns:w10="urn:schemas-microsoft-com:office:word" xmlns:w="http://schemas.openxmlformats.org/wordprocessingml/2006/main" xmlns:w14="http://schemas.microsoft.com/office/word/2010/wordml" xmlns:w15="http://schemas.microsoft.com/office/word/2012/wordml" xmlns:w16se="http://schemas.microsoft.com/office/word/2015/wordml/symex" xmlns:wpg="http://schemas.microsoft.com/office/word/2010/wordprocessingGroup" xmlns:wpi="http://schemas.microsoft.com/office/word/2010/wordprocessingInk" xmlns:wne="http://schemas.microsoft.com/office/word/2006/wordml" xmlns:wps="http://schemas.microsoft.com/office/word/2010/wordprocessingShape" mc:Ignorable="w14 w15 w16se wp14">
+<w:hdr xmlns:wpc="http://schemas.microsoft.com/office/word/2010/wordprocessingCanvas" xmlns:cx="http://schemas.microsoft.com/office/drawing/2014/chartex" xmlns:cx1="http://schemas.microsoft.com/office/drawing/2015/9/8/chartex" xmlns:cx2="http://schemas.microsoft.com/office/drawing/2015/10/21/chartex" xmlns:cx3="http://schemas.microsoft.com/office/drawing/2016/5/9/chartex" xmlns:cx4="http://schemas.microsoft.com/office/drawing/2016/5/10/chartex" xmlns:cx5="http://schemas.microsoft.com/office/drawing/2016/5/11/chartex" xmlns:cx6="http://schemas.microsoft.com/office/drawing/2016/5/12/chartex" xmlns:cx7="http://schemas.microsoft.com/office/drawing/2016/5/13/chartex" xmlns:cx8="http://schemas.microsoft.com/office/drawing/2016/5/14/chartex" xmlns:mc="http://schemas.openxmlformats.org/markup-compatibility/2006" xmlns:aink="http://schemas.microsoft.com/office/drawing/2016/ink" xmlns:am3d="http://schemas.microsoft.com/office/drawing/2017/model3d" xmlns:o="urn:schemas-microsoft-com:office:office" xmlns:r="http://schemas.openxmlformats.org/officeDocument/2006/relationships" xmlns:m="http://schemas.openxmlformats.org/officeDocument/2006/math" xmlns:v="urn:schemas-microsoft-com:vml" xmlns:wp14="http://schemas.microsoft.com/office/word/2010/wordprocessingDrawing" xmlns:wp="http://schemas.openxmlformats.org/drawingml/2006/wordprocessingDrawing" xmlns:w10="urn:schemas-microsoft-com:office:word" xmlns:w="http://schemas.openxmlformats.org/wordprocessingml/2006/main" xmlns:w14="http://schemas.microsoft.com/office/word/2010/wordml" xmlns:w15="http://schemas.microsoft.com/office/word/2012/wordml" xmlns:w16cid="http://schemas.microsoft.com/office/word/2016/wordml/cid" xmlns:w16se="http://schemas.microsoft.com/office/word/2015/wordml/symex" xmlns:wpg="http://schemas.microsoft.com/office/word/2010/wordprocessingGroup" xmlns:wpi="http://schemas.microsoft.com/office/word/2010/wordprocessingInk" xmlns:wne="http://schemas.microsoft.com/office/word/2006/wordml" xmlns:wps="http://schemas.microsoft.com/office/word/2010/wordprocessingShape" mc:Ignorable="w14 w15 w16se w16cid wp14">
   <w:p>
     <w:pPr>
-      <w:pStyle w:val="Header"/>
+      <w:pStyle w:val="stBilgi"/>
     </w:pPr>
     <w:r>
       <w:t>&lt;Online Auction&gt;</w:t>
@@ -19004,7 +18181,7 @@
 </file>
 
 <file path=word/numbering.xml><?xml version="1.0" encoding="utf-8"?>
-<w:numbering xmlns:wpc="http://schemas.microsoft.com/office/word/2010/wordprocessingCanvas" xmlns:cx="http://schemas.microsoft.com/office/drawing/2014/chartex" xmlns:cx1="http://schemas.microsoft.com/office/drawing/2015/9/8/chartex" xmlns:mc="http://schemas.openxmlformats.org/markup-compatibility/2006" xmlns:o="urn:schemas-microsoft-com:office:office" xmlns:r="http://schemas.openxmlformats.org/officeDocument/2006/relationships" xmlns:m="http://schemas.openxmlformats.org/officeDocument/2006/math" xmlns:v="urn:schemas-microsoft-com:vml" xmlns:wp14="http://schemas.microsoft.com/office/word/2010/wordprocessingDrawing" xmlns:wp="http://schemas.openxmlformats.org/drawingml/2006/wordprocessingDrawing" xmlns:w10="urn:schemas-microsoft-com:office:word" xmlns:w="http://schemas.openxmlformats.org/wordprocessingml/2006/main" xmlns:w14="http://schemas.microsoft.com/office/word/2010/wordml" xmlns:w15="http://schemas.microsoft.com/office/word/2012/wordml" xmlns:w16se="http://schemas.microsoft.com/office/word/2015/wordml/symex" xmlns:wpg="http://schemas.microsoft.com/office/word/2010/wordprocessingGroup" xmlns:wpi="http://schemas.microsoft.com/office/word/2010/wordprocessingInk" xmlns:wne="http://schemas.microsoft.com/office/word/2006/wordml" xmlns:wps="http://schemas.microsoft.com/office/word/2010/wordprocessingShape" mc:Ignorable="w14 w15 w16se wp14">
+<w:numbering xmlns:wpc="http://schemas.microsoft.com/office/word/2010/wordprocessingCanvas" xmlns:cx="http://schemas.microsoft.com/office/drawing/2014/chartex" xmlns:cx1="http://schemas.microsoft.com/office/drawing/2015/9/8/chartex" xmlns:cx2="http://schemas.microsoft.com/office/drawing/2015/10/21/chartex" xmlns:cx3="http://schemas.microsoft.com/office/drawing/2016/5/9/chartex" xmlns:cx4="http://schemas.microsoft.com/office/drawing/2016/5/10/chartex" xmlns:cx5="http://schemas.microsoft.com/office/drawing/2016/5/11/chartex" xmlns:cx6="http://schemas.microsoft.com/office/drawing/2016/5/12/chartex" xmlns:cx7="http://schemas.microsoft.com/office/drawing/2016/5/13/chartex" xmlns:cx8="http://schemas.microsoft.com/office/drawing/2016/5/14/chartex" xmlns:mc="http://schemas.openxmlformats.org/markup-compatibility/2006" xmlns:aink="http://schemas.microsoft.com/office/drawing/2016/ink" xmlns:am3d="http://schemas.microsoft.com/office/drawing/2017/model3d" xmlns:o="urn:schemas-microsoft-com:office:office" xmlns:r="http://schemas.openxmlformats.org/officeDocument/2006/relationships" xmlns:m="http://schemas.openxmlformats.org/officeDocument/2006/math" xmlns:v="urn:schemas-microsoft-com:vml" xmlns:wp14="http://schemas.microsoft.com/office/word/2010/wordprocessingDrawing" xmlns:wp="http://schemas.openxmlformats.org/drawingml/2006/wordprocessingDrawing" xmlns:w10="urn:schemas-microsoft-com:office:word" xmlns:w="http://schemas.openxmlformats.org/wordprocessingml/2006/main" xmlns:w14="http://schemas.microsoft.com/office/word/2010/wordml" xmlns:w15="http://schemas.microsoft.com/office/word/2012/wordml" xmlns:w16cid="http://schemas.microsoft.com/office/word/2016/wordml/cid" xmlns:w16se="http://schemas.microsoft.com/office/word/2015/wordml/symex" xmlns:wpg="http://schemas.microsoft.com/office/word/2010/wordprocessingGroup" xmlns:wpi="http://schemas.microsoft.com/office/word/2010/wordprocessingInk" xmlns:wne="http://schemas.microsoft.com/office/word/2006/wordml" xmlns:wps="http://schemas.microsoft.com/office/word/2010/wordprocessingShape" mc:Ignorable="w14 w15 w16se w16cid wp14">
   <w:abstractNum w:abstractNumId="0" w15:restartNumberingAfterBreak="0">
     <w:nsid w:val="009638DA"/>
     <w:multiLevelType w:val="multilevel"/>
@@ -21939,7 +21116,7 @@
     <w:lvl w:ilvl="0">
       <w:start w:val="1"/>
       <w:numFmt w:val="decimal"/>
-      <w:pStyle w:val="Heading1"/>
+      <w:pStyle w:val="Balk1"/>
       <w:isLgl/>
       <w:lvlText w:val="%1."/>
       <w:lvlJc w:val="left"/>
@@ -21956,7 +21133,7 @@
     <w:lvl w:ilvl="1">
       <w:start w:val="1"/>
       <w:numFmt w:val="decimal"/>
-      <w:pStyle w:val="Heading2"/>
+      <w:pStyle w:val="Balk2"/>
       <w:isLgl/>
       <w:lvlText w:val="%1.%2."/>
       <w:lvlJc w:val="left"/>
@@ -22707,7 +21884,7 @@
 </file>
 
 <file path=word/styles.xml><?xml version="1.0" encoding="utf-8"?>
-<w:styles xmlns:mc="http://schemas.openxmlformats.org/markup-compatibility/2006" xmlns:r="http://schemas.openxmlformats.org/officeDocument/2006/relationships" xmlns:w="http://schemas.openxmlformats.org/wordprocessingml/2006/main" xmlns:w14="http://schemas.microsoft.com/office/word/2010/wordml" xmlns:w15="http://schemas.microsoft.com/office/word/2012/wordml" xmlns:w16se="http://schemas.microsoft.com/office/word/2015/wordml/symex" mc:Ignorable="w14 w15 w16se">
+<w:styles xmlns:mc="http://schemas.openxmlformats.org/markup-compatibility/2006" xmlns:r="http://schemas.openxmlformats.org/officeDocument/2006/relationships" xmlns:w="http://schemas.openxmlformats.org/wordprocessingml/2006/main" xmlns:w14="http://schemas.microsoft.com/office/word/2010/wordml" xmlns:w15="http://schemas.microsoft.com/office/word/2012/wordml" xmlns:w16cid="http://schemas.microsoft.com/office/word/2016/wordml/cid" xmlns:w16se="http://schemas.microsoft.com/office/word/2015/wordml/symex" mc:Ignorable="w14 w15 w16se w16cid">
   <w:docDefaults>
     <w:rPrDefault>
       <w:rPr>
@@ -22723,7 +21900,7 @@
       </w:pPr>
     </w:pPrDefault>
   </w:docDefaults>
-  <w:latentStyles w:defLockedState="0" w:defUIPriority="99" w:defSemiHidden="0" w:defUnhideWhenUsed="0" w:defQFormat="0" w:count="371">
+  <w:latentStyles w:defLockedState="0" w:defUIPriority="99" w:defSemiHidden="0" w:defUnhideWhenUsed="0" w:defQFormat="0" w:count="375">
     <w:lsdException w:name="Normal" w:uiPriority="0" w:qFormat="1"/>
     <w:lsdException w:name="heading 1" w:uiPriority="9" w:qFormat="1"/>
     <w:lsdException w:name="heading 2" w:semiHidden="1" w:uiPriority="9" w:unhideWhenUsed="1" w:qFormat="1"/>
@@ -22829,7 +22006,6 @@
     <w:lsdException w:name="HTML Sample" w:semiHidden="1" w:unhideWhenUsed="1"/>
     <w:lsdException w:name="HTML Typewriter" w:semiHidden="1" w:unhideWhenUsed="1"/>
     <w:lsdException w:name="HTML Variable" w:semiHidden="1" w:unhideWhenUsed="1"/>
-    <w:lsdException w:name="Normal Table" w:semiHidden="1" w:unhideWhenUsed="1"/>
     <w:lsdException w:name="annotation subject" w:semiHidden="1" w:unhideWhenUsed="1"/>
     <w:lsdException w:name="No List" w:semiHidden="1" w:unhideWhenUsed="1"/>
     <w:lsdException w:name="Outline List 1" w:semiHidden="1" w:unhideWhenUsed="1"/>
@@ -22873,10 +22049,8 @@
     <w:lsdException w:name="Table Elegant" w:semiHidden="1" w:unhideWhenUsed="1"/>
     <w:lsdException w:name="Table Professional" w:semiHidden="1" w:unhideWhenUsed="1"/>
     <w:lsdException w:name="Table Subtle 1" w:semiHidden="1" w:unhideWhenUsed="1"/>
-    <w:lsdException w:name="Table Subtle 2" w:semiHidden="1" w:unhideWhenUsed="1"/>
     <w:lsdException w:name="Table Web 1" w:semiHidden="1" w:unhideWhenUsed="1"/>
     <w:lsdException w:name="Table Web 2" w:semiHidden="1" w:unhideWhenUsed="1"/>
-    <w:lsdException w:name="Table Web 3" w:semiHidden="1" w:unhideWhenUsed="1"/>
     <w:lsdException w:name="Balloon Text" w:semiHidden="1" w:unhideWhenUsed="1"/>
     <w:lsdException w:name="Table Grid" w:uiPriority="39"/>
     <w:lsdException w:name="Table Theme" w:semiHidden="1" w:unhideWhenUsed="1"/>
@@ -23095,6 +22269,10 @@
     <w:lsdException w:name="List Table 5 Dark Accent 6" w:uiPriority="50"/>
     <w:lsdException w:name="List Table 6 Colorful Accent 6" w:uiPriority="51"/>
     <w:lsdException w:name="List Table 7 Colorful Accent 6" w:uiPriority="52"/>
+    <w:lsdException w:name="Mention" w:semiHidden="1" w:unhideWhenUsed="1"/>
+    <w:lsdException w:name="Smart Hyperlink" w:semiHidden="1" w:unhideWhenUsed="1"/>
+    <w:lsdException w:name="Hashtag" w:semiHidden="1" w:unhideWhenUsed="1"/>
+    <w:lsdException w:name="Unresolved Mention" w:semiHidden="1" w:unhideWhenUsed="1"/>
   </w:latentStyles>
   <w:style w:type="paragraph" w:default="1" w:styleId="Normal">
     <w:name w:val="Normal"/>
@@ -23111,11 +22289,11 @@
       <w:lang w:val="en-US"/>
     </w:rPr>
   </w:style>
-  <w:style w:type="paragraph" w:styleId="Heading1">
+  <w:style w:type="paragraph" w:styleId="Balk1">
     <w:name w:val="heading 1"/>
     <w:basedOn w:val="Normal"/>
     <w:next w:val="Normal"/>
-    <w:link w:val="Heading1Char"/>
+    <w:link w:val="Balk1Char"/>
     <w:autoRedefine/>
     <w:uiPriority w:val="9"/>
     <w:qFormat/>
@@ -23137,11 +22315,11 @@
       <w:szCs w:val="28"/>
     </w:rPr>
   </w:style>
-  <w:style w:type="paragraph" w:styleId="Heading2">
+  <w:style w:type="paragraph" w:styleId="Balk2">
     <w:name w:val="heading 2"/>
-    <w:basedOn w:val="Heading1"/>
+    <w:basedOn w:val="Balk1"/>
     <w:next w:val="Normal"/>
-    <w:link w:val="Heading2Char"/>
+    <w:link w:val="Balk2Char"/>
     <w:uiPriority w:val="9"/>
     <w:unhideWhenUsed/>
     <w:qFormat/>
@@ -23157,11 +22335,11 @@
       <w:szCs w:val="26"/>
     </w:rPr>
   </w:style>
-  <w:style w:type="paragraph" w:styleId="Heading3">
+  <w:style w:type="paragraph" w:styleId="Balk3">
     <w:name w:val="heading 3"/>
     <w:basedOn w:val="Normal"/>
     <w:next w:val="Normal"/>
-    <w:link w:val="Heading3Char"/>
+    <w:link w:val="Balk3Char"/>
     <w:uiPriority w:val="9"/>
     <w:unhideWhenUsed/>
     <w:qFormat/>
@@ -23179,13 +22357,13 @@
       <w:color w:val="000000" w:themeColor="text1"/>
     </w:rPr>
   </w:style>
-  <w:style w:type="character" w:default="1" w:styleId="DefaultParagraphFont">
+  <w:style w:type="character" w:default="1" w:styleId="VarsaylanParagrafYazTipi">
     <w:name w:val="Default Paragraph Font"/>
     <w:uiPriority w:val="1"/>
     <w:semiHidden/>
     <w:unhideWhenUsed/>
   </w:style>
-  <w:style w:type="table" w:default="1" w:styleId="TableNormal">
+  <w:style w:type="table" w:default="1" w:styleId="NormalTablo">
     <w:name w:val="Normal Table"/>
     <w:uiPriority w:val="99"/>
     <w:semiHidden/>
@@ -23200,17 +22378,17 @@
       </w:tblCellMar>
     </w:tblPr>
   </w:style>
-  <w:style w:type="numbering" w:default="1" w:styleId="NoList">
+  <w:style w:type="numbering" w:default="1" w:styleId="ListeYok">
     <w:name w:val="No List"/>
     <w:uiPriority w:val="99"/>
     <w:semiHidden/>
     <w:unhideWhenUsed/>
   </w:style>
-  <w:style w:type="paragraph" w:styleId="Title">
+  <w:style w:type="paragraph" w:styleId="KonuBal">
     <w:name w:val="Title"/>
     <w:basedOn w:val="Normal"/>
     <w:next w:val="Normal"/>
-    <w:link w:val="TitleChar"/>
+    <w:link w:val="KonuBalChar"/>
     <w:autoRedefine/>
     <w:uiPriority w:val="10"/>
     <w:qFormat/>
@@ -23229,10 +22407,10 @@
       <w:szCs w:val="52"/>
     </w:rPr>
   </w:style>
-  <w:style w:type="character" w:customStyle="1" w:styleId="TitleChar">
-    <w:name w:val="Title Char"/>
-    <w:basedOn w:val="DefaultParagraphFont"/>
-    <w:link w:val="Title"/>
+  <w:style w:type="character" w:customStyle="1" w:styleId="KonuBalChar">
+    <w:name w:val="Konu Başlığı Char"/>
+    <w:basedOn w:val="VarsaylanParagrafYazTipi"/>
+    <w:link w:val="KonuBal"/>
     <w:uiPriority w:val="10"/>
     <w:rsid w:val="0081755C"/>
     <w:rPr>
@@ -23246,10 +22424,10 @@
       <w:lang w:val="en-US"/>
     </w:rPr>
   </w:style>
-  <w:style w:type="character" w:customStyle="1" w:styleId="Heading1Char">
-    <w:name w:val="Heading 1 Char"/>
-    <w:basedOn w:val="DefaultParagraphFont"/>
-    <w:link w:val="Heading1"/>
+  <w:style w:type="character" w:customStyle="1" w:styleId="Balk1Char">
+    <w:name w:val="Başlık 1 Char"/>
+    <w:basedOn w:val="VarsaylanParagrafYazTipi"/>
+    <w:link w:val="Balk1"/>
     <w:uiPriority w:val="9"/>
     <w:rsid w:val="00B42FAC"/>
     <w:rPr>
@@ -23262,10 +22440,10 @@
       <w:lang w:val="en-US"/>
     </w:rPr>
   </w:style>
-  <w:style w:type="character" w:customStyle="1" w:styleId="Heading2Char">
-    <w:name w:val="Heading 2 Char"/>
-    <w:basedOn w:val="DefaultParagraphFont"/>
-    <w:link w:val="Heading2"/>
+  <w:style w:type="character" w:customStyle="1" w:styleId="Balk2Char">
+    <w:name w:val="Başlık 2 Char"/>
+    <w:basedOn w:val="VarsaylanParagrafYazTipi"/>
+    <w:link w:val="Balk2"/>
     <w:uiPriority w:val="9"/>
     <w:rsid w:val="00B42FAC"/>
     <w:rPr>
@@ -23277,7 +22455,7 @@
       <w:lang w:val="en-US"/>
     </w:rPr>
   </w:style>
-  <w:style w:type="paragraph" w:styleId="ListParagraph">
+  <w:style w:type="paragraph" w:styleId="ListeParagraf">
     <w:name w:val="List Paragraph"/>
     <w:basedOn w:val="Normal"/>
     <w:uiPriority w:val="34"/>
@@ -23287,10 +22465,10 @@
       <w:ind w:left="720"/>
     </w:pPr>
   </w:style>
-  <w:style w:type="character" w:customStyle="1" w:styleId="Heading3Char">
-    <w:name w:val="Heading 3 Char"/>
-    <w:basedOn w:val="DefaultParagraphFont"/>
-    <w:link w:val="Heading3"/>
+  <w:style w:type="character" w:customStyle="1" w:styleId="Balk3Char">
+    <w:name w:val="Başlık 3 Char"/>
+    <w:basedOn w:val="VarsaylanParagrafYazTipi"/>
+    <w:link w:val="Balk3"/>
     <w:uiPriority w:val="9"/>
     <w:rsid w:val="00E058B9"/>
     <w:rPr>
@@ -23302,10 +22480,10 @@
       <w:lang w:val="en-US"/>
     </w:rPr>
   </w:style>
-  <w:style w:type="paragraph" w:styleId="Header">
+  <w:style w:type="paragraph" w:styleId="stBilgi">
     <w:name w:val="header"/>
     <w:basedOn w:val="Normal"/>
-    <w:link w:val="HeaderChar"/>
+    <w:link w:val="stBilgiChar"/>
     <w:uiPriority w:val="99"/>
     <w:unhideWhenUsed/>
     <w:rsid w:val="00897AB7"/>
@@ -23317,10 +22495,10 @@
       <w:spacing w:after="0" w:line="240" w:lineRule="auto"/>
     </w:pPr>
   </w:style>
-  <w:style w:type="character" w:customStyle="1" w:styleId="HeaderChar">
-    <w:name w:val="Header Char"/>
-    <w:basedOn w:val="DefaultParagraphFont"/>
-    <w:link w:val="Header"/>
+  <w:style w:type="character" w:customStyle="1" w:styleId="stBilgiChar">
+    <w:name w:val="Üst Bilgi Char"/>
+    <w:basedOn w:val="VarsaylanParagrafYazTipi"/>
+    <w:link w:val="stBilgi"/>
     <w:uiPriority w:val="99"/>
     <w:rsid w:val="00897AB7"/>
     <w:rPr>
@@ -23329,10 +22507,10 @@
       <w:lang w:val="en-US"/>
     </w:rPr>
   </w:style>
-  <w:style w:type="paragraph" w:styleId="Footer">
+  <w:style w:type="paragraph" w:styleId="AltBilgi">
     <w:name w:val="footer"/>
     <w:basedOn w:val="Normal"/>
-    <w:link w:val="FooterChar"/>
+    <w:link w:val="AltBilgiChar"/>
     <w:uiPriority w:val="99"/>
     <w:unhideWhenUsed/>
     <w:rsid w:val="00897AB7"/>
@@ -23344,10 +22522,10 @@
       <w:spacing w:after="0" w:line="240" w:lineRule="auto"/>
     </w:pPr>
   </w:style>
-  <w:style w:type="character" w:customStyle="1" w:styleId="FooterChar">
-    <w:name w:val="Footer Char"/>
-    <w:basedOn w:val="DefaultParagraphFont"/>
-    <w:link w:val="Footer"/>
+  <w:style w:type="character" w:customStyle="1" w:styleId="AltBilgiChar">
+    <w:name w:val="Alt Bilgi Char"/>
+    <w:basedOn w:val="VarsaylanParagrafYazTipi"/>
+    <w:link w:val="AltBilgi"/>
     <w:uiPriority w:val="99"/>
     <w:rsid w:val="00897AB7"/>
     <w:rPr>
@@ -23356,9 +22534,9 @@
       <w:lang w:val="en-US"/>
     </w:rPr>
   </w:style>
-  <w:style w:type="paragraph" w:styleId="TOCHeading">
+  <w:style w:type="paragraph" w:styleId="TBal">
     <w:name w:val="TOC Heading"/>
-    <w:basedOn w:val="Heading1"/>
+    <w:basedOn w:val="Balk1"/>
     <w:next w:val="Normal"/>
     <w:uiPriority w:val="39"/>
     <w:unhideWhenUsed/>
@@ -23380,10 +22558,10 @@
       <w:lang w:eastAsia="ja-JP"/>
     </w:rPr>
   </w:style>
-  <w:style w:type="paragraph" w:styleId="BalloonText">
+  <w:style w:type="paragraph" w:styleId="BalonMetni">
     <w:name w:val="Balloon Text"/>
     <w:basedOn w:val="Normal"/>
-    <w:link w:val="BalloonTextChar"/>
+    <w:link w:val="BalonMetniChar"/>
     <w:uiPriority w:val="99"/>
     <w:semiHidden/>
     <w:unhideWhenUsed/>
@@ -23397,10 +22575,10 @@
       <w:szCs w:val="16"/>
     </w:rPr>
   </w:style>
-  <w:style w:type="character" w:customStyle="1" w:styleId="BalloonTextChar">
-    <w:name w:val="Balloon Text Char"/>
-    <w:basedOn w:val="DefaultParagraphFont"/>
-    <w:link w:val="BalloonText"/>
+  <w:style w:type="character" w:customStyle="1" w:styleId="BalonMetniChar">
+    <w:name w:val="Balon Metni Char"/>
+    <w:basedOn w:val="VarsaylanParagrafYazTipi"/>
+    <w:link w:val="BalonMetni"/>
     <w:uiPriority w:val="99"/>
     <w:semiHidden/>
     <w:rsid w:val="000A1458"/>
@@ -23411,7 +22589,7 @@
       <w:lang w:val="en-US"/>
     </w:rPr>
   </w:style>
-  <w:style w:type="paragraph" w:styleId="TOC1">
+  <w:style w:type="paragraph" w:styleId="T1">
     <w:name w:val="toc 1"/>
     <w:basedOn w:val="Normal"/>
     <w:next w:val="Normal"/>
@@ -23423,9 +22601,9 @@
       <w:spacing w:after="100"/>
     </w:pPr>
   </w:style>
-  <w:style w:type="character" w:styleId="Hyperlink">
+  <w:style w:type="character" w:styleId="Kpr">
     <w:name w:val="Hyperlink"/>
-    <w:basedOn w:val="DefaultParagraphFont"/>
+    <w:basedOn w:val="VarsaylanParagrafYazTipi"/>
     <w:uiPriority w:val="99"/>
     <w:unhideWhenUsed/>
     <w:rsid w:val="009E6E98"/>
@@ -23434,7 +22612,7 @@
       <w:u w:val="single"/>
     </w:rPr>
   </w:style>
-  <w:style w:type="paragraph" w:styleId="TOC2">
+  <w:style w:type="paragraph" w:styleId="T2">
     <w:name w:val="toc 2"/>
     <w:basedOn w:val="Normal"/>
     <w:next w:val="Normal"/>
@@ -23447,7 +22625,7 @@
       <w:ind w:left="240"/>
     </w:pPr>
   </w:style>
-  <w:style w:type="paragraph" w:styleId="TOC3">
+  <w:style w:type="paragraph" w:styleId="T3">
     <w:name w:val="toc 3"/>
     <w:basedOn w:val="Normal"/>
     <w:next w:val="Normal"/>
@@ -23460,9 +22638,9 @@
       <w:ind w:left="480"/>
     </w:pPr>
   </w:style>
-  <w:style w:type="table" w:styleId="TableGrid">
+  <w:style w:type="table" w:styleId="TabloKlavuzu">
     <w:name w:val="Table Grid"/>
-    <w:basedOn w:val="TableNormal"/>
+    <w:basedOn w:val="NormalTablo"/>
     <w:uiPriority w:val="39"/>
     <w:rsid w:val="00376739"/>
     <w:pPr>
@@ -23776,7 +22954,7 @@
 </file>
 
 <file path=customXml/itemProps1.xml><?xml version="1.0" encoding="utf-8"?>
-<ds:datastoreItem xmlns:ds="http://schemas.openxmlformats.org/officeDocument/2006/customXml" ds:itemID="{0846C435-AC80-44D7-A423-A55CA4211722}">
+<ds:datastoreItem xmlns:ds="http://schemas.openxmlformats.org/officeDocument/2006/customXml" ds:itemID="{F4E8A0A0-5463-4015-A319-EE0242F7B850}">
   <ds:schemaRefs>
     <ds:schemaRef ds:uri="http://schemas.openxmlformats.org/officeDocument/2006/bibliography"/>
   </ds:schemaRefs>

--- a/RaD Files/1.RAD for SE301.docx
+++ b/RaD Files/1.RAD for SE301.docx
@@ -341,7 +341,7 @@
           <v:shape id="_x0000_i1025" type="#_x0000_t75" style="width:168pt;height:63.75pt" o:ole="">
             <v:imagedata r:id="rId8" o:title=""/>
           </v:shape>
-          <o:OLEObject Type="Embed" ProgID="PBrush" ShapeID="_x0000_i1025" DrawAspect="Content" ObjectID="_1603482533" r:id="rId9"/>
+          <o:OLEObject Type="Embed" ProgID="PBrush" ShapeID="_x0000_i1025" DrawAspect="Content" ObjectID="_1603484381" r:id="rId9"/>
         </w:object>
       </w:r>
     </w:p>
@@ -3064,11 +3064,97 @@
       </w:r>
       <w:bookmarkEnd w:id="6"/>
     </w:p>
+    <w:p/>
     <w:p>
-      <w:r>
-        <w:t>**</w:t>
+      <w:pPr>
+        <w:autoSpaceDE w:val="0"/>
+        <w:autoSpaceDN w:val="0"/>
+        <w:adjustRightInd w:val="0"/>
+        <w:spacing w:after="0" w:line="240" w:lineRule="auto"/>
+        <w:ind w:firstLine="0"/>
+        <w:contextualSpacing w:val="0"/>
+        <w:jc w:val="left"/>
+        <w:rPr>
+          <w:rFonts w:ascii="TimesNewRomanPSMT" w:hAnsi="TimesNewRomanPSMT" w:cs="TimesNewRomanPSMT"/>
+          <w:szCs w:val="24"/>
+          <w:lang w:val="tr-TR"/>
+        </w:rPr>
+      </w:pPr>
+      <w:r>
+        <w:rPr>
+          <w:rFonts w:ascii="TimesNewRomanPSMT" w:hAnsi="TimesNewRomanPSMT" w:cs="TimesNewRomanPSMT"/>
+          <w:szCs w:val="24"/>
+          <w:lang w:val="tr-TR"/>
+        </w:rPr>
+        <w:t>There are mobile applications that are related to local producers. These</w:t>
+      </w:r>
+      <w:r>
+        <w:rPr>
+          <w:rFonts w:ascii="TimesNewRomanPSMT" w:hAnsi="TimesNewRomanPSMT" w:cs="TimesNewRomanPSMT"/>
+          <w:szCs w:val="24"/>
+          <w:lang w:val="tr-TR"/>
+        </w:rPr>
+        <w:t xml:space="preserve"> </w:t>
+      </w:r>
+      <w:r>
+        <w:rPr>
+          <w:rFonts w:ascii="TimesNewRomanPSMT" w:hAnsi="TimesNewRomanPSMT" w:cs="TimesNewRomanPSMT"/>
+          <w:szCs w:val="24"/>
+          <w:lang w:val="tr-TR"/>
+        </w:rPr>
+        <w:t xml:space="preserve">mobile applications are to provide shopping for consumer. The mobile applications mentioned are </w:t>
+      </w:r>
+      <w:r>
+        <w:rPr>
+          <w:rFonts w:ascii="TimesNewRomanPSMT" w:hAnsi="TimesNewRomanPSMT" w:cs="TimesNewRomanPSMT"/>
+          <w:szCs w:val="24"/>
+          <w:lang w:val="tr-TR"/>
+        </w:rPr>
+        <w:t>eBay,gittigidiyor and sahibinden.</w:t>
+      </w:r>
+      <w:r>
+        <w:rPr>
+          <w:rFonts w:ascii="TimesNewRomanPSMT" w:hAnsi="TimesNewRomanPSMT" w:cs="TimesNewRomanPSMT"/>
+          <w:szCs w:val="24"/>
+          <w:lang w:val="tr-TR"/>
+        </w:rPr>
+        <w:t xml:space="preserve"> </w:t>
+      </w:r>
+      <w:r>
+        <w:rPr>
+          <w:rFonts w:ascii="TimesNewRomanPSMT" w:hAnsi="TimesNewRomanPSMT" w:cs="TimesNewRomanPSMT"/>
+          <w:szCs w:val="24"/>
+          <w:lang w:val="tr-TR"/>
+        </w:rPr>
+        <w:t>T</w:t>
+      </w:r>
+      <w:r>
+        <w:rPr>
+          <w:rFonts w:ascii="TimesNewRomanPSMT" w:hAnsi="TimesNewRomanPSMT" w:cs="TimesNewRomanPSMT"/>
+          <w:szCs w:val="24"/>
+          <w:lang w:val="tr-TR"/>
+        </w:rPr>
+        <w:t xml:space="preserve">here is no </w:t>
+      </w:r>
+      <w:r>
+        <w:rPr>
+          <w:rFonts w:ascii="TimesNewRomanPSMT" w:hAnsi="TimesNewRomanPSMT" w:cs="TimesNewRomanPSMT"/>
+          <w:szCs w:val="24"/>
+          <w:lang w:val="tr-TR"/>
+        </w:rPr>
+        <w:t xml:space="preserve">mobile applications </w:t>
+      </w:r>
+      <w:r>
+        <w:rPr>
+          <w:rFonts w:ascii="TimesNewRomanPSMT" w:hAnsi="TimesNewRomanPSMT" w:cs="TimesNewRomanPSMT"/>
+          <w:szCs w:val="24"/>
+          <w:lang w:val="tr-TR"/>
+        </w:rPr>
+        <w:t>which has goals like the we proposed system.</w:t>
       </w:r>
     </w:p>
+    <w:p/>
+    <w:p/>
     <w:p>
       <w:pPr>
         <w:pStyle w:val="Heading1"/>
@@ -3085,6 +3171,8 @@
       </w:r>
       <w:bookmarkEnd w:id="7"/>
     </w:p>
+    <w:p/>
+    <w:p/>
     <w:p>
       <w:pPr>
         <w:rPr>
@@ -3093,9 +3181,6 @@
           <w:szCs w:val="24"/>
         </w:rPr>
       </w:pPr>
-      <w:r>
-        <w:t>**</w:t>
-      </w:r>
     </w:p>
     <w:p>
       <w:pPr>
@@ -3226,6 +3311,7 @@
         <w:pStyle w:val="Heading2"/>
       </w:pPr>
       <w:r>
+        <w:lastRenderedPageBreak/>
         <w:t xml:space="preserve">Functional </w:t>
       </w:r>
       <w:r>
@@ -3263,11 +3349,7 @@
       </w:r>
       <w:proofErr w:type="gramEnd"/>
       <w:r>
-        <w:t xml:space="preserve"> they can look through the going auctions through the main page and if they want to make a bid to </w:t>
-      </w:r>
-      <w:r>
-        <w:lastRenderedPageBreak/>
-        <w:t xml:space="preserve">them they will do it easily. </w:t>
+        <w:t xml:space="preserve"> they can look through the going auctions through the main page and if they want to make a bid to them they will do it easily. </w:t>
       </w:r>
       <w:proofErr w:type="gramStart"/>
       <w:r>
@@ -3468,7 +3550,38 @@
       </w:r>
       <w:bookmarkEnd w:id="16"/>
       <w:r>
-        <w:t>: NEYLE YAZICAZ</w:t>
+        <w:t>:</w:t>
+      </w:r>
+      <w:r>
+        <w:t xml:space="preserve"> </w:t>
+      </w:r>
+      <w:proofErr w:type="spellStart"/>
+      <w:r>
+        <w:t>Javascript</w:t>
+      </w:r>
+      <w:proofErr w:type="spellEnd"/>
+      <w:r>
+        <w:t xml:space="preserve"> Framework of </w:t>
+      </w:r>
+      <w:proofErr w:type="gramStart"/>
+      <w:r>
+        <w:t xml:space="preserve">the </w:t>
+      </w:r>
+      <w:r>
+        <w:t xml:space="preserve"> </w:t>
+      </w:r>
+      <w:r>
+        <w:t>R</w:t>
+      </w:r>
+      <w:r>
+        <w:t>eact</w:t>
+      </w:r>
+      <w:proofErr w:type="gramEnd"/>
+      <w:r>
+        <w:t>-native</w:t>
+      </w:r>
+      <w:r>
+        <w:t xml:space="preserve"> is used that project</w:t>
       </w:r>
     </w:p>
     <w:p>
@@ -3577,6 +3690,7 @@
       </w:pPr>
       <w:bookmarkStart w:id="20" w:name="_Toc496873314"/>
       <w:r>
+        <w:lastRenderedPageBreak/>
         <w:t>Scenarios</w:t>
       </w:r>
       <w:bookmarkEnd w:id="20"/>
@@ -3786,7 +3900,6 @@
                 <w:sz w:val="18"/>
                 <w:szCs w:val="18"/>
               </w:rPr>
-              <w:lastRenderedPageBreak/>
               <w:t>Flow of Events</w:t>
             </w:r>
           </w:p>
@@ -5148,6 +5261,7 @@
                 <w:sz w:val="18"/>
                 <w:szCs w:val="18"/>
               </w:rPr>
+              <w:lastRenderedPageBreak/>
               <w:t>Scenario</w:t>
             </w:r>
             <w:r>
@@ -5438,7 +5552,6 @@
                 <w:sz w:val="18"/>
                 <w:szCs w:val="18"/>
               </w:rPr>
-              <w:lastRenderedPageBreak/>
               <w:t>Scenario</w:t>
             </w:r>
             <w:r>
@@ -8568,6 +8681,7 @@
                 <w:sz w:val="18"/>
                 <w:szCs w:val="18"/>
               </w:rPr>
+              <w:lastRenderedPageBreak/>
               <w:t>Scenario</w:t>
             </w:r>
             <w:r>
@@ -8843,7 +8957,6 @@
                 <w:sz w:val="18"/>
                 <w:szCs w:val="18"/>
               </w:rPr>
-              <w:lastRenderedPageBreak/>
               <w:t>Scenario</w:t>
             </w:r>
             <w:r>
@@ -10031,6 +10144,7 @@
                 <w:sz w:val="18"/>
                 <w:szCs w:val="18"/>
               </w:rPr>
+              <w:lastRenderedPageBreak/>
               <w:t>Entry condition</w:t>
             </w:r>
           </w:p>
@@ -10404,7 +10518,6 @@
                 <w:sz w:val="18"/>
                 <w:szCs w:val="18"/>
               </w:rPr>
-              <w:lastRenderedPageBreak/>
               <w:t>Participating actors</w:t>
             </w:r>
           </w:p>
@@ -12115,6 +12228,7 @@
                 <w:sz w:val="18"/>
                 <w:szCs w:val="18"/>
               </w:rPr>
+              <w:lastRenderedPageBreak/>
               <w:t>Exceptional</w:t>
             </w:r>
           </w:p>
@@ -12405,7 +12519,6 @@
                 <w:sz w:val="18"/>
                 <w:szCs w:val="18"/>
               </w:rPr>
-              <w:lastRenderedPageBreak/>
               <w:t>Flow of events</w:t>
             </w:r>
           </w:p>
@@ -13971,6 +14084,7 @@
                 <w:sz w:val="18"/>
                 <w:szCs w:val="18"/>
               </w:rPr>
+              <w:lastRenderedPageBreak/>
               <w:t>Entry condition</w:t>
             </w:r>
           </w:p>
@@ -14280,7 +14394,6 @@
                 <w:sz w:val="18"/>
                 <w:szCs w:val="18"/>
               </w:rPr>
-              <w:lastRenderedPageBreak/>
               <w:t>Use case name</w:t>
             </w:r>
           </w:p>
@@ -15777,6 +15890,7 @@
                 <w:sz w:val="18"/>
                 <w:szCs w:val="18"/>
               </w:rPr>
+              <w:lastRenderedPageBreak/>
               <w:t>Entry condition</w:t>
             </w:r>
           </w:p>
@@ -17517,6 +17631,7 @@
                 <w:sz w:val="18"/>
                 <w:szCs w:val="18"/>
               </w:rPr>
+              <w:lastRenderedPageBreak/>
               <w:t>Exit condition</w:t>
             </w:r>
           </w:p>
@@ -18311,8 +18426,6 @@
       <w:r>
         <w:t>Use case Model of the detailed  is in the rar</w:t>
       </w:r>
-      <w:bookmarkStart w:id="22" w:name="_GoBack"/>
-      <w:bookmarkEnd w:id="22"/>
     </w:p>
     <w:p>
       <w:pPr>
@@ -18339,7 +18452,7 @@
       </w:pPr>
       <w:r>
         <w:pict>
-          <v:shape id="_x0000_i1105" type="#_x0000_t75" style="width:453.75pt;height:227.25pt">
+          <v:shape id="_x0000_i1026" type="#_x0000_t75" style="width:453.75pt;height:227.25pt">
             <v:imagedata r:id="rId13" o:title="use case"/>
           </v:shape>
         </w:pict>
@@ -18357,12 +18470,11 @@
       <w:pPr>
         <w:pStyle w:val="Heading3"/>
       </w:pPr>
-      <w:bookmarkStart w:id="23" w:name="_Toc496873316"/>
-      <w:r>
-        <w:lastRenderedPageBreak/>
+      <w:bookmarkStart w:id="22" w:name="_Toc496873316"/>
+      <w:r>
         <w:t>Object model</w:t>
       </w:r>
-      <w:bookmarkEnd w:id="23"/>
+      <w:bookmarkEnd w:id="22"/>
     </w:p>
     <w:p>
       <w:pPr>
@@ -18374,7 +18486,7 @@
       </w:pPr>
       <w:r>
         <w:pict>
-          <v:shape id="_x0000_i1028" type="#_x0000_t75" style="width:453pt;height:259.5pt">
+          <v:shape id="_x0000_i1027" type="#_x0000_t75" style="width:453pt;height:259.5pt">
             <v:imagedata r:id="rId14" o:title="classDiagramSE301"/>
           </v:shape>
         </w:pict>
@@ -18384,11 +18496,11 @@
       <w:pPr>
         <w:pStyle w:val="Heading3"/>
       </w:pPr>
-      <w:bookmarkStart w:id="24" w:name="_Toc496873317"/>
+      <w:bookmarkStart w:id="23" w:name="_Toc496873317"/>
       <w:r>
         <w:t>Dynamic model</w:t>
       </w:r>
-      <w:bookmarkEnd w:id="24"/>
+      <w:bookmarkEnd w:id="23"/>
     </w:p>
     <w:p/>
     <w:p/>
@@ -18402,7 +18514,7 @@
     <w:p>
       <w:r>
         <w:pict>
-          <v:shape id="_x0000_i1029" type="#_x0000_t75" style="width:455.25pt;height:189pt">
+          <v:shape id="_x0000_i1028" type="#_x0000_t75" style="width:455.25pt;height:189pt">
             <v:imagedata r:id="rId15" o:title="Approve"/>
           </v:shape>
         </w:pict>
@@ -18414,21 +18526,21 @@
       <w:r>
         <w:lastRenderedPageBreak/>
         <w:pict>
-          <v:shape id="_x0000_i1030" type="#_x0000_t75" style="width:453pt;height:144.75pt">
+          <v:shape id="_x0000_i1029" type="#_x0000_t75" style="width:453pt;height:144.75pt">
             <v:imagedata r:id="rId16" o:title="freezeuser"/>
           </v:shape>
         </w:pict>
       </w:r>
       <w:r>
         <w:pict>
-          <v:shape id="_x0000_i1031" type="#_x0000_t75" style="width:453.75pt;height:182.25pt">
+          <v:shape id="_x0000_i1030" type="#_x0000_t75" style="width:453.75pt;height:182.25pt">
             <v:imagedata r:id="rId17" o:title="View User"/>
           </v:shape>
         </w:pict>
       </w:r>
       <w:r>
         <w:pict>
-          <v:shape id="_x0000_i1032" type="#_x0000_t75" style="width:453pt;height:2in">
+          <v:shape id="_x0000_i1031" type="#_x0000_t75" style="width:453pt;height:2in">
             <v:imagedata r:id="rId18" o:title="Admin login"/>
           </v:shape>
         </w:pict>
@@ -18438,10 +18550,7 @@
     <w:p/>
     <w:p>
       <w:r>
-        <w:t>Registered User</w:t>
-      </w:r>
-      <w:r>
-        <w:t xml:space="preserve"> Sequence Diagrams</w:t>
+        <w:t>Registered User Sequence Diagrams</w:t>
       </w:r>
     </w:p>
     <w:p/>
@@ -18451,28 +18560,28 @@
       <w:r>
         <w:lastRenderedPageBreak/>
         <w:pict>
-          <v:shape id="_x0000_i1057" type="#_x0000_t75" style="width:399.75pt;height:202.5pt">
+          <v:shape id="_x0000_i1032" type="#_x0000_t75" style="width:399.75pt;height:202.5pt">
             <v:imagedata r:id="rId19" o:title="ChangeProfileInformation_Sequence Diagram1"/>
           </v:shape>
         </w:pict>
       </w:r>
       <w:r>
         <w:pict>
-          <v:shape id="_x0000_i1058" type="#_x0000_t75" style="width:453pt;height:156pt">
+          <v:shape id="_x0000_i1033" type="#_x0000_t75" style="width:453pt;height:156pt">
             <v:imagedata r:id="rId20" o:title="CheckMessage_Sequence Diagram1"/>
           </v:shape>
         </w:pict>
       </w:r>
       <w:r>
         <w:pict>
-          <v:shape id="_x0000_i1059" type="#_x0000_t75" style="width:453.75pt;height:214.5pt">
+          <v:shape id="_x0000_i1034" type="#_x0000_t75" style="width:453.75pt;height:214.5pt">
             <v:imagedata r:id="rId21" o:title="ForgetPassword_Sequence Diagram1"/>
           </v:shape>
         </w:pict>
       </w:r>
       <w:r>
         <w:pict>
-          <v:shape id="_x0000_i1060" type="#_x0000_t75" style="width:333.75pt;height:117.75pt">
+          <v:shape id="_x0000_i1035" type="#_x0000_t75" style="width:333.75pt;height:117.75pt">
             <v:imagedata r:id="rId22" o:title="FreezeAccount_Sequence Diagram1"/>
           </v:shape>
         </w:pict>
@@ -18480,14 +18589,14 @@
       <w:r>
         <w:lastRenderedPageBreak/>
         <w:pict>
-          <v:shape id="_x0000_i1061" type="#_x0000_t75" style="width:375pt;height:261pt">
+          <v:shape id="_x0000_i1036" type="#_x0000_t75" style="width:375pt;height:261pt">
             <v:imagedata r:id="rId23" o:title="Login_Sequence Diagram1"/>
           </v:shape>
         </w:pict>
       </w:r>
       <w:r>
         <w:pict>
-          <v:shape id="_x0000_i1062" type="#_x0000_t75" style="width:453.75pt;height:192.75pt">
+          <v:shape id="_x0000_i1037" type="#_x0000_t75" style="width:453.75pt;height:192.75pt">
             <v:imagedata r:id="rId24" o:title="MakeOffer_Sequence Diagram1"/>
           </v:shape>
         </w:pict>
@@ -18495,14 +18604,14 @@
       <w:r>
         <w:lastRenderedPageBreak/>
         <w:pict>
-          <v:shape id="_x0000_i1063" type="#_x0000_t75" style="width:453pt;height:165pt">
+          <v:shape id="_x0000_i1038" type="#_x0000_t75" style="width:453pt;height:165pt">
             <v:imagedata r:id="rId25" o:title="Sell_Sequence Diagram1"/>
           </v:shape>
         </w:pict>
       </w:r>
       <w:r>
         <w:pict>
-          <v:shape id="_x0000_i1064" type="#_x0000_t75" style="width:453.75pt;height:178.5pt">
+          <v:shape id="_x0000_i1039" type="#_x0000_t75" style="width:453.75pt;height:178.5pt">
             <v:imagedata r:id="rId26" o:title="SendMessage_Sequence Diagram1"/>
           </v:shape>
         </w:pict>
@@ -18521,43 +18630,62 @@
       <w:pPr>
         <w:pStyle w:val="Heading3"/>
       </w:pPr>
-      <w:bookmarkStart w:id="25" w:name="_Toc496873318"/>
+      <w:bookmarkStart w:id="24" w:name="_Toc496873318"/>
       <w:r>
         <w:t>User interface—navigational paths and screen mock-ups</w:t>
+      </w:r>
+      <w:bookmarkEnd w:id="24"/>
+    </w:p>
+    <w:p>
+      <w:r>
+        <w:t xml:space="preserve">Mockups PDF File is in the </w:t>
+      </w:r>
+      <w:proofErr w:type="spellStart"/>
+      <w:r>
+        <w:t>rar</w:t>
+      </w:r>
+      <w:proofErr w:type="spellEnd"/>
+      <w:r>
+        <w:t>.</w:t>
+      </w:r>
+    </w:p>
+    <w:p>
+      <w:pPr>
+        <w:pStyle w:val="Heading2"/>
+      </w:pPr>
+      <w:bookmarkStart w:id="25" w:name="_Toc496873319"/>
+      <w:r>
+        <w:t>Project Schedule</w:t>
       </w:r>
       <w:bookmarkEnd w:id="25"/>
     </w:p>
-    <w:p/>
     <w:p>
-      <w:r>
-        <w:t xml:space="preserve">Mockups PDF File is in the </w:t>
-      </w:r>
-      <w:proofErr w:type="spellStart"/>
-      <w:r>
-        <w:t>rar</w:t>
-      </w:r>
-      <w:proofErr w:type="spellEnd"/>
-      <w:r>
-        <w:t>.</w:t>
-      </w:r>
-    </w:p>
-    <w:p/>
-    <w:p>
       <w:pPr>
         <w:ind w:firstLine="0"/>
       </w:pPr>
-    </w:p>
-    <w:p>
-      <w:pPr>
-        <w:pStyle w:val="Heading2"/>
-      </w:pPr>
-      <w:bookmarkStart w:id="26" w:name="_Toc496873319"/>
-      <w:r>
-        <w:t>Project Schedule</w:t>
-      </w:r>
+      <w:bookmarkStart w:id="26" w:name="_GoBack"/>
       <w:bookmarkEnd w:id="26"/>
     </w:p>
     <w:p>
+      <w:r>
+        <w:pict>
+          <v:shape id="_x0000_i1048" type="#_x0000_t75" style="width:453pt;height:190.5pt">
+            <v:imagedata r:id="rId27" o:title="gant 1"/>
+          </v:shape>
+        </w:pict>
+      </w:r>
+    </w:p>
+    <w:p>
+      <w:r>
+        <w:lastRenderedPageBreak/>
+        <w:pict>
+          <v:shape id="_x0000_i1049" type="#_x0000_t75" style="width:453pt;height:401.25pt">
+            <v:imagedata r:id="rId28" o:title="gant 2"/>
+          </v:shape>
+        </w:pict>
+      </w:r>
+    </w:p>
+    <w:p>
       <w:pPr>
         <w:pStyle w:val="Heading1"/>
       </w:pPr>
@@ -18569,62 +18697,133 @@
     </w:p>
     <w:p>
       <w:pPr>
+        <w:autoSpaceDE w:val="0"/>
+        <w:autoSpaceDN w:val="0"/>
+        <w:adjustRightInd w:val="0"/>
+        <w:spacing w:after="0" w:line="240" w:lineRule="auto"/>
+        <w:ind w:firstLine="0"/>
+        <w:contextualSpacing w:val="0"/>
+        <w:jc w:val="left"/>
+        <w:rPr>
+          <w:rFonts w:ascii="TimesNewRomanPSMT" w:hAnsi="TimesNewRomanPSMT" w:cs="TimesNewRomanPSMT"/>
+          <w:szCs w:val="24"/>
+          <w:lang w:val="tr-TR"/>
+        </w:rPr>
+      </w:pPr>
+      <w:r>
+        <w:rPr>
+          <w:rFonts w:ascii="TimesNewRomanPSMT" w:hAnsi="TimesNewRomanPSMT" w:cs="TimesNewRomanPSMT"/>
+          <w:szCs w:val="24"/>
+          <w:lang w:val="tr-TR"/>
+        </w:rPr>
+        <w:t>Admin panel: It is a panel that admin has only. It consists of a menu that includes</w:t>
+      </w:r>
+    </w:p>
+    <w:p>
+      <w:pPr>
+        <w:rPr>
+          <w:rFonts w:ascii="TimesNewRomanPSMT" w:hAnsi="TimesNewRomanPSMT" w:cs="TimesNewRomanPSMT"/>
+          <w:szCs w:val="24"/>
+          <w:lang w:val="tr-TR"/>
+        </w:rPr>
+      </w:pPr>
+      <w:r>
+        <w:rPr>
+          <w:rFonts w:ascii="TimesNewRomanPSMT" w:hAnsi="TimesNewRomanPSMT" w:cs="TimesNewRomanPSMT"/>
+          <w:szCs w:val="24"/>
+          <w:lang w:val="tr-TR"/>
+        </w:rPr>
+        <w:t>management function for admin.</w:t>
+      </w:r>
+    </w:p>
+    <w:p>
+      <w:pPr>
+        <w:autoSpaceDE w:val="0"/>
+        <w:autoSpaceDN w:val="0"/>
+        <w:adjustRightInd w:val="0"/>
+        <w:spacing w:after="0" w:line="240" w:lineRule="auto"/>
+        <w:ind w:firstLine="0"/>
+        <w:contextualSpacing w:val="0"/>
+        <w:jc w:val="left"/>
         <w:rPr>
           <w:sz w:val="16"/>
           <w:szCs w:val="16"/>
         </w:rPr>
       </w:pPr>
       <w:r>
-        <w:t xml:space="preserve">To establish a clear terminology, developers </w:t>
-      </w:r>
-      <w:r>
         <w:rPr>
-          <w:b/>
+          <w:rFonts w:ascii="TimesNewRomanPSMT" w:hAnsi="TimesNewRomanPSMT" w:cs="TimesNewRomanPSMT"/>
+          <w:szCs w:val="24"/>
+          <w:lang w:val="tr-TR"/>
         </w:rPr>
-        <w:t xml:space="preserve">identify the </w:t>
+        <w:t>User</w:t>
       </w:r>
       <w:r>
         <w:rPr>
-          <w:rFonts w:ascii="Times-Bold" w:hAnsi="Times-Bold"/>
-          <w:b/>
-          <w:bCs/>
+          <w:rFonts w:ascii="TimesNewRomanPSMT" w:hAnsi="TimesNewRomanPSMT" w:cs="TimesNewRomanPSMT"/>
+          <w:szCs w:val="24"/>
+          <w:lang w:val="tr-TR"/>
         </w:rPr>
-        <w:t xml:space="preserve">participating objects </w:t>
-      </w:r>
-      <w:r>
-        <w:t xml:space="preserve">for each use case. Developers should </w:t>
+        <w:t xml:space="preserve"> panel: It is a panel that </w:t>
       </w:r>
       <w:r>
         <w:rPr>
-          <w:b/>
+          <w:rFonts w:ascii="TimesNewRomanPSMT" w:hAnsi="TimesNewRomanPSMT" w:cs="TimesNewRomanPSMT"/>
+          <w:szCs w:val="24"/>
+          <w:lang w:val="tr-TR"/>
         </w:rPr>
-        <w:t>identify, name, and describe them</w:t>
-      </w:r>
-      <w:r>
-        <w:t xml:space="preserve"> unambiguously and collate them into a glossary.</w:t>
-      </w:r>
-      <w:r>
+        <w:t>registered user</w:t>
+      </w:r>
+      <w:r>
+        <w:rPr>
+          <w:rFonts w:ascii="TimesNewRomanPSMT" w:hAnsi="TimesNewRomanPSMT" w:cs="TimesNewRomanPSMT"/>
+          <w:szCs w:val="24"/>
+          <w:lang w:val="tr-TR"/>
+        </w:rPr>
+        <w:t xml:space="preserve"> has only. It consists of a menu that includes</w:t>
+      </w:r>
+      <w:r>
+        <w:rPr>
+          <w:rFonts w:ascii="TimesNewRomanPSMT" w:hAnsi="TimesNewRomanPSMT" w:cs="TimesNewRomanPSMT"/>
+          <w:szCs w:val="24"/>
+          <w:lang w:val="tr-TR"/>
+        </w:rPr>
+        <w:t xml:space="preserve"> sell,messages etc. Of the registered user function.</w:t>
+      </w:r>
+    </w:p>
+    <w:p>
+      <w:pPr>
         <w:rPr>
           <w:sz w:val="16"/>
           <w:szCs w:val="16"/>
         </w:rPr>
-        <w:t xml:space="preserve"> </w:t>
-      </w:r>
+      </w:pPr>
     </w:p>
     <w:p>
       <w:pPr>
-        <w:pStyle w:val="Heading1"/>
-      </w:pPr>
-      <w:bookmarkStart w:id="28" w:name="_Toc496873321"/>
-      <w:r>
-        <w:t>References</w:t>
-      </w:r>
-      <w:bookmarkEnd w:id="28"/>
+        <w:rPr>
+          <w:sz w:val="16"/>
+          <w:szCs w:val="16"/>
+        </w:rPr>
+      </w:pPr>
     </w:p>
     <w:p>
-      <w:r>
-        <w:t>This subsection should:</w:t>
-      </w:r>
+      <w:pPr>
+        <w:rPr>
+          <w:sz w:val="16"/>
+          <w:szCs w:val="16"/>
+        </w:rPr>
+      </w:pPr>
+    </w:p>
+    <w:p>
+      <w:pPr>
+        <w:pStyle w:val="Heading1"/>
+      </w:pPr>
+      <w:bookmarkStart w:id="28" w:name="_Toc496873321"/>
+      <w:r>
+        <w:t>References</w:t>
+      </w:r>
+      <w:bookmarkEnd w:id="28"/>
     </w:p>
     <w:p>
       <w:pPr>
@@ -18635,9 +18834,11 @@
         </w:numPr>
         <w:ind w:firstLine="0"/>
       </w:pPr>
-      <w:r>
-        <w:t>Provide a complete list of all documents referenced elsewhere in the RAD, or in a separate, specified document.</w:t>
-      </w:r>
+      <w:proofErr w:type="spellStart"/>
+      <w:r>
+        <w:t>Gittigidiyor</w:t>
+      </w:r>
+      <w:proofErr w:type="spellEnd"/>
     </w:p>
     <w:p>
       <w:pPr>
@@ -18648,9 +18849,11 @@
         </w:numPr>
         <w:ind w:firstLine="0"/>
       </w:pPr>
-      <w:r>
-        <w:t>Identify each document by title, report number - if applicable - date, and publishing organization.</w:t>
-      </w:r>
+      <w:proofErr w:type="spellStart"/>
+      <w:r>
+        <w:t>Ebay</w:t>
+      </w:r>
+      <w:proofErr w:type="spellEnd"/>
     </w:p>
     <w:p>
       <w:pPr>
@@ -18661,190 +18864,15 @@
         </w:numPr>
         <w:ind w:firstLine="0"/>
       </w:pPr>
-      <w:r>
-        <w:lastRenderedPageBreak/>
-        <w:t xml:space="preserve">Specify the sources from which the references </w:t>
-      </w:r>
-      <w:proofErr w:type="gramStart"/>
-      <w:r>
-        <w:t>can be obtained</w:t>
-      </w:r>
-      <w:proofErr w:type="gramEnd"/>
-      <w:r>
-        <w:t xml:space="preserve">. </w:t>
-      </w:r>
-    </w:p>
-    <w:p>
-      <w:r>
-        <w:t xml:space="preserve">The following is an example of listing a book in this section. Check the text to see how it is </w:t>
-      </w:r>
-      <w:proofErr w:type="gramStart"/>
-      <w:r>
-        <w:t>cross referenced</w:t>
-      </w:r>
-      <w:proofErr w:type="gramEnd"/>
-      <w:r>
-        <w:t xml:space="preserve"> (The whole document is based on [</w:t>
-      </w:r>
-      <w:r>
-        <w:fldChar w:fldCharType="begin"/>
-      </w:r>
-      <w:r>
-        <w:instrText xml:space="preserve"> REF _Ref431126989 \r \h </w:instrText>
-      </w:r>
-      <w:r>
-        <w:fldChar w:fldCharType="separate"/>
-      </w:r>
-      <w:r>
-        <w:t>1</w:t>
-      </w:r>
-      <w:r>
-        <w:fldChar w:fldCharType="end"/>
-      </w:r>
-      <w:r>
-        <w:t>]).</w:t>
-      </w:r>
-    </w:p>
-    <w:p>
-      <w:pPr>
-        <w:spacing w:before="240"/>
-        <w:ind w:left="284" w:hanging="284"/>
-        <w:rPr>
-          <w:rFonts w:cs="Times New Roman"/>
-          <w:color w:val="000000"/>
-          <w:szCs w:val="24"/>
-        </w:rPr>
-      </w:pPr>
-    </w:p>
-    <w:p>
-      <w:pPr>
-        <w:pStyle w:val="ListParagraph"/>
-        <w:numPr>
-          <w:ilvl w:val="0"/>
-          <w:numId w:val="16"/>
-        </w:numPr>
-        <w:spacing w:before="240"/>
-      </w:pPr>
-      <w:bookmarkStart w:id="29" w:name="_Ref431126989"/>
       <w:proofErr w:type="spellStart"/>
       <w:r>
-        <w:rPr>
-          <w:rFonts w:cs="Times New Roman"/>
-          <w:color w:val="000000"/>
-          <w:szCs w:val="24"/>
-        </w:rPr>
-        <w:t>Bruegge</w:t>
+        <w:t>Sahibinden</w:t>
       </w:r>
       <w:proofErr w:type="spellEnd"/>
-      <w:r>
-        <w:rPr>
-          <w:rFonts w:cs="Times New Roman"/>
-          <w:color w:val="000000"/>
-          <w:szCs w:val="24"/>
-        </w:rPr>
-        <w:t xml:space="preserve"> B. &amp; </w:t>
-      </w:r>
-      <w:proofErr w:type="spellStart"/>
-      <w:r>
-        <w:rPr>
-          <w:rFonts w:cs="Times New Roman"/>
-          <w:color w:val="000000"/>
-          <w:szCs w:val="24"/>
-        </w:rPr>
-        <w:t>Dutoit</w:t>
-      </w:r>
-      <w:proofErr w:type="spellEnd"/>
-      <w:r>
-        <w:rPr>
-          <w:rFonts w:cs="Times New Roman"/>
-          <w:color w:val="000000"/>
-          <w:szCs w:val="24"/>
-        </w:rPr>
-        <w:t xml:space="preserve"> </w:t>
-      </w:r>
-      <w:proofErr w:type="gramStart"/>
-      <w:r>
-        <w:rPr>
-          <w:rFonts w:cs="Times New Roman"/>
-          <w:color w:val="000000"/>
-          <w:szCs w:val="24"/>
-        </w:rPr>
-        <w:t>A.H.</w:t>
-      </w:r>
-      <w:r>
-        <w:rPr>
-          <w:rFonts w:cs="Times New Roman"/>
-          <w:szCs w:val="24"/>
-        </w:rPr>
-        <w:t>.</w:t>
-      </w:r>
-      <w:proofErr w:type="gramEnd"/>
-      <w:r>
-        <w:t xml:space="preserve"> (</w:t>
-      </w:r>
-      <w:r>
-        <w:t>2010</w:t>
-      </w:r>
-      <w:r>
-        <w:t xml:space="preserve">). </w:t>
-      </w:r>
-      <w:r>
-        <w:rPr>
-          <w:bCs/>
-          <w:i/>
-        </w:rPr>
-        <w:t>Object-Oriented Software Engineering</w:t>
-      </w:r>
-      <w:r>
-        <w:rPr>
-          <w:bCs/>
-          <w:i/>
-        </w:rPr>
-        <w:t xml:space="preserve"> </w:t>
-      </w:r>
-      <w:r>
-        <w:rPr>
-          <w:bCs/>
-          <w:i/>
-        </w:rPr>
-        <w:t>Using UML, Patterns, and Java</w:t>
-      </w:r>
-      <w:r>
-        <w:t xml:space="preserve">, </w:t>
-      </w:r>
-      <w:r>
-        <w:t>Prentice Hall, 3</w:t>
-      </w:r>
-      <w:r>
-        <w:rPr>
-          <w:vertAlign w:val="superscript"/>
-        </w:rPr>
-        <w:t>rd</w:t>
-      </w:r>
-      <w:r>
-        <w:t xml:space="preserve"> </w:t>
-      </w:r>
-      <w:proofErr w:type="gramStart"/>
-      <w:r>
-        <w:t>ed</w:t>
-      </w:r>
-      <w:proofErr w:type="gramEnd"/>
-      <w:r>
-        <w:t>.</w:t>
-      </w:r>
-      <w:bookmarkEnd w:id="29"/>
-      <w:r>
-        <w:t xml:space="preserve"> </w:t>
-      </w:r>
-    </w:p>
-    <w:p>
-      <w:pPr>
-        <w:pStyle w:val="TOCHeading"/>
-      </w:pPr>
     </w:p>
     <w:sectPr>
-      <w:footerReference w:type="default" r:id="rId27"/>
-      <w:footerReference w:type="first" r:id="rId28"/>
+      <w:footerReference w:type="default" r:id="rId29"/>
+      <w:footerReference w:type="first" r:id="rId30"/>
       <w:pgSz w:w="11906" w:h="16838"/>
       <w:pgMar w:top="1135" w:right="1417" w:bottom="1417" w:left="1417" w:header="708" w:footer="708" w:gutter="0"/>
       <w:pgNumType w:start="1"/>
@@ -18943,7 +18971,7 @@
       <w:rPr>
         <w:noProof/>
       </w:rPr>
-      <w:t>13</w:t>
+      <w:t>18</w:t>
     </w:r>
     <w:r>
       <w:rPr>
@@ -23776,7 +23804,7 @@
 </file>
 
 <file path=customXml/itemProps1.xml><?xml version="1.0" encoding="utf-8"?>
-<ds:datastoreItem xmlns:ds="http://schemas.openxmlformats.org/officeDocument/2006/customXml" ds:itemID="{0846C435-AC80-44D7-A423-A55CA4211722}">
+<ds:datastoreItem xmlns:ds="http://schemas.openxmlformats.org/officeDocument/2006/customXml" ds:itemID="{709DA2E8-64F9-4570-8E66-61D1844C37E9}">
   <ds:schemaRefs>
     <ds:schemaRef ds:uri="http://schemas.openxmlformats.org/officeDocument/2006/bibliography"/>
   </ds:schemaRefs>

--- a/RaD Files/1.RAD for SE301.docx
+++ b/RaD Files/1.RAD for SE301.docx
@@ -341,7 +341,7 @@
           <v:shape id="_x0000_i1025" type="#_x0000_t75" style="width:168pt;height:63.75pt" o:ole="">
             <v:imagedata r:id="rId8" o:title=""/>
           </v:shape>
-          <o:OLEObject Type="Embed" ProgID="PBrush" ShapeID="_x0000_i1025" DrawAspect="Content" ObjectID="_1603484381" r:id="rId9"/>
+          <o:OLEObject Type="Embed" ProgID="PBrush" ShapeID="_x0000_i1025" DrawAspect="Content" ObjectID="_1603484568" r:id="rId9"/>
         </w:object>
       </w:r>
     </w:p>
@@ -18663,8 +18663,6 @@
       <w:pPr>
         <w:ind w:firstLine="0"/>
       </w:pPr>
-      <w:bookmarkStart w:id="26" w:name="_GoBack"/>
-      <w:bookmarkEnd w:id="26"/>
     </w:p>
     <w:p>
       <w:r>
@@ -18689,11 +18687,11 @@
       <w:pPr>
         <w:pStyle w:val="Heading1"/>
       </w:pPr>
-      <w:bookmarkStart w:id="27" w:name="_Toc496873320"/>
+      <w:bookmarkStart w:id="26" w:name="_Toc496873320"/>
       <w:r>
         <w:t>Glossary</w:t>
       </w:r>
-      <w:bookmarkEnd w:id="27"/>
+      <w:bookmarkEnd w:id="26"/>
     </w:p>
     <w:p>
       <w:pPr>
@@ -18746,8 +18744,9 @@
         <w:contextualSpacing w:val="0"/>
         <w:jc w:val="left"/>
         <w:rPr>
-          <w:sz w:val="16"/>
-          <w:szCs w:val="16"/>
+          <w:rFonts w:ascii="TimesNewRomanPSMT" w:hAnsi="TimesNewRomanPSMT" w:cs="TimesNewRomanPSMT"/>
+          <w:szCs w:val="24"/>
+          <w:lang w:val="tr-TR"/>
         </w:rPr>
       </w:pPr>
       <w:r>
@@ -18790,6 +18789,72 @@
         </w:rPr>
         <w:t xml:space="preserve"> sell,messages etc. Of the registered user function.</w:t>
       </w:r>
+    </w:p>
+    <w:p>
+      <w:pPr>
+        <w:autoSpaceDE w:val="0"/>
+        <w:autoSpaceDN w:val="0"/>
+        <w:adjustRightInd w:val="0"/>
+        <w:spacing w:after="0" w:line="240" w:lineRule="auto"/>
+        <w:ind w:firstLine="0"/>
+        <w:contextualSpacing w:val="0"/>
+        <w:jc w:val="left"/>
+        <w:rPr>
+          <w:rFonts w:ascii="TimesNewRomanPSMT" w:hAnsi="TimesNewRomanPSMT" w:cs="TimesNewRomanPSMT"/>
+          <w:szCs w:val="24"/>
+          <w:lang w:val="tr-TR"/>
+        </w:rPr>
+      </w:pPr>
+      <w:r>
+        <w:rPr>
+          <w:rFonts w:ascii="TimesNewRomanPSMT" w:hAnsi="TimesNewRomanPSMT" w:cs="TimesNewRomanPSMT"/>
+          <w:szCs w:val="24"/>
+          <w:lang w:val="tr-TR"/>
+        </w:rPr>
+        <w:t>Search: Everbody  can search mobile application.</w:t>
+      </w:r>
+      <w:bookmarkStart w:id="27" w:name="_GoBack"/>
+      <w:bookmarkEnd w:id="27"/>
+    </w:p>
+    <w:p>
+      <w:pPr>
+        <w:autoSpaceDE w:val="0"/>
+        <w:autoSpaceDN w:val="0"/>
+        <w:adjustRightInd w:val="0"/>
+        <w:spacing w:after="0" w:line="240" w:lineRule="auto"/>
+        <w:ind w:firstLine="0"/>
+        <w:contextualSpacing w:val="0"/>
+        <w:jc w:val="left"/>
+        <w:rPr>
+          <w:rFonts w:ascii="TimesNewRomanPSMT" w:hAnsi="TimesNewRomanPSMT" w:cs="TimesNewRomanPSMT"/>
+          <w:szCs w:val="24"/>
+          <w:lang w:val="tr-TR"/>
+        </w:rPr>
+      </w:pPr>
+      <w:r>
+        <w:rPr>
+          <w:rFonts w:ascii="TimesNewRomanPSMT" w:hAnsi="TimesNewRomanPSMT" w:cs="TimesNewRomanPSMT"/>
+          <w:szCs w:val="24"/>
+          <w:lang w:val="tr-TR"/>
+        </w:rPr>
+        <w:t>Sell: Everyone registered user  can make an auction.</w:t>
+      </w:r>
+    </w:p>
+    <w:p>
+      <w:pPr>
+        <w:autoSpaceDE w:val="0"/>
+        <w:autoSpaceDN w:val="0"/>
+        <w:adjustRightInd w:val="0"/>
+        <w:spacing w:after="0" w:line="240" w:lineRule="auto"/>
+        <w:ind w:firstLine="0"/>
+        <w:contextualSpacing w:val="0"/>
+        <w:jc w:val="left"/>
+        <w:rPr>
+          <w:rFonts w:ascii="TimesNewRomanPSMT" w:hAnsi="TimesNewRomanPSMT" w:cs="TimesNewRomanPSMT"/>
+          <w:szCs w:val="24"/>
+          <w:lang w:val="tr-TR"/>
+        </w:rPr>
+      </w:pPr>
     </w:p>
     <w:p>
       <w:pPr>
@@ -18971,7 +19036,7 @@
       <w:rPr>
         <w:noProof/>
       </w:rPr>
-      <w:t>18</w:t>
+      <w:t>17</w:t>
     </w:r>
     <w:r>
       <w:rPr>
@@ -23804,7 +23869,7 @@
 </file>
 
 <file path=customXml/itemProps1.xml><?xml version="1.0" encoding="utf-8"?>
-<ds:datastoreItem xmlns:ds="http://schemas.openxmlformats.org/officeDocument/2006/customXml" ds:itemID="{709DA2E8-64F9-4570-8E66-61D1844C37E9}">
+<ds:datastoreItem xmlns:ds="http://schemas.openxmlformats.org/officeDocument/2006/customXml" ds:itemID="{9D8CF04C-2BBA-4783-B41A-6BBD00789560}">
   <ds:schemaRefs>
     <ds:schemaRef ds:uri="http://schemas.openxmlformats.org/officeDocument/2006/bibliography"/>
   </ds:schemaRefs>
